--- a/DACN_NguyenHoangPhong.docx
+++ b/DACN_NguyenHoangPhong.docx
@@ -144,7 +144,7 @@
                 <v:rect id="rectole0000000000" o:spid="_x0000_i1025" alt="" style="width:93pt;height:88pt;mso-width-percent:0;mso-height-percent:0;mso-width-percent:0;mso-height-percent:0" o:ole="" o:preferrelative="t" stroked="f">
                   <v:imagedata r:id="rId9" o:title=""/>
                 </v:rect>
-                <o:OLEObject Type="Embed" ProgID="StaticMetafile" ShapeID="rectole0000000000" DrawAspect="Content" ObjectID="_1672392262" r:id="rId10"/>
+                <o:OLEObject Type="Embed" ProgID="StaticMetafile" ShapeID="rectole0000000000" DrawAspect="Content" ObjectID="_1672498885" r:id="rId10"/>
               </w:object>
             </w:r>
           </w:p>
@@ -2828,9 +2828,9 @@
         <w:br w:type="page"/>
       </w:r>
       <w:bookmarkStart w:id="8" w:name="_Toc60158438"/>
-      <w:bookmarkStart w:id="9" w:name="_Toc534563226"/>
-      <w:bookmarkStart w:id="10" w:name="_Toc534547191"/>
-      <w:bookmarkStart w:id="11" w:name="_Toc61778462"/>
+      <w:bookmarkStart w:id="9" w:name="_Toc61778462"/>
+      <w:bookmarkStart w:id="10" w:name="_Toc534563226"/>
+      <w:bookmarkStart w:id="11" w:name="_Toc534547191"/>
       <w:bookmarkEnd w:id="2"/>
       <w:bookmarkEnd w:id="3"/>
       <w:bookmarkEnd w:id="4"/>
@@ -2846,7 +2846,7 @@
         <w:t>PHẦN NHẬN XÉT + CHẤM ĐIỂM CỦA GIẢNG VIÊN</w:t>
       </w:r>
       <w:bookmarkEnd w:id="8"/>
-      <w:bookmarkEnd w:id="11"/>
+      <w:bookmarkEnd w:id="9"/>
       <w:r>
         <w:rPr>
           <w:rFonts w:ascii="Times New Roman" w:hAnsi="Times New Roman" w:cs="Times New Roman"/>
@@ -5180,8 +5180,8 @@
       </w:pPr>
       <w:bookmarkStart w:id="12" w:name="_Toc9332434"/>
       <w:bookmarkStart w:id="13" w:name="_Toc534385892"/>
-      <w:bookmarkEnd w:id="9"/>
       <w:bookmarkEnd w:id="10"/>
+      <w:bookmarkEnd w:id="11"/>
     </w:p>
     <w:p>
       <w:pPr>
@@ -13773,15 +13773,7 @@
           <w:iCs/>
           <w:noProof/>
         </w:rPr>
-        <w:t xml:space="preserve"> Màn hình </w:t>
-      </w:r>
-      <w:r>
-        <w:rPr>
-          <w:i/>
-          <w:iCs/>
-          <w:noProof/>
-        </w:rPr>
-        <w:t>chức</w:t>
+        <w:t xml:space="preserve"> Màn hình chức</w:t>
       </w:r>
       <w:r>
         <w:rPr>
@@ -13814,7 +13806,6 @@
     </w:p>
     <w:p>
       <w:pPr>
-        <w:jc w:val="center"/>
         <w:rPr>
           <w:noProof/>
           <w:lang w:val="vi-VN"/>
@@ -13942,7 +13933,7 @@
           <w:sz w:val="26"/>
           <w:szCs w:val="26"/>
         </w:rPr>
-        <w:t xml:space="preserve"> </w:t>
+        <w:t xml:space="preserve"> chức</w:t>
       </w:r>
       <w:r>
         <w:rPr>
@@ -13953,48 +13944,18 @@
           <w:noProof/>
           <w:sz w:val="26"/>
           <w:szCs w:val="26"/>
-        </w:rPr>
-        <w:t>chức</w:t>
-      </w:r>
-      <w:r>
-        <w:rPr>
-          <w:rFonts w:cs="Times New Roman"/>
-          <w:bCs/>
+          <w:lang w:val="vi-VN"/>
+        </w:rPr>
+        <w:t xml:space="preserve"> năng rút tiền </w:t>
+      </w:r>
+      <w:r>
+        <w:rPr>
           <w:i/>
           <w:iCs/>
           <w:noProof/>
-          <w:sz w:val="26"/>
-          <w:szCs w:val="26"/>
-          <w:lang w:val="vi-VN"/>
-        </w:rPr>
-        <w:t xml:space="preserve"> năng rút tiền </w:t>
-      </w:r>
-      <w:r>
-        <w:rPr>
-          <w:i/>
-          <w:iCs/>
-          <w:noProof/>
-          <w:lang w:val="vi-VN"/>
-        </w:rPr>
-        <w:t>sau khi kiểm tra thành công số tài kho</w:t>
-      </w:r>
-      <w:r>
-        <w:rPr>
-          <w:i/>
-          <w:iCs/>
-          <w:noProof/>
-          <w:lang w:val="vi-VN"/>
-        </w:rPr>
-        <w:t>ả</w:t>
-      </w:r>
-      <w:r>
-        <w:rPr>
-          <w:i/>
-          <w:iCs/>
-          <w:noProof/>
-          <w:lang w:val="vi-VN"/>
-        </w:rPr>
-        <w:t>n</w:t>
+          <w:lang w:val="vi-VN"/>
+        </w:rPr>
+        <w:t>sau khi kiểm tra thành công số tài khoản</w:t>
       </w:r>
     </w:p>
     <w:p>
@@ -14208,6 +14169,8 @@
       <w:pPr>
         <w:jc w:val="center"/>
         <w:rPr>
+          <w:i/>
+          <w:iCs/>
           <w:noProof/>
           <w:lang w:val="vi-VN"/>
         </w:rPr>
@@ -14330,6 +14293,335 @@
     </w:p>
     <w:p>
       <w:pPr>
+        <w:jc w:val="center"/>
+        <w:rPr>
+          <w:i/>
+          <w:iCs/>
+          <w:noProof/>
+          <w:lang w:val="vi-VN"/>
+        </w:rPr>
+      </w:pPr>
+    </w:p>
+    <w:p>
+      <w:pPr>
+        <w:jc w:val="center"/>
+        <w:rPr>
+          <w:noProof/>
+          <w:lang w:val="vi-VN"/>
+        </w:rPr>
+      </w:pPr>
+      <w:r>
+        <w:rPr>
+          <w:noProof/>
+          <w:lang w:val="vi-VN"/>
+        </w:rPr>
+        <w:lastRenderedPageBreak/>
+        <w:drawing>
+          <wp:inline distT="0" distB="0" distL="0" distR="0" wp14:anchorId="355F07E4" wp14:editId="6BF61F04">
+            <wp:extent cx="5942330" cy="3757930"/>
+            <wp:effectExtent l="0" t="0" r="0" b="0"/>
+            <wp:docPr id="15" name="Picture 15"/>
+            <wp:cNvGraphicFramePr>
+              <a:graphicFrameLocks xmlns:a="http://schemas.openxmlformats.org/drawingml/2006/main" noChangeAspect="1"/>
+            </wp:cNvGraphicFramePr>
+            <a:graphic xmlns:a="http://schemas.openxmlformats.org/drawingml/2006/main">
+              <a:graphicData uri="http://schemas.openxmlformats.org/drawingml/2006/picture">
+                <pic:pic xmlns:pic="http://schemas.openxmlformats.org/drawingml/2006/picture">
+                  <pic:nvPicPr>
+                    <pic:cNvPr id="15" name="Picture 15"/>
+                    <pic:cNvPicPr/>
+                  </pic:nvPicPr>
+                  <pic:blipFill>
+                    <a:blip r:embed="rId30" cstate="print">
+                      <a:extLst>
+                        <a:ext uri="{28A0092B-C50C-407E-A947-70E740481C1C}">
+                          <a14:useLocalDpi xmlns:a14="http://schemas.microsoft.com/office/drawing/2010/main" val="0"/>
+                        </a:ext>
+                      </a:extLst>
+                    </a:blip>
+                    <a:stretch>
+                      <a:fillRect/>
+                    </a:stretch>
+                  </pic:blipFill>
+                  <pic:spPr>
+                    <a:xfrm>
+                      <a:off x="0" y="0"/>
+                      <a:ext cx="5942330" cy="3757930"/>
+                    </a:xfrm>
+                    <a:prstGeom prst="rect">
+                      <a:avLst/>
+                    </a:prstGeom>
+                  </pic:spPr>
+                </pic:pic>
+              </a:graphicData>
+            </a:graphic>
+          </wp:inline>
+        </w:drawing>
+      </w:r>
+    </w:p>
+    <w:p>
+      <w:pPr>
+        <w:jc w:val="center"/>
+        <w:rPr>
+          <w:noProof/>
+          <w:lang w:val="vi-VN"/>
+        </w:rPr>
+      </w:pPr>
+      <w:r>
+        <w:rPr>
+          <w:i/>
+          <w:iCs/>
+          <w:noProof/>
+        </w:rPr>
+        <w:t xml:space="preserve">Hình </w:t>
+      </w:r>
+      <w:r>
+        <w:rPr>
+          <w:i/>
+          <w:iCs/>
+          <w:noProof/>
+          <w:lang w:val="vi-VN"/>
+        </w:rPr>
+        <w:t>4</w:t>
+      </w:r>
+      <w:r>
+        <w:rPr>
+          <w:i/>
+          <w:iCs/>
+          <w:noProof/>
+        </w:rPr>
+        <w:t>.</w:t>
+      </w:r>
+      <w:r>
+        <w:rPr>
+          <w:i/>
+          <w:iCs/>
+          <w:noProof/>
+        </w:rPr>
+        <w:t>2</w:t>
+      </w:r>
+      <w:r>
+        <w:rPr>
+          <w:i/>
+          <w:iCs/>
+          <w:noProof/>
+        </w:rPr>
+        <w:t xml:space="preserve"> Màn hình </w:t>
+      </w:r>
+      <w:r>
+        <w:rPr>
+          <w:i/>
+          <w:iCs/>
+          <w:noProof/>
+        </w:rPr>
+        <w:t>chức</w:t>
+      </w:r>
+      <w:r>
+        <w:rPr>
+          <w:i/>
+          <w:iCs/>
+          <w:noProof/>
+          <w:lang w:val="vi-VN"/>
+        </w:rPr>
+        <w:t xml:space="preserve"> năng </w:t>
+      </w:r>
+      <w:r>
+        <w:rPr>
+          <w:i/>
+          <w:iCs/>
+          <w:noProof/>
+          <w:lang w:val="vi-VN"/>
+        </w:rPr>
+        <w:t>chuyển</w:t>
+      </w:r>
+      <w:r>
+        <w:rPr>
+          <w:i/>
+          <w:iCs/>
+          <w:noProof/>
+          <w:lang w:val="vi-VN"/>
+        </w:rPr>
+        <w:t xml:space="preserve"> tiền </w:t>
+      </w:r>
+    </w:p>
+    <w:p>
+      <w:pPr>
+        <w:jc w:val="center"/>
+        <w:rPr>
+          <w:noProof/>
+          <w:lang w:val="vi-VN"/>
+        </w:rPr>
+      </w:pPr>
+    </w:p>
+    <w:p>
+      <w:pPr>
+        <w:jc w:val="center"/>
+        <w:rPr>
+          <w:noProof/>
+          <w:lang w:val="vi-VN"/>
+        </w:rPr>
+      </w:pPr>
+      <w:r>
+        <w:rPr>
+          <w:noProof/>
+          <w:lang w:val="vi-VN"/>
+        </w:rPr>
+        <w:drawing>
+          <wp:inline distT="0" distB="0" distL="0" distR="0" wp14:anchorId="24259A7D" wp14:editId="57C190C6">
+            <wp:extent cx="5942330" cy="3757930"/>
+            <wp:effectExtent l="0" t="0" r="0" b="0"/>
+            <wp:docPr id="21" name="Picture 21"/>
+            <wp:cNvGraphicFramePr>
+              <a:graphicFrameLocks xmlns:a="http://schemas.openxmlformats.org/drawingml/2006/main" noChangeAspect="1"/>
+            </wp:cNvGraphicFramePr>
+            <a:graphic xmlns:a="http://schemas.openxmlformats.org/drawingml/2006/main">
+              <a:graphicData uri="http://schemas.openxmlformats.org/drawingml/2006/picture">
+                <pic:pic xmlns:pic="http://schemas.openxmlformats.org/drawingml/2006/picture">
+                  <pic:nvPicPr>
+                    <pic:cNvPr id="21" name="Picture 21"/>
+                    <pic:cNvPicPr/>
+                  </pic:nvPicPr>
+                  <pic:blipFill>
+                    <a:blip r:embed="rId31" cstate="print">
+                      <a:extLst>
+                        <a:ext uri="{28A0092B-C50C-407E-A947-70E740481C1C}">
+                          <a14:useLocalDpi xmlns:a14="http://schemas.microsoft.com/office/drawing/2010/main" val="0"/>
+                        </a:ext>
+                      </a:extLst>
+                    </a:blip>
+                    <a:stretch>
+                      <a:fillRect/>
+                    </a:stretch>
+                  </pic:blipFill>
+                  <pic:spPr>
+                    <a:xfrm>
+                      <a:off x="0" y="0"/>
+                      <a:ext cx="5942330" cy="3757930"/>
+                    </a:xfrm>
+                    <a:prstGeom prst="rect">
+                      <a:avLst/>
+                    </a:prstGeom>
+                  </pic:spPr>
+                </pic:pic>
+              </a:graphicData>
+            </a:graphic>
+          </wp:inline>
+        </w:drawing>
+      </w:r>
+    </w:p>
+    <w:p>
+      <w:pPr>
+        <w:jc w:val="center"/>
+        <w:rPr>
+          <w:noProof/>
+          <w:lang w:val="vi-VN"/>
+        </w:rPr>
+      </w:pPr>
+      <w:r>
+        <w:rPr>
+          <w:i/>
+          <w:iCs/>
+          <w:noProof/>
+        </w:rPr>
+        <w:t xml:space="preserve">Hình </w:t>
+      </w:r>
+      <w:r>
+        <w:rPr>
+          <w:i/>
+          <w:iCs/>
+          <w:noProof/>
+          <w:lang w:val="vi-VN"/>
+        </w:rPr>
+        <w:t>4</w:t>
+      </w:r>
+      <w:r>
+        <w:rPr>
+          <w:i/>
+          <w:iCs/>
+          <w:noProof/>
+        </w:rPr>
+        <w:t>.</w:t>
+      </w:r>
+      <w:r>
+        <w:rPr>
+          <w:i/>
+          <w:iCs/>
+          <w:noProof/>
+        </w:rPr>
+        <w:t>3</w:t>
+      </w:r>
+      <w:r>
+        <w:rPr>
+          <w:i/>
+          <w:iCs/>
+          <w:noProof/>
+        </w:rPr>
+        <w:t xml:space="preserve"> Màn hình </w:t>
+      </w:r>
+      <w:r>
+        <w:rPr>
+          <w:i/>
+          <w:iCs/>
+          <w:noProof/>
+        </w:rPr>
+        <w:t>chức</w:t>
+      </w:r>
+      <w:r>
+        <w:rPr>
+          <w:i/>
+          <w:iCs/>
+          <w:noProof/>
+          <w:lang w:val="vi-VN"/>
+        </w:rPr>
+        <w:t xml:space="preserve"> năng </w:t>
+      </w:r>
+      <w:r>
+        <w:rPr>
+          <w:i/>
+          <w:iCs/>
+          <w:noProof/>
+        </w:rPr>
+        <w:t>chuyển</w:t>
+      </w:r>
+      <w:r>
+        <w:rPr>
+          <w:i/>
+          <w:iCs/>
+          <w:noProof/>
+          <w:lang w:val="vi-VN"/>
+        </w:rPr>
+        <w:t xml:space="preserve"> tiền sau khi kiểm tra thành công</w:t>
+      </w:r>
+      <w:r>
+        <w:rPr>
+          <w:i/>
+          <w:iCs/>
+          <w:noProof/>
+          <w:lang w:val="vi-VN"/>
+        </w:rPr>
+        <w:t xml:space="preserve"> số </w:t>
+      </w:r>
+      <w:r>
+        <w:rPr>
+          <w:i/>
+          <w:iCs/>
+          <w:noProof/>
+          <w:lang w:val="vi-VN"/>
+        </w:rPr>
+        <w:t>thẻ</w:t>
+      </w:r>
+      <w:r>
+        <w:rPr>
+          <w:i/>
+          <w:iCs/>
+          <w:noProof/>
+          <w:lang w:val="vi-VN"/>
+        </w:rPr>
+        <w:t xml:space="preserve"> hoặc số tài khoản</w:t>
+      </w:r>
+    </w:p>
+    <w:p>
+      <w:pPr>
         <w:pStyle w:val="ListParagraph"/>
         <w:spacing w:line="360" w:lineRule="auto"/>
         <w:ind w:left="660"/>
@@ -14368,6 +14660,7 @@
           <w:sz w:val="26"/>
           <w:szCs w:val="26"/>
         </w:rPr>
+        <w:lastRenderedPageBreak/>
         <w:br w:type="page"/>
       </w:r>
     </w:p>
@@ -15010,7 +15303,7 @@
           <w:szCs w:val="28"/>
         </w:rPr>
       </w:pPr>
-      <w:hyperlink r:id="rId30" w:history="1">
+      <w:hyperlink r:id="rId32" w:history="1">
         <w:r>
           <w:rPr>
             <w:rStyle w:val="Hyperlink"/>
@@ -15036,7 +15329,7 @@
           <w:szCs w:val="28"/>
         </w:rPr>
       </w:pPr>
-      <w:hyperlink r:id="rId31" w:history="1">
+      <w:hyperlink r:id="rId33" w:history="1">
         <w:r>
           <w:rPr>
             <w:rStyle w:val="Hyperlink"/>
@@ -15113,7 +15406,7 @@
       </w:pPr>
     </w:p>
     <w:sectPr>
-      <w:footerReference w:type="default" r:id="rId32"/>
+      <w:footerReference w:type="default" r:id="rId34"/>
       <w:pgSz w:w="11907" w:h="16840"/>
       <w:pgMar w:top="1138" w:right="1138" w:bottom="1138" w:left="1411" w:header="720" w:footer="720" w:gutter="0"/>
       <w:pgNumType w:start="1"/>
@@ -19772,10 +20065,6 @@
 </file>
 
 <file path=customXml/item1.xml><?xml version="1.0" encoding="utf-8"?>
-<b:Sources xmlns:b="http://schemas.openxmlformats.org/officeDocument/2006/bibliography" xmlns="http://schemas.openxmlformats.org/officeDocument/2006/bibliography" SelectedStyle="\APASixthEditionOfficeOnline.xsl" StyleName="APA" Version="6"/>
-</file>
-
-<file path=customXml/item2.xml><?xml version="1.0" encoding="utf-8"?>
 <s:customData xmlns="http://www.wps.cn/officeDocument/2013/wpsCustomData" xmlns:s="http://www.wps.cn/officeDocument/2013/wpsCustomData">
   <customSectProps>
     <customSectPr/>
@@ -19787,18 +20076,22 @@
 </s:customData>
 </file>
 
+<file path=customXml/item2.xml><?xml version="1.0" encoding="utf-8"?>
+<b:Sources xmlns:b="http://schemas.openxmlformats.org/officeDocument/2006/bibliography" xmlns="http://schemas.openxmlformats.org/officeDocument/2006/bibliography" SelectedStyle="\APASixthEditionOfficeOnline.xsl" StyleName="APA" Version="6"/>
+</file>
+
 <file path=customXml/itemProps1.xml><?xml version="1.0" encoding="utf-8"?>
+<ds:datastoreItem xmlns:ds="http://schemas.openxmlformats.org/officeDocument/2006/customXml" ds:itemID="{B1977F7D-205B-4081-913C-38D41E755F92}">
+  <ds:schemaRefs>
+    <ds:schemaRef ds:uri="http://www.wps.cn/officeDocument/2013/wpsCustomData"/>
+  </ds:schemaRefs>
+</ds:datastoreItem>
+</file>
+
+<file path=customXml/itemProps2.xml><?xml version="1.0" encoding="utf-8"?>
 <ds:datastoreItem xmlns:ds="http://schemas.openxmlformats.org/officeDocument/2006/customXml" ds:itemID="{E9BF7B4E-986B-4CC5-AC28-04234E90947F}">
   <ds:schemaRefs>
     <ds:schemaRef ds:uri="http://schemas.openxmlformats.org/officeDocument/2006/bibliography"/>
   </ds:schemaRefs>
 </ds:datastoreItem>
-</file>
-
-<file path=customXml/itemProps2.xml><?xml version="1.0" encoding="utf-8"?>
-<ds:datastoreItem xmlns:ds="http://schemas.openxmlformats.org/officeDocument/2006/customXml" ds:itemID="{B1977F7D-205B-4081-913C-38D41E755F92}">
-  <ds:schemaRefs>
-    <ds:schemaRef ds:uri="http://www.wps.cn/officeDocument/2013/wpsCustomData"/>
-  </ds:schemaRefs>
-</ds:datastoreItem>
 </file>
--- a/DACN_NguyenHoangPhong.docx
+++ b/DACN_NguyenHoangPhong.docx
@@ -144,7 +144,7 @@
                 <v:rect id="rectole0000000000" o:spid="_x0000_i1025" alt="" style="width:93pt;height:88pt;mso-width-percent:0;mso-height-percent:0;mso-width-percent:0;mso-height-percent:0" o:ole="" o:preferrelative="t" stroked="f">
                   <v:imagedata r:id="rId9" o:title=""/>
                 </v:rect>
-                <o:OLEObject Type="Embed" ProgID="StaticMetafile" ShapeID="rectole0000000000" DrawAspect="Content" ObjectID="_1672498885" r:id="rId10"/>
+                <o:OLEObject Type="Embed" ProgID="StaticMetafile" ShapeID="rectole0000000000" DrawAspect="Content" ObjectID="_1672502429" r:id="rId10"/>
               </w:object>
             </w:r>
           </w:p>
@@ -12084,694 +12084,6 @@
     </w:p>
     <w:p>
       <w:pPr>
-        <w:widowControl w:val="0"/>
-        <w:tabs>
-          <w:tab w:val="left" w:pos="565"/>
-        </w:tabs>
-        <w:autoSpaceDE w:val="0"/>
-        <w:autoSpaceDN w:val="0"/>
-        <w:spacing w:after="0" w:line="360" w:lineRule="auto"/>
-        <w:jc w:val="center"/>
-        <w:rPr>
-          <w:rFonts w:cs="Times New Roman"/>
-          <w:noProof/>
-          <w:sz w:val="26"/>
-          <w:szCs w:val="26"/>
-          <w:lang w:val="vi-VN"/>
-        </w:rPr>
-      </w:pPr>
-    </w:p>
-    <w:p>
-      <w:pPr>
-        <w:widowControl w:val="0"/>
-        <w:tabs>
-          <w:tab w:val="left" w:pos="565"/>
-        </w:tabs>
-        <w:autoSpaceDE w:val="0"/>
-        <w:autoSpaceDN w:val="0"/>
-        <w:spacing w:after="0" w:line="360" w:lineRule="auto"/>
-        <w:jc w:val="center"/>
-        <w:rPr>
-          <w:rFonts w:cs="Times New Roman"/>
-          <w:i/>
-          <w:noProof/>
-          <w:sz w:val="26"/>
-          <w:szCs w:val="26"/>
-          <w:lang w:val="vi-VN"/>
-        </w:rPr>
-      </w:pPr>
-    </w:p>
-    <w:p>
-      <w:pPr>
-        <w:widowControl w:val="0"/>
-        <w:tabs>
-          <w:tab w:val="left" w:pos="565"/>
-        </w:tabs>
-        <w:autoSpaceDE w:val="0"/>
-        <w:autoSpaceDN w:val="0"/>
-        <w:spacing w:after="0" w:line="360" w:lineRule="auto"/>
-        <w:jc w:val="center"/>
-        <w:rPr>
-          <w:rFonts w:cs="Times New Roman"/>
-          <w:i/>
-          <w:noProof/>
-          <w:sz w:val="26"/>
-          <w:szCs w:val="26"/>
-          <w:lang w:val="vi-VN"/>
-        </w:rPr>
-      </w:pPr>
-    </w:p>
-    <w:p>
-      <w:pPr>
-        <w:widowControl w:val="0"/>
-        <w:tabs>
-          <w:tab w:val="left" w:pos="565"/>
-        </w:tabs>
-        <w:autoSpaceDE w:val="0"/>
-        <w:autoSpaceDN w:val="0"/>
-        <w:spacing w:after="0" w:line="360" w:lineRule="auto"/>
-        <w:jc w:val="center"/>
-        <w:rPr>
-          <w:rFonts w:cs="Times New Roman"/>
-          <w:i/>
-          <w:noProof/>
-          <w:sz w:val="26"/>
-          <w:szCs w:val="26"/>
-        </w:rPr>
-      </w:pPr>
-    </w:p>
-    <w:p>
-      <w:pPr>
-        <w:widowControl w:val="0"/>
-        <w:tabs>
-          <w:tab w:val="left" w:pos="565"/>
-        </w:tabs>
-        <w:autoSpaceDE w:val="0"/>
-        <w:autoSpaceDN w:val="0"/>
-        <w:spacing w:after="0" w:line="360" w:lineRule="auto"/>
-        <w:jc w:val="center"/>
-        <w:rPr>
-          <w:rFonts w:cs="Times New Roman"/>
-          <w:i/>
-          <w:noProof/>
-          <w:sz w:val="26"/>
-          <w:szCs w:val="26"/>
-          <w:lang w:val="vi-VN"/>
-        </w:rPr>
-      </w:pPr>
-    </w:p>
-    <w:p>
-      <w:pPr>
-        <w:widowControl w:val="0"/>
-        <w:tabs>
-          <w:tab w:val="left" w:pos="565"/>
-        </w:tabs>
-        <w:autoSpaceDE w:val="0"/>
-        <w:autoSpaceDN w:val="0"/>
-        <w:spacing w:after="0" w:line="360" w:lineRule="auto"/>
-        <w:jc w:val="center"/>
-        <w:rPr>
-          <w:rFonts w:cs="Times New Roman"/>
-          <w:i/>
-          <w:noProof/>
-          <w:sz w:val="26"/>
-          <w:szCs w:val="26"/>
-          <w:lang w:val="vi-VN"/>
-        </w:rPr>
-      </w:pPr>
-    </w:p>
-    <w:p>
-      <w:pPr>
-        <w:widowControl w:val="0"/>
-        <w:tabs>
-          <w:tab w:val="left" w:pos="565"/>
-        </w:tabs>
-        <w:autoSpaceDE w:val="0"/>
-        <w:autoSpaceDN w:val="0"/>
-        <w:spacing w:after="0" w:line="360" w:lineRule="auto"/>
-        <w:jc w:val="center"/>
-        <w:rPr>
-          <w:rFonts w:cs="Times New Roman"/>
-          <w:i/>
-          <w:noProof/>
-          <w:sz w:val="26"/>
-          <w:szCs w:val="26"/>
-          <w:lang w:val="vi-VN"/>
-        </w:rPr>
-      </w:pPr>
-    </w:p>
-    <w:p>
-      <w:pPr>
-        <w:widowControl w:val="0"/>
-        <w:tabs>
-          <w:tab w:val="left" w:pos="565"/>
-        </w:tabs>
-        <w:autoSpaceDE w:val="0"/>
-        <w:autoSpaceDN w:val="0"/>
-        <w:spacing w:after="0" w:line="360" w:lineRule="auto"/>
-        <w:jc w:val="center"/>
-        <w:rPr>
-          <w:rFonts w:cs="Times New Roman"/>
-          <w:i/>
-          <w:noProof/>
-          <w:sz w:val="26"/>
-          <w:szCs w:val="26"/>
-          <w:lang w:val="vi-VN"/>
-        </w:rPr>
-      </w:pPr>
-    </w:p>
-    <w:p>
-      <w:pPr>
-        <w:widowControl w:val="0"/>
-        <w:tabs>
-          <w:tab w:val="left" w:pos="565"/>
-        </w:tabs>
-        <w:autoSpaceDE w:val="0"/>
-        <w:autoSpaceDN w:val="0"/>
-        <w:spacing w:after="0" w:line="360" w:lineRule="auto"/>
-        <w:jc w:val="center"/>
-        <w:rPr>
-          <w:rFonts w:cs="Times New Roman"/>
-          <w:i/>
-          <w:noProof/>
-          <w:sz w:val="26"/>
-          <w:szCs w:val="26"/>
-          <w:lang w:val="vi-VN"/>
-        </w:rPr>
-      </w:pPr>
-    </w:p>
-    <w:p>
-      <w:pPr>
-        <w:widowControl w:val="0"/>
-        <w:tabs>
-          <w:tab w:val="left" w:pos="565"/>
-        </w:tabs>
-        <w:autoSpaceDE w:val="0"/>
-        <w:autoSpaceDN w:val="0"/>
-        <w:spacing w:after="0" w:line="360" w:lineRule="auto"/>
-        <w:jc w:val="center"/>
-        <w:rPr>
-          <w:rFonts w:cs="Times New Roman"/>
-          <w:i/>
-          <w:noProof/>
-          <w:sz w:val="26"/>
-          <w:szCs w:val="26"/>
-          <w:lang w:val="vi-VN"/>
-        </w:rPr>
-      </w:pPr>
-    </w:p>
-    <w:bookmarkEnd w:id="13"/>
-    <w:p>
-      <w:pPr>
-        <w:spacing w:line="360" w:lineRule="auto"/>
-        <w:rPr>
-          <w:rFonts w:cs="Times New Roman"/>
-          <w:i/>
-          <w:noProof/>
-          <w:sz w:val="26"/>
-          <w:szCs w:val="26"/>
-          <w:lang w:val="vi-VN"/>
-        </w:rPr>
-      </w:pPr>
-    </w:p>
-    <w:p>
-      <w:pPr>
-        <w:spacing w:line="360" w:lineRule="auto"/>
-        <w:rPr>
-          <w:rFonts w:cs="Times New Roman"/>
-          <w:b/>
-          <w:iCs/>
-          <w:noProof/>
-          <w:sz w:val="26"/>
-        </w:rPr>
-      </w:pPr>
-    </w:p>
-    <w:p>
-      <w:pPr>
-        <w:spacing w:line="360" w:lineRule="auto"/>
-        <w:jc w:val="center"/>
-        <w:rPr>
-          <w:rFonts w:cs="Times New Roman"/>
-          <w:b/>
-          <w:iCs/>
-          <w:noProof/>
-          <w:sz w:val="32"/>
-          <w:szCs w:val="32"/>
-        </w:rPr>
-      </w:pPr>
-      <w:r>
-        <w:rPr>
-          <w:rFonts w:cs="Times New Roman"/>
-          <w:b/>
-          <w:iCs/>
-          <w:noProof/>
-          <w:sz w:val="32"/>
-          <w:szCs w:val="32"/>
-        </w:rPr>
-        <w:t>CHƯƠNG 3: CÀI ĐẶT VÀ TRIỂN KHAI PHẦN MỀM</w:t>
-      </w:r>
-    </w:p>
-    <w:p>
-      <w:pPr>
-        <w:pStyle w:val="ListParagraph"/>
-        <w:numPr>
-          <w:ilvl w:val="0"/>
-          <w:numId w:val="27"/>
-        </w:numPr>
-        <w:spacing w:line="360" w:lineRule="auto"/>
-        <w:rPr>
-          <w:rFonts w:cs="Times New Roman"/>
-          <w:b/>
-          <w:iCs/>
-          <w:noProof/>
-          <w:vanish/>
-          <w:sz w:val="26"/>
-          <w:szCs w:val="26"/>
-        </w:rPr>
-      </w:pPr>
-    </w:p>
-    <w:p>
-      <w:pPr>
-        <w:pStyle w:val="ListParagraph"/>
-        <w:numPr>
-          <w:ilvl w:val="0"/>
-          <w:numId w:val="27"/>
-        </w:numPr>
-        <w:spacing w:line="360" w:lineRule="auto"/>
-        <w:rPr>
-          <w:rFonts w:cs="Times New Roman"/>
-          <w:b/>
-          <w:iCs/>
-          <w:noProof/>
-          <w:vanish/>
-          <w:sz w:val="26"/>
-          <w:szCs w:val="26"/>
-        </w:rPr>
-      </w:pPr>
-    </w:p>
-    <w:p>
-      <w:pPr>
-        <w:pStyle w:val="ListParagraph"/>
-        <w:numPr>
-          <w:ilvl w:val="0"/>
-          <w:numId w:val="30"/>
-        </w:numPr>
-        <w:spacing w:line="360" w:lineRule="auto"/>
-        <w:rPr>
-          <w:rFonts w:cs="Times New Roman"/>
-          <w:b/>
-          <w:iCs/>
-          <w:noProof/>
-          <w:sz w:val="26"/>
-          <w:szCs w:val="26"/>
-        </w:rPr>
-      </w:pPr>
-      <w:r>
-        <w:rPr>
-          <w:rFonts w:cs="Times New Roman"/>
-          <w:b/>
-          <w:iCs/>
-          <w:noProof/>
-          <w:sz w:val="26"/>
-          <w:szCs w:val="26"/>
-        </w:rPr>
-        <w:t>THIẾT KẾ CHƯƠNG TRÌNH</w:t>
-      </w:r>
-    </w:p>
-    <w:p>
-      <w:pPr>
-        <w:pStyle w:val="ListParagraph"/>
-        <w:numPr>
-          <w:ilvl w:val="0"/>
-          <w:numId w:val="16"/>
-        </w:numPr>
-        <w:spacing w:line="360" w:lineRule="auto"/>
-        <w:rPr>
-          <w:rFonts w:cs="Times New Roman"/>
-          <w:iCs/>
-          <w:noProof/>
-          <w:sz w:val="26"/>
-          <w:szCs w:val="26"/>
-        </w:rPr>
-      </w:pPr>
-      <w:r>
-        <w:rPr>
-          <w:rFonts w:cs="Times New Roman"/>
-          <w:iCs/>
-          <w:noProof/>
-          <w:sz w:val="26"/>
-          <w:szCs w:val="26"/>
-        </w:rPr>
-        <w:t>Ứng dụng bao gồm các chức năng sau</w:t>
-      </w:r>
-      <w:r>
-        <w:rPr>
-          <w:rFonts w:cs="Times New Roman"/>
-          <w:iCs/>
-          <w:noProof/>
-          <w:sz w:val="26"/>
-          <w:szCs w:val="26"/>
-        </w:rPr>
-        <w:t>:</w:t>
-      </w:r>
-    </w:p>
-    <w:p>
-      <w:pPr>
-        <w:pStyle w:val="ListParagraph"/>
-        <w:numPr>
-          <w:ilvl w:val="1"/>
-          <w:numId w:val="16"/>
-        </w:numPr>
-        <w:spacing w:line="360" w:lineRule="auto"/>
-        <w:rPr>
-          <w:rFonts w:cs="Times New Roman"/>
-          <w:iCs/>
-          <w:noProof/>
-          <w:sz w:val="26"/>
-          <w:szCs w:val="26"/>
-        </w:rPr>
-      </w:pPr>
-      <w:r>
-        <w:rPr>
-          <w:rFonts w:cs="Times New Roman"/>
-          <w:iCs/>
-          <w:noProof/>
-          <w:sz w:val="26"/>
-          <w:szCs w:val="26"/>
-        </w:rPr>
-        <w:t>Đăng nhập</w:t>
-      </w:r>
-    </w:p>
-    <w:p>
-      <w:pPr>
-        <w:pStyle w:val="ListParagraph"/>
-        <w:numPr>
-          <w:ilvl w:val="1"/>
-          <w:numId w:val="16"/>
-        </w:numPr>
-        <w:spacing w:line="360" w:lineRule="auto"/>
-        <w:rPr>
-          <w:rFonts w:cs="Times New Roman"/>
-          <w:iCs/>
-          <w:noProof/>
-          <w:sz w:val="26"/>
-          <w:szCs w:val="26"/>
-        </w:rPr>
-      </w:pPr>
-      <w:r>
-        <w:rPr>
-          <w:rFonts w:cs="Times New Roman"/>
-          <w:iCs/>
-          <w:noProof/>
-          <w:sz w:val="26"/>
-          <w:szCs w:val="26"/>
-        </w:rPr>
-        <w:t>Đăng ký</w:t>
-      </w:r>
-    </w:p>
-    <w:p>
-      <w:pPr>
-        <w:pStyle w:val="ListParagraph"/>
-        <w:numPr>
-          <w:ilvl w:val="1"/>
-          <w:numId w:val="16"/>
-        </w:numPr>
-        <w:spacing w:line="360" w:lineRule="auto"/>
-        <w:rPr>
-          <w:rFonts w:cs="Times New Roman"/>
-          <w:iCs/>
-          <w:noProof/>
-          <w:sz w:val="26"/>
-          <w:szCs w:val="26"/>
-        </w:rPr>
-      </w:pPr>
-      <w:r>
-        <w:rPr>
-          <w:rFonts w:cs="Times New Roman"/>
-          <w:iCs/>
-          <w:noProof/>
-          <w:sz w:val="26"/>
-          <w:szCs w:val="26"/>
-        </w:rPr>
-        <w:t>Đổi mật khẩu</w:t>
-      </w:r>
-    </w:p>
-    <w:p>
-      <w:pPr>
-        <w:pStyle w:val="ListParagraph"/>
-        <w:numPr>
-          <w:ilvl w:val="1"/>
-          <w:numId w:val="16"/>
-        </w:numPr>
-        <w:spacing w:line="360" w:lineRule="auto"/>
-        <w:rPr>
-          <w:rFonts w:cs="Times New Roman"/>
-          <w:iCs/>
-          <w:noProof/>
-          <w:sz w:val="26"/>
-          <w:szCs w:val="26"/>
-        </w:rPr>
-      </w:pPr>
-      <w:r>
-        <w:rPr>
-          <w:rFonts w:cs="Times New Roman"/>
-          <w:iCs/>
-          <w:noProof/>
-          <w:sz w:val="26"/>
-          <w:szCs w:val="26"/>
-        </w:rPr>
-        <w:t>Quản lý khách hàng</w:t>
-      </w:r>
-      <w:r>
-        <w:rPr>
-          <w:rFonts w:cs="Times New Roman"/>
-          <w:iCs/>
-          <w:noProof/>
-          <w:sz w:val="26"/>
-          <w:szCs w:val="26"/>
-        </w:rPr>
-        <w:t xml:space="preserve"> </w:t>
-      </w:r>
-    </w:p>
-    <w:p>
-      <w:pPr>
-        <w:pStyle w:val="ListParagraph"/>
-        <w:numPr>
-          <w:ilvl w:val="1"/>
-          <w:numId w:val="16"/>
-        </w:numPr>
-        <w:spacing w:line="360" w:lineRule="auto"/>
-        <w:rPr>
-          <w:rFonts w:cs="Times New Roman"/>
-          <w:iCs/>
-          <w:noProof/>
-          <w:sz w:val="26"/>
-          <w:szCs w:val="26"/>
-        </w:rPr>
-      </w:pPr>
-      <w:r>
-        <w:rPr>
-          <w:rFonts w:cs="Times New Roman"/>
-          <w:iCs/>
-          <w:noProof/>
-          <w:sz w:val="26"/>
-          <w:szCs w:val="26"/>
-        </w:rPr>
-        <w:t>Quản lý nhân viên</w:t>
-      </w:r>
-    </w:p>
-    <w:p>
-      <w:pPr>
-        <w:pStyle w:val="ListParagraph"/>
-        <w:numPr>
-          <w:ilvl w:val="1"/>
-          <w:numId w:val="16"/>
-        </w:numPr>
-        <w:spacing w:line="360" w:lineRule="auto"/>
-        <w:rPr>
-          <w:rFonts w:cs="Times New Roman"/>
-          <w:iCs/>
-          <w:noProof/>
-          <w:sz w:val="26"/>
-          <w:szCs w:val="26"/>
-        </w:rPr>
-      </w:pPr>
-      <w:r>
-        <w:rPr>
-          <w:rFonts w:cs="Times New Roman"/>
-          <w:iCs/>
-          <w:noProof/>
-          <w:sz w:val="26"/>
-          <w:szCs w:val="26"/>
-        </w:rPr>
-        <w:t>Quản lý ngân hàng</w:t>
-      </w:r>
-    </w:p>
-    <w:p>
-      <w:pPr>
-        <w:pStyle w:val="ListParagraph"/>
-        <w:numPr>
-          <w:ilvl w:val="1"/>
-          <w:numId w:val="16"/>
-        </w:numPr>
-        <w:spacing w:line="360" w:lineRule="auto"/>
-        <w:rPr>
-          <w:rFonts w:cs="Times New Roman"/>
-          <w:iCs/>
-          <w:noProof/>
-          <w:sz w:val="26"/>
-          <w:szCs w:val="26"/>
-        </w:rPr>
-      </w:pPr>
-      <w:r>
-        <w:rPr>
-          <w:rFonts w:cs="Times New Roman"/>
-          <w:iCs/>
-          <w:noProof/>
-          <w:sz w:val="26"/>
-          <w:szCs w:val="26"/>
-        </w:rPr>
-        <w:t>Quản lý thẻ</w:t>
-      </w:r>
-    </w:p>
-    <w:p>
-      <w:pPr>
-        <w:pStyle w:val="ListParagraph"/>
-        <w:numPr>
-          <w:ilvl w:val="1"/>
-          <w:numId w:val="16"/>
-        </w:numPr>
-        <w:spacing w:line="360" w:lineRule="auto"/>
-        <w:rPr>
-          <w:rFonts w:cs="Times New Roman"/>
-          <w:iCs/>
-          <w:noProof/>
-          <w:sz w:val="26"/>
-          <w:szCs w:val="26"/>
-        </w:rPr>
-      </w:pPr>
-      <w:r>
-        <w:rPr>
-          <w:rFonts w:cs="Times New Roman"/>
-          <w:iCs/>
-          <w:noProof/>
-          <w:sz w:val="26"/>
-          <w:szCs w:val="26"/>
-        </w:rPr>
-        <w:t>Nộp tiền</w:t>
-      </w:r>
-    </w:p>
-    <w:p>
-      <w:pPr>
-        <w:pStyle w:val="ListParagraph"/>
-        <w:numPr>
-          <w:ilvl w:val="1"/>
-          <w:numId w:val="16"/>
-        </w:numPr>
-        <w:spacing w:line="360" w:lineRule="auto"/>
-        <w:rPr>
-          <w:rFonts w:cs="Times New Roman"/>
-          <w:iCs/>
-          <w:noProof/>
-          <w:sz w:val="26"/>
-          <w:szCs w:val="26"/>
-        </w:rPr>
-      </w:pPr>
-      <w:r>
-        <w:rPr>
-          <w:rFonts w:cs="Times New Roman"/>
-          <w:iCs/>
-          <w:noProof/>
-          <w:sz w:val="26"/>
-          <w:szCs w:val="26"/>
-        </w:rPr>
-        <w:t>Rút tiền</w:t>
-      </w:r>
-    </w:p>
-    <w:p>
-      <w:pPr>
-        <w:pStyle w:val="ListParagraph"/>
-        <w:numPr>
-          <w:ilvl w:val="1"/>
-          <w:numId w:val="16"/>
-        </w:numPr>
-        <w:spacing w:line="360" w:lineRule="auto"/>
-        <w:rPr>
-          <w:rFonts w:cs="Times New Roman"/>
-          <w:iCs/>
-          <w:noProof/>
-          <w:sz w:val="26"/>
-          <w:szCs w:val="26"/>
-        </w:rPr>
-      </w:pPr>
-      <w:r>
-        <w:rPr>
-          <w:rFonts w:cs="Times New Roman"/>
-          <w:iCs/>
-          <w:noProof/>
-          <w:sz w:val="26"/>
-          <w:szCs w:val="26"/>
-        </w:rPr>
-        <w:t>Chuyển tiền</w:t>
-      </w:r>
-    </w:p>
-    <w:p>
-      <w:pPr>
-        <w:pStyle w:val="ListParagraph"/>
-        <w:numPr>
-          <w:ilvl w:val="1"/>
-          <w:numId w:val="16"/>
-        </w:numPr>
-        <w:spacing w:line="360" w:lineRule="auto"/>
-        <w:rPr>
-          <w:rFonts w:cs="Times New Roman"/>
-          <w:iCs/>
-          <w:noProof/>
-          <w:sz w:val="26"/>
-          <w:szCs w:val="26"/>
-        </w:rPr>
-      </w:pPr>
-      <w:r>
-        <w:rPr>
-          <w:rFonts w:cs="Times New Roman"/>
-          <w:iCs/>
-          <w:noProof/>
-          <w:sz w:val="26"/>
-          <w:szCs w:val="26"/>
-        </w:rPr>
-        <w:t>Xem số dư</w:t>
-      </w:r>
-    </w:p>
-    <w:p>
-      <w:pPr>
-        <w:pStyle w:val="ListParagraph"/>
-        <w:numPr>
-          <w:ilvl w:val="0"/>
-          <w:numId w:val="16"/>
-        </w:numPr>
-        <w:spacing w:line="360" w:lineRule="auto"/>
-        <w:rPr>
-          <w:rFonts w:cs="Times New Roman"/>
-          <w:iCs/>
-          <w:noProof/>
-          <w:sz w:val="26"/>
-          <w:szCs w:val="26"/>
-        </w:rPr>
-      </w:pPr>
-      <w:r>
-        <w:rPr>
-          <w:rFonts w:cs="Times New Roman"/>
-          <w:iCs/>
-          <w:noProof/>
-          <w:sz w:val="26"/>
-          <w:szCs w:val="26"/>
-        </w:rPr>
-        <w:t>Một số hình ảnh về giao diện của phần mềm</w:t>
-      </w:r>
-    </w:p>
-    <w:p>
-      <w:pPr>
-        <w:jc w:val="center"/>
         <w:rPr>
           <w:noProof/>
         </w:rPr>
@@ -12781,10 +12093,10 @@
           <w:noProof/>
         </w:rPr>
         <w:drawing>
-          <wp:inline distT="0" distB="0" distL="0" distR="0" wp14:anchorId="557257F0" wp14:editId="5BA093DA">
-            <wp:extent cx="5942330" cy="2748280"/>
-            <wp:effectExtent l="0" t="0" r="1270" b="0"/>
-            <wp:docPr id="6" name="Picture 6"/>
+          <wp:inline distT="0" distB="0" distL="0" distR="0" wp14:anchorId="1D054C70" wp14:editId="5B2F58BC">
+            <wp:extent cx="5942330" cy="3261360"/>
+            <wp:effectExtent l="0" t="0" r="1270" b="2540"/>
+            <wp:docPr id="22" name="Picture 22"/>
             <wp:cNvGraphicFramePr>
               <a:graphicFrameLocks xmlns:a="http://schemas.openxmlformats.org/drawingml/2006/main" noChangeAspect="1"/>
             </wp:cNvGraphicFramePr>
@@ -12792,7 +12104,7 @@
               <a:graphicData uri="http://schemas.openxmlformats.org/drawingml/2006/picture">
                 <pic:pic xmlns:pic="http://schemas.openxmlformats.org/drawingml/2006/picture">
                   <pic:nvPicPr>
-                    <pic:cNvPr id="0" name="home.PNG"/>
+                    <pic:cNvPr id="22" name="Picture 22"/>
                     <pic:cNvPicPr/>
                   </pic:nvPicPr>
                   <pic:blipFill>
@@ -12810,7 +12122,7 @@
                   <pic:spPr>
                     <a:xfrm>
                       <a:off x="0" y="0"/>
-                      <a:ext cx="5942330" cy="2748280"/>
+                      <a:ext cx="5942330" cy="3261360"/>
                     </a:xfrm>
                     <a:prstGeom prst="rect">
                       <a:avLst/>
@@ -12825,68 +12137,573 @@
     </w:p>
     <w:p>
       <w:pPr>
+        <w:widowControl w:val="0"/>
+        <w:tabs>
+          <w:tab w:val="left" w:pos="565"/>
+        </w:tabs>
+        <w:autoSpaceDE w:val="0"/>
+        <w:autoSpaceDN w:val="0"/>
+        <w:spacing w:after="0" w:line="360" w:lineRule="auto"/>
+        <w:jc w:val="center"/>
+        <w:rPr>
+          <w:rFonts w:cs="Times New Roman"/>
+          <w:i/>
+          <w:noProof/>
+          <w:szCs w:val="24"/>
+        </w:rPr>
+      </w:pPr>
+      <w:r>
+        <w:rPr>
+          <w:rFonts w:cs="Times New Roman"/>
+          <w:i/>
+          <w:noProof/>
+          <w:szCs w:val="24"/>
+          <w:lang w:val="vi-VN"/>
+        </w:rPr>
+        <w:t xml:space="preserve">Hình </w:t>
+      </w:r>
+      <w:r>
+        <w:rPr>
+          <w:rFonts w:cs="Times New Roman"/>
+          <w:i/>
+          <w:noProof/>
+          <w:szCs w:val="24"/>
+        </w:rPr>
+        <w:t>2.2.</w:t>
+      </w:r>
+      <w:r>
+        <w:rPr>
+          <w:rFonts w:cs="Times New Roman"/>
+          <w:i/>
+          <w:noProof/>
+          <w:szCs w:val="24"/>
+          <w:lang w:val="vi-VN"/>
+        </w:rPr>
+        <w:t>6</w:t>
+      </w:r>
+      <w:r>
+        <w:rPr>
+          <w:rFonts w:cs="Times New Roman"/>
+          <w:i/>
+          <w:noProof/>
+          <w:szCs w:val="24"/>
+          <w:lang w:val="vi-VN"/>
+        </w:rPr>
+        <w:t xml:space="preserve"> Sơ đồ </w:t>
+      </w:r>
+      <w:r>
+        <w:rPr>
+          <w:rFonts w:cs="Times New Roman"/>
+          <w:i/>
+          <w:noProof/>
+          <w:szCs w:val="24"/>
+          <w:lang w:val="vi-VN"/>
+        </w:rPr>
+        <w:t>D</w:t>
+      </w:r>
+      <w:r>
+        <w:rPr>
+          <w:rFonts w:cs="Times New Roman"/>
+          <w:i/>
+          <w:noProof/>
+          <w:szCs w:val="24"/>
+        </w:rPr>
+        <w:t>iagram</w:t>
+      </w:r>
+      <w:bookmarkEnd w:id="13"/>
+    </w:p>
+    <w:p>
+      <w:pPr>
+        <w:spacing w:line="360" w:lineRule="auto"/>
+        <w:rPr>
+          <w:rFonts w:cs="Times New Roman"/>
+          <w:b/>
+          <w:iCs/>
+          <w:noProof/>
+          <w:sz w:val="26"/>
+        </w:rPr>
+      </w:pPr>
+    </w:p>
+    <w:p>
+      <w:pPr>
+        <w:spacing w:line="360" w:lineRule="auto"/>
+        <w:jc w:val="center"/>
+        <w:rPr>
+          <w:rFonts w:cs="Times New Roman"/>
+          <w:b/>
+          <w:iCs/>
+          <w:noProof/>
+          <w:sz w:val="32"/>
+          <w:szCs w:val="32"/>
+        </w:rPr>
+      </w:pPr>
+      <w:r>
+        <w:rPr>
+          <w:rFonts w:cs="Times New Roman"/>
+          <w:b/>
+          <w:iCs/>
+          <w:noProof/>
+          <w:sz w:val="32"/>
+          <w:szCs w:val="32"/>
+        </w:rPr>
+        <w:lastRenderedPageBreak/>
+        <w:t>CHƯƠNG 3: CÀI ĐẶT VÀ TRIỂN KHAI PHẦN MỀM</w:t>
+      </w:r>
+    </w:p>
+    <w:p>
+      <w:pPr>
         <w:pStyle w:val="ListParagraph"/>
-        <w:spacing w:before="240" w:line="360" w:lineRule="auto"/>
-        <w:ind w:left="658"/>
-        <w:contextualSpacing w:val="0"/>
+        <w:numPr>
+          <w:ilvl w:val="0"/>
+          <w:numId w:val="27"/>
+        </w:numPr>
+        <w:spacing w:line="360" w:lineRule="auto"/>
+        <w:rPr>
+          <w:rFonts w:cs="Times New Roman"/>
+          <w:b/>
+          <w:iCs/>
+          <w:noProof/>
+          <w:vanish/>
+          <w:sz w:val="26"/>
+          <w:szCs w:val="26"/>
+        </w:rPr>
+      </w:pPr>
+    </w:p>
+    <w:p>
+      <w:pPr>
+        <w:pStyle w:val="ListParagraph"/>
+        <w:numPr>
+          <w:ilvl w:val="0"/>
+          <w:numId w:val="27"/>
+        </w:numPr>
+        <w:spacing w:line="360" w:lineRule="auto"/>
+        <w:rPr>
+          <w:rFonts w:cs="Times New Roman"/>
+          <w:b/>
+          <w:iCs/>
+          <w:noProof/>
+          <w:vanish/>
+          <w:sz w:val="26"/>
+          <w:szCs w:val="26"/>
+        </w:rPr>
+      </w:pPr>
+    </w:p>
+    <w:p>
+      <w:pPr>
+        <w:pStyle w:val="ListParagraph"/>
+        <w:numPr>
+          <w:ilvl w:val="0"/>
+          <w:numId w:val="30"/>
+        </w:numPr>
+        <w:spacing w:line="360" w:lineRule="auto"/>
+        <w:rPr>
+          <w:rFonts w:cs="Times New Roman"/>
+          <w:b/>
+          <w:iCs/>
+          <w:noProof/>
+          <w:sz w:val="26"/>
+          <w:szCs w:val="26"/>
+        </w:rPr>
+      </w:pPr>
+      <w:r>
+        <w:rPr>
+          <w:rFonts w:cs="Times New Roman"/>
+          <w:b/>
+          <w:iCs/>
+          <w:noProof/>
+          <w:sz w:val="26"/>
+          <w:szCs w:val="26"/>
+        </w:rPr>
+        <w:t>THIẾT KẾ CHƯƠNG TRÌNH</w:t>
+      </w:r>
+    </w:p>
+    <w:p>
+      <w:pPr>
+        <w:pStyle w:val="ListParagraph"/>
+        <w:numPr>
+          <w:ilvl w:val="0"/>
+          <w:numId w:val="16"/>
+        </w:numPr>
+        <w:spacing w:line="360" w:lineRule="auto"/>
+        <w:rPr>
+          <w:rFonts w:cs="Times New Roman"/>
+          <w:iCs/>
+          <w:noProof/>
+          <w:sz w:val="26"/>
+          <w:szCs w:val="26"/>
+        </w:rPr>
+      </w:pPr>
+      <w:r>
+        <w:rPr>
+          <w:rFonts w:cs="Times New Roman"/>
+          <w:iCs/>
+          <w:noProof/>
+          <w:sz w:val="26"/>
+          <w:szCs w:val="26"/>
+        </w:rPr>
+        <w:t>Ứng dụng bao gồm các chức năng sau</w:t>
+      </w:r>
+      <w:r>
+        <w:rPr>
+          <w:rFonts w:cs="Times New Roman"/>
+          <w:iCs/>
+          <w:noProof/>
+          <w:sz w:val="26"/>
+          <w:szCs w:val="26"/>
+        </w:rPr>
+        <w:t>:</w:t>
+      </w:r>
+    </w:p>
+    <w:p>
+      <w:pPr>
+        <w:pStyle w:val="ListParagraph"/>
+        <w:numPr>
+          <w:ilvl w:val="1"/>
+          <w:numId w:val="16"/>
+        </w:numPr>
+        <w:spacing w:line="360" w:lineRule="auto"/>
+        <w:rPr>
+          <w:rFonts w:cs="Times New Roman"/>
+          <w:iCs/>
+          <w:noProof/>
+          <w:sz w:val="26"/>
+          <w:szCs w:val="26"/>
+        </w:rPr>
+      </w:pPr>
+      <w:r>
+        <w:rPr>
+          <w:rFonts w:cs="Times New Roman"/>
+          <w:iCs/>
+          <w:noProof/>
+          <w:sz w:val="26"/>
+          <w:szCs w:val="26"/>
+        </w:rPr>
+        <w:t>Đăng nhập</w:t>
+      </w:r>
+    </w:p>
+    <w:p>
+      <w:pPr>
+        <w:pStyle w:val="ListParagraph"/>
+        <w:numPr>
+          <w:ilvl w:val="1"/>
+          <w:numId w:val="16"/>
+        </w:numPr>
+        <w:spacing w:line="360" w:lineRule="auto"/>
+        <w:rPr>
+          <w:rFonts w:cs="Times New Roman"/>
+          <w:iCs/>
+          <w:noProof/>
+          <w:sz w:val="26"/>
+          <w:szCs w:val="26"/>
+        </w:rPr>
+      </w:pPr>
+      <w:r>
+        <w:rPr>
+          <w:rFonts w:cs="Times New Roman"/>
+          <w:iCs/>
+          <w:noProof/>
+          <w:sz w:val="26"/>
+          <w:szCs w:val="26"/>
+        </w:rPr>
+        <w:t>Đăng ký</w:t>
+      </w:r>
+    </w:p>
+    <w:p>
+      <w:pPr>
+        <w:pStyle w:val="ListParagraph"/>
+        <w:numPr>
+          <w:ilvl w:val="1"/>
+          <w:numId w:val="16"/>
+        </w:numPr>
+        <w:spacing w:line="360" w:lineRule="auto"/>
+        <w:rPr>
+          <w:rFonts w:cs="Times New Roman"/>
+          <w:iCs/>
+          <w:noProof/>
+          <w:sz w:val="26"/>
+          <w:szCs w:val="26"/>
+        </w:rPr>
+      </w:pPr>
+      <w:r>
+        <w:rPr>
+          <w:rFonts w:cs="Times New Roman"/>
+          <w:iCs/>
+          <w:noProof/>
+          <w:sz w:val="26"/>
+          <w:szCs w:val="26"/>
+        </w:rPr>
+        <w:t>Đổi mật khẩu</w:t>
+      </w:r>
+    </w:p>
+    <w:p>
+      <w:pPr>
+        <w:pStyle w:val="ListParagraph"/>
+        <w:numPr>
+          <w:ilvl w:val="1"/>
+          <w:numId w:val="16"/>
+        </w:numPr>
+        <w:spacing w:line="360" w:lineRule="auto"/>
+        <w:rPr>
+          <w:rFonts w:cs="Times New Roman"/>
+          <w:iCs/>
+          <w:noProof/>
+          <w:sz w:val="26"/>
+          <w:szCs w:val="26"/>
+        </w:rPr>
+      </w:pPr>
+      <w:r>
+        <w:rPr>
+          <w:rFonts w:cs="Times New Roman"/>
+          <w:iCs/>
+          <w:noProof/>
+          <w:sz w:val="26"/>
+          <w:szCs w:val="26"/>
+        </w:rPr>
+        <w:t>Quản lý khách hàng</w:t>
+      </w:r>
+      <w:r>
+        <w:rPr>
+          <w:rFonts w:cs="Times New Roman"/>
+          <w:iCs/>
+          <w:noProof/>
+          <w:sz w:val="26"/>
+          <w:szCs w:val="26"/>
+        </w:rPr>
+        <w:t xml:space="preserve"> </w:t>
+      </w:r>
+    </w:p>
+    <w:p>
+      <w:pPr>
+        <w:pStyle w:val="ListParagraph"/>
+        <w:numPr>
+          <w:ilvl w:val="1"/>
+          <w:numId w:val="16"/>
+        </w:numPr>
+        <w:spacing w:line="360" w:lineRule="auto"/>
+        <w:rPr>
+          <w:rFonts w:cs="Times New Roman"/>
+          <w:iCs/>
+          <w:noProof/>
+          <w:sz w:val="26"/>
+          <w:szCs w:val="26"/>
+        </w:rPr>
+      </w:pPr>
+      <w:r>
+        <w:rPr>
+          <w:rFonts w:cs="Times New Roman"/>
+          <w:iCs/>
+          <w:noProof/>
+          <w:sz w:val="26"/>
+          <w:szCs w:val="26"/>
+        </w:rPr>
+        <w:t>Quản lý nhân viên</w:t>
+      </w:r>
+    </w:p>
+    <w:p>
+      <w:pPr>
+        <w:pStyle w:val="ListParagraph"/>
+        <w:numPr>
+          <w:ilvl w:val="1"/>
+          <w:numId w:val="16"/>
+        </w:numPr>
+        <w:spacing w:line="360" w:lineRule="auto"/>
+        <w:rPr>
+          <w:rFonts w:cs="Times New Roman"/>
+          <w:iCs/>
+          <w:noProof/>
+          <w:sz w:val="26"/>
+          <w:szCs w:val="26"/>
+        </w:rPr>
+      </w:pPr>
+      <w:r>
+        <w:rPr>
+          <w:rFonts w:cs="Times New Roman"/>
+          <w:iCs/>
+          <w:noProof/>
+          <w:sz w:val="26"/>
+          <w:szCs w:val="26"/>
+        </w:rPr>
+        <w:t>Quản lý ngân hàng</w:t>
+      </w:r>
+    </w:p>
+    <w:p>
+      <w:pPr>
+        <w:pStyle w:val="ListParagraph"/>
+        <w:numPr>
+          <w:ilvl w:val="1"/>
+          <w:numId w:val="16"/>
+        </w:numPr>
+        <w:spacing w:line="360" w:lineRule="auto"/>
+        <w:rPr>
+          <w:rFonts w:cs="Times New Roman"/>
+          <w:iCs/>
+          <w:noProof/>
+          <w:sz w:val="26"/>
+          <w:szCs w:val="26"/>
+        </w:rPr>
+      </w:pPr>
+      <w:r>
+        <w:rPr>
+          <w:rFonts w:cs="Times New Roman"/>
+          <w:iCs/>
+          <w:noProof/>
+          <w:sz w:val="26"/>
+          <w:szCs w:val="26"/>
+        </w:rPr>
+        <w:t>Quản lý thẻ</w:t>
+      </w:r>
+    </w:p>
+    <w:p>
+      <w:pPr>
+        <w:pStyle w:val="ListParagraph"/>
+        <w:numPr>
+          <w:ilvl w:val="1"/>
+          <w:numId w:val="16"/>
+        </w:numPr>
+        <w:spacing w:line="360" w:lineRule="auto"/>
+        <w:rPr>
+          <w:rFonts w:cs="Times New Roman"/>
+          <w:iCs/>
+          <w:noProof/>
+          <w:sz w:val="26"/>
+          <w:szCs w:val="26"/>
+        </w:rPr>
+      </w:pPr>
+      <w:r>
+        <w:rPr>
+          <w:rFonts w:cs="Times New Roman"/>
+          <w:iCs/>
+          <w:noProof/>
+          <w:sz w:val="26"/>
+          <w:szCs w:val="26"/>
+        </w:rPr>
+        <w:t>Nộp tiền</w:t>
+      </w:r>
+    </w:p>
+    <w:p>
+      <w:pPr>
+        <w:pStyle w:val="ListParagraph"/>
+        <w:numPr>
+          <w:ilvl w:val="1"/>
+          <w:numId w:val="16"/>
+        </w:numPr>
+        <w:spacing w:line="360" w:lineRule="auto"/>
+        <w:rPr>
+          <w:rFonts w:cs="Times New Roman"/>
+          <w:iCs/>
+          <w:noProof/>
+          <w:sz w:val="26"/>
+          <w:szCs w:val="26"/>
+        </w:rPr>
+      </w:pPr>
+      <w:r>
+        <w:rPr>
+          <w:rFonts w:cs="Times New Roman"/>
+          <w:iCs/>
+          <w:noProof/>
+          <w:sz w:val="26"/>
+          <w:szCs w:val="26"/>
+        </w:rPr>
+        <w:t>Rút tiền</w:t>
+      </w:r>
+    </w:p>
+    <w:p>
+      <w:pPr>
+        <w:pStyle w:val="ListParagraph"/>
+        <w:numPr>
+          <w:ilvl w:val="1"/>
+          <w:numId w:val="16"/>
+        </w:numPr>
+        <w:spacing w:line="360" w:lineRule="auto"/>
+        <w:rPr>
+          <w:rFonts w:cs="Times New Roman"/>
+          <w:iCs/>
+          <w:noProof/>
+          <w:sz w:val="26"/>
+          <w:szCs w:val="26"/>
+        </w:rPr>
+      </w:pPr>
+      <w:r>
+        <w:rPr>
+          <w:rFonts w:cs="Times New Roman"/>
+          <w:iCs/>
+          <w:noProof/>
+          <w:sz w:val="26"/>
+          <w:szCs w:val="26"/>
+        </w:rPr>
+        <w:t>Chuyển tiền</w:t>
+      </w:r>
+    </w:p>
+    <w:p>
+      <w:pPr>
+        <w:pStyle w:val="ListParagraph"/>
+        <w:numPr>
+          <w:ilvl w:val="1"/>
+          <w:numId w:val="16"/>
+        </w:numPr>
+        <w:spacing w:line="360" w:lineRule="auto"/>
+        <w:rPr>
+          <w:rFonts w:cs="Times New Roman"/>
+          <w:iCs/>
+          <w:noProof/>
+          <w:sz w:val="26"/>
+          <w:szCs w:val="26"/>
+        </w:rPr>
+      </w:pPr>
+      <w:r>
+        <w:rPr>
+          <w:rFonts w:cs="Times New Roman"/>
+          <w:iCs/>
+          <w:noProof/>
+          <w:sz w:val="26"/>
+          <w:szCs w:val="26"/>
+        </w:rPr>
+        <w:t>Xem số dư</w:t>
+      </w:r>
+    </w:p>
+    <w:p>
+      <w:pPr>
+        <w:pStyle w:val="ListParagraph"/>
+        <w:numPr>
+          <w:ilvl w:val="0"/>
+          <w:numId w:val="16"/>
+        </w:numPr>
+        <w:spacing w:line="360" w:lineRule="auto"/>
+        <w:rPr>
+          <w:rFonts w:cs="Times New Roman"/>
+          <w:iCs/>
+          <w:noProof/>
+          <w:sz w:val="26"/>
+          <w:szCs w:val="26"/>
+        </w:rPr>
+      </w:pPr>
+      <w:r>
+        <w:rPr>
+          <w:rFonts w:cs="Times New Roman"/>
+          <w:iCs/>
+          <w:noProof/>
+          <w:sz w:val="26"/>
+          <w:szCs w:val="26"/>
+        </w:rPr>
+        <w:t>Một số hình ảnh về giao diện của phần mềm</w:t>
+      </w:r>
+    </w:p>
+    <w:p>
+      <w:pPr>
         <w:jc w:val="center"/>
         <w:rPr>
-          <w:rFonts w:cs="Times New Roman"/>
-          <w:bCs/>
-          <w:i/>
-          <w:iCs/>
-          <w:noProof/>
-          <w:sz w:val="26"/>
-          <w:szCs w:val="26"/>
-        </w:rPr>
-      </w:pPr>
-      <w:r>
-        <w:rPr>
-          <w:rFonts w:cs="Times New Roman"/>
-          <w:bCs/>
-          <w:i/>
-          <w:iCs/>
-          <w:noProof/>
-          <w:sz w:val="26"/>
-          <w:szCs w:val="26"/>
-        </w:rPr>
-        <w:t>Hình 3.1 Màn hình đăng nhập</w:t>
-      </w:r>
-    </w:p>
-    <w:p>
-      <w:pPr>
-        <w:pStyle w:val="ListParagraph"/>
-        <w:spacing w:line="360" w:lineRule="auto"/>
-        <w:ind w:left="660"/>
-        <w:jc w:val="center"/>
-        <w:rPr>
-          <w:rFonts w:cs="Times New Roman"/>
-          <w:bCs/>
-          <w:i/>
-          <w:iCs/>
-          <w:noProof/>
-          <w:sz w:val="26"/>
-          <w:szCs w:val="26"/>
-        </w:rPr>
-      </w:pPr>
-    </w:p>
-    <w:p>
-      <w:pPr>
-        <w:jc w:val="center"/>
-        <w:rPr>
-          <w:noProof/>
-        </w:rPr>
-      </w:pPr>
-      <w:r>
-        <w:rPr>
-          <w:noProof/>
-        </w:rPr>
-        <w:lastRenderedPageBreak/>
+          <w:noProof/>
+        </w:rPr>
+      </w:pPr>
+      <w:r>
+        <w:rPr>
+          <w:noProof/>
+        </w:rPr>
         <w:drawing>
-          <wp:inline distT="0" distB="0" distL="0" distR="0" wp14:anchorId="164A6453" wp14:editId="6F26CF1D">
+          <wp:inline distT="0" distB="0" distL="0" distR="0" wp14:anchorId="557257F0" wp14:editId="5BA093DA">
             <wp:extent cx="5942330" cy="2748280"/>
             <wp:effectExtent l="0" t="0" r="1270" b="0"/>
-            <wp:docPr id="7" name="Picture 7"/>
+            <wp:docPr id="6" name="Picture 6"/>
             <wp:cNvGraphicFramePr>
               <a:graphicFrameLocks xmlns:a="http://schemas.openxmlformats.org/drawingml/2006/main" noChangeAspect="1"/>
             </wp:cNvGraphicFramePr>
@@ -12894,7 +12711,7 @@
               <a:graphicData uri="http://schemas.openxmlformats.org/drawingml/2006/picture">
                 <pic:pic xmlns:pic="http://schemas.openxmlformats.org/drawingml/2006/picture">
                   <pic:nvPicPr>
-                    <pic:cNvPr id="0" name="_error.PNG"/>
+                    <pic:cNvPr id="0" name="home.PNG"/>
                     <pic:cNvPicPr/>
                   </pic:nvPicPr>
                   <pic:blipFill>
@@ -12952,31 +12769,7 @@
           <w:sz w:val="26"/>
           <w:szCs w:val="26"/>
         </w:rPr>
-        <w:t>Hình 3.2</w:t>
-      </w:r>
-      <w:r>
-        <w:rPr>
-          <w:rFonts w:cs="Times New Roman"/>
-          <w:bCs/>
-          <w:i/>
-          <w:iCs/>
-          <w:noProof/>
-          <w:sz w:val="26"/>
-          <w:szCs w:val="26"/>
-        </w:rPr>
-        <w:t xml:space="preserve"> Màn hình đăng nhập</w:t>
-      </w:r>
-      <w:r>
-        <w:rPr>
-          <w:rFonts w:cs="Times New Roman"/>
-          <w:bCs/>
-          <w:i/>
-          <w:iCs/>
-          <w:noProof/>
-          <w:sz w:val="26"/>
-          <w:szCs w:val="26"/>
-        </w:rPr>
-        <w:t xml:space="preserve"> thất bại</w:t>
+        <w:t>Hình 3.1 Màn hình đăng nhập</w:t>
       </w:r>
     </w:p>
     <w:p>
@@ -12998,19 +12791,21 @@
     </w:p>
     <w:p>
       <w:pPr>
-        <w:rPr>
-          <w:noProof/>
-        </w:rPr>
-      </w:pPr>
-      <w:r>
-        <w:rPr>
-          <w:noProof/>
-        </w:rPr>
+        <w:jc w:val="center"/>
+        <w:rPr>
+          <w:noProof/>
+        </w:rPr>
+      </w:pPr>
+      <w:r>
+        <w:rPr>
+          <w:noProof/>
+        </w:rPr>
+        <w:lastRenderedPageBreak/>
         <w:drawing>
-          <wp:inline distT="0" distB="0" distL="0" distR="0" wp14:anchorId="52492B3E" wp14:editId="496F66EB">
+          <wp:inline distT="0" distB="0" distL="0" distR="0" wp14:anchorId="164A6453" wp14:editId="6F26CF1D">
             <wp:extent cx="5942330" cy="2748280"/>
             <wp:effectExtent l="0" t="0" r="1270" b="0"/>
-            <wp:docPr id="5" name="Picture 5"/>
+            <wp:docPr id="7" name="Picture 7"/>
             <wp:cNvGraphicFramePr>
               <a:graphicFrameLocks xmlns:a="http://schemas.openxmlformats.org/drawingml/2006/main" noChangeAspect="1"/>
             </wp:cNvGraphicFramePr>
@@ -13018,7 +12813,7 @@
               <a:graphicData uri="http://schemas.openxmlformats.org/drawingml/2006/picture">
                 <pic:pic xmlns:pic="http://schemas.openxmlformats.org/drawingml/2006/picture">
                   <pic:nvPicPr>
-                    <pic:cNvPr id="0" name="_pass.PNG"/>
+                    <pic:cNvPr id="0" name="_error.PNG"/>
                     <pic:cNvPicPr/>
                   </pic:nvPicPr>
                   <pic:blipFill>
@@ -13076,6 +12871,130 @@
           <w:sz w:val="26"/>
           <w:szCs w:val="26"/>
         </w:rPr>
+        <w:t>Hình 3.2</w:t>
+      </w:r>
+      <w:r>
+        <w:rPr>
+          <w:rFonts w:cs="Times New Roman"/>
+          <w:bCs/>
+          <w:i/>
+          <w:iCs/>
+          <w:noProof/>
+          <w:sz w:val="26"/>
+          <w:szCs w:val="26"/>
+        </w:rPr>
+        <w:t xml:space="preserve"> Màn hình đăng nhập</w:t>
+      </w:r>
+      <w:r>
+        <w:rPr>
+          <w:rFonts w:cs="Times New Roman"/>
+          <w:bCs/>
+          <w:i/>
+          <w:iCs/>
+          <w:noProof/>
+          <w:sz w:val="26"/>
+          <w:szCs w:val="26"/>
+        </w:rPr>
+        <w:t xml:space="preserve"> thất bại</w:t>
+      </w:r>
+    </w:p>
+    <w:p>
+      <w:pPr>
+        <w:pStyle w:val="ListParagraph"/>
+        <w:spacing w:line="360" w:lineRule="auto"/>
+        <w:ind w:left="660"/>
+        <w:jc w:val="center"/>
+        <w:rPr>
+          <w:rFonts w:cs="Times New Roman"/>
+          <w:bCs/>
+          <w:i/>
+          <w:iCs/>
+          <w:noProof/>
+          <w:sz w:val="26"/>
+          <w:szCs w:val="26"/>
+        </w:rPr>
+      </w:pPr>
+    </w:p>
+    <w:p>
+      <w:pPr>
+        <w:rPr>
+          <w:noProof/>
+        </w:rPr>
+      </w:pPr>
+      <w:r>
+        <w:rPr>
+          <w:noProof/>
+        </w:rPr>
+        <w:drawing>
+          <wp:inline distT="0" distB="0" distL="0" distR="0" wp14:anchorId="52492B3E" wp14:editId="496F66EB">
+            <wp:extent cx="5942330" cy="2748280"/>
+            <wp:effectExtent l="0" t="0" r="1270" b="0"/>
+            <wp:docPr id="5" name="Picture 5"/>
+            <wp:cNvGraphicFramePr>
+              <a:graphicFrameLocks xmlns:a="http://schemas.openxmlformats.org/drawingml/2006/main" noChangeAspect="1"/>
+            </wp:cNvGraphicFramePr>
+            <a:graphic xmlns:a="http://schemas.openxmlformats.org/drawingml/2006/main">
+              <a:graphicData uri="http://schemas.openxmlformats.org/drawingml/2006/picture">
+                <pic:pic xmlns:pic="http://schemas.openxmlformats.org/drawingml/2006/picture">
+                  <pic:nvPicPr>
+                    <pic:cNvPr id="0" name="_pass.PNG"/>
+                    <pic:cNvPicPr/>
+                  </pic:nvPicPr>
+                  <pic:blipFill>
+                    <a:blip r:embed="rId22">
+                      <a:extLst>
+                        <a:ext uri="{28A0092B-C50C-407E-A947-70E740481C1C}">
+                          <a14:useLocalDpi xmlns:a14="http://schemas.microsoft.com/office/drawing/2010/main" val="0"/>
+                        </a:ext>
+                      </a:extLst>
+                    </a:blip>
+                    <a:stretch>
+                      <a:fillRect/>
+                    </a:stretch>
+                  </pic:blipFill>
+                  <pic:spPr>
+                    <a:xfrm>
+                      <a:off x="0" y="0"/>
+                      <a:ext cx="5942330" cy="2748280"/>
+                    </a:xfrm>
+                    <a:prstGeom prst="rect">
+                      <a:avLst/>
+                    </a:prstGeom>
+                  </pic:spPr>
+                </pic:pic>
+              </a:graphicData>
+            </a:graphic>
+          </wp:inline>
+        </w:drawing>
+      </w:r>
+    </w:p>
+    <w:p>
+      <w:pPr>
+        <w:pStyle w:val="ListParagraph"/>
+        <w:spacing w:before="240" w:line="360" w:lineRule="auto"/>
+        <w:ind w:left="658"/>
+        <w:contextualSpacing w:val="0"/>
+        <w:jc w:val="center"/>
+        <w:rPr>
+          <w:rFonts w:cs="Times New Roman"/>
+          <w:bCs/>
+          <w:i/>
+          <w:iCs/>
+          <w:noProof/>
+          <w:sz w:val="26"/>
+          <w:szCs w:val="26"/>
+        </w:rPr>
+      </w:pPr>
+      <w:r>
+        <w:rPr>
+          <w:rFonts w:cs="Times New Roman"/>
+          <w:bCs/>
+          <w:i/>
+          <w:iCs/>
+          <w:noProof/>
+          <w:sz w:val="26"/>
+          <w:szCs w:val="26"/>
+        </w:rPr>
         <w:t>Hình 3.3</w:t>
       </w:r>
       <w:r>
@@ -13148,7 +13067,7 @@
                     <pic:cNvPicPr/>
                   </pic:nvPicPr>
                   <pic:blipFill>
-                    <a:blip r:embed="rId22">
+                    <a:blip r:embed="rId23">
                       <a:extLst>
                         <a:ext uri="{28A0092B-C50C-407E-A947-70E740481C1C}">
                           <a14:useLocalDpi xmlns:a14="http://schemas.microsoft.com/office/drawing/2010/main" val="0"/>
@@ -13279,7 +13198,7 @@
                     <pic:cNvPicPr/>
                   </pic:nvPicPr>
                   <pic:blipFill>
-                    <a:blip r:embed="rId23">
+                    <a:blip r:embed="rId24">
                       <a:extLst>
                         <a:ext uri="{28A0092B-C50C-407E-A947-70E740481C1C}">
                           <a14:useLocalDpi xmlns:a14="http://schemas.microsoft.com/office/drawing/2010/main" val="0"/>
@@ -13431,7 +13350,7 @@
                     <pic:cNvPicPr/>
                   </pic:nvPicPr>
                   <pic:blipFill>
-                    <a:blip r:embed="rId24">
+                    <a:blip r:embed="rId25">
                       <a:extLst>
                         <a:ext uri="{28A0092B-C50C-407E-A947-70E740481C1C}">
                           <a14:useLocalDpi xmlns:a14="http://schemas.microsoft.com/office/drawing/2010/main" val="0"/>
@@ -13580,7 +13499,7 @@
                     <pic:cNvPicPr/>
                   </pic:nvPicPr>
                   <pic:blipFill>
-                    <a:blip r:embed="rId25">
+                    <a:blip r:embed="rId26">
                       <a:extLst>
                         <a:ext uri="{28A0092B-C50C-407E-A947-70E740481C1C}">
                           <a14:useLocalDpi xmlns:a14="http://schemas.microsoft.com/office/drawing/2010/main" val="0"/>
@@ -13721,120 +13640,6 @@
                 <pic:pic xmlns:pic="http://schemas.openxmlformats.org/drawingml/2006/picture">
                   <pic:nvPicPr>
                     <pic:cNvPr id="16" name="Picture 16"/>
-                    <pic:cNvPicPr/>
-                  </pic:nvPicPr>
-                  <pic:blipFill>
-                    <a:blip r:embed="rId26" cstate="print">
-                      <a:extLst>
-                        <a:ext uri="{28A0092B-C50C-407E-A947-70E740481C1C}">
-                          <a14:useLocalDpi xmlns:a14="http://schemas.microsoft.com/office/drawing/2010/main" val="0"/>
-                        </a:ext>
-                      </a:extLst>
-                    </a:blip>
-                    <a:stretch>
-                      <a:fillRect/>
-                    </a:stretch>
-                  </pic:blipFill>
-                  <pic:spPr>
-                    <a:xfrm>
-                      <a:off x="0" y="0"/>
-                      <a:ext cx="5942330" cy="3263900"/>
-                    </a:xfrm>
-                    <a:prstGeom prst="rect">
-                      <a:avLst/>
-                    </a:prstGeom>
-                  </pic:spPr>
-                </pic:pic>
-              </a:graphicData>
-            </a:graphic>
-          </wp:inline>
-        </w:drawing>
-      </w:r>
-      <w:r>
-        <w:rPr>
-          <w:i/>
-          <w:iCs/>
-          <w:noProof/>
-        </w:rPr>
-        <w:t>Hình 3.</w:t>
-      </w:r>
-      <w:r>
-        <w:rPr>
-          <w:i/>
-          <w:iCs/>
-          <w:noProof/>
-          <w:lang w:val="vi-VN"/>
-        </w:rPr>
-        <w:t>8</w:t>
-      </w:r>
-      <w:r>
-        <w:rPr>
-          <w:i/>
-          <w:iCs/>
-          <w:noProof/>
-        </w:rPr>
-        <w:t xml:space="preserve"> Màn hình chức</w:t>
-      </w:r>
-      <w:r>
-        <w:rPr>
-          <w:i/>
-          <w:iCs/>
-          <w:noProof/>
-          <w:lang w:val="vi-VN"/>
-        </w:rPr>
-        <w:t xml:space="preserve"> năng rút tiền</w:t>
-      </w:r>
-    </w:p>
-    <w:p>
-      <w:pPr>
-        <w:pStyle w:val="ListParagraph"/>
-        <w:spacing w:before="240" w:line="360" w:lineRule="auto"/>
-        <w:ind w:left="658"/>
-        <w:contextualSpacing w:val="0"/>
-        <w:jc w:val="center"/>
-        <w:rPr>
-          <w:rFonts w:cs="Times New Roman"/>
-          <w:bCs/>
-          <w:i/>
-          <w:iCs/>
-          <w:noProof/>
-          <w:sz w:val="26"/>
-          <w:szCs w:val="26"/>
-          <w:lang w:val="vi-VN"/>
-        </w:rPr>
-      </w:pPr>
-    </w:p>
-    <w:p>
-      <w:pPr>
-        <w:rPr>
-          <w:noProof/>
-          <w:lang w:val="vi-VN"/>
-        </w:rPr>
-      </w:pPr>
-      <w:r>
-        <w:rPr>
-          <w:rFonts w:cs="Times New Roman"/>
-          <w:bCs/>
-          <w:i/>
-          <w:iCs/>
-          <w:noProof/>
-          <w:sz w:val="26"/>
-          <w:szCs w:val="26"/>
-          <w:lang w:val="vi-VN"/>
-        </w:rPr>
-        <w:drawing>
-          <wp:inline distT="0" distB="0" distL="0" distR="0" wp14:anchorId="442EC576" wp14:editId="0AED835B">
-            <wp:extent cx="5942330" cy="3263900"/>
-            <wp:effectExtent l="0" t="0" r="0" b="0"/>
-            <wp:docPr id="20" name="Picture 20"/>
-            <wp:cNvGraphicFramePr>
-              <a:graphicFrameLocks xmlns:a="http://schemas.openxmlformats.org/drawingml/2006/main" noChangeAspect="1"/>
-            </wp:cNvGraphicFramePr>
-            <a:graphic xmlns:a="http://schemas.openxmlformats.org/drawingml/2006/main">
-              <a:graphicData uri="http://schemas.openxmlformats.org/drawingml/2006/picture">
-                <pic:pic xmlns:pic="http://schemas.openxmlformats.org/drawingml/2006/picture">
-                  <pic:nvPicPr>
-                    <pic:cNvPr id="20" name="Picture 20"/>
                     <pic:cNvPicPr/>
                   </pic:nvPicPr>
                   <pic:blipFill>
@@ -13866,6 +13671,120 @@
       </w:r>
       <w:r>
         <w:rPr>
+          <w:i/>
+          <w:iCs/>
+          <w:noProof/>
+        </w:rPr>
+        <w:t>Hình 3.</w:t>
+      </w:r>
+      <w:r>
+        <w:rPr>
+          <w:i/>
+          <w:iCs/>
+          <w:noProof/>
+          <w:lang w:val="vi-VN"/>
+        </w:rPr>
+        <w:t>8</w:t>
+      </w:r>
+      <w:r>
+        <w:rPr>
+          <w:i/>
+          <w:iCs/>
+          <w:noProof/>
+        </w:rPr>
+        <w:t xml:space="preserve"> Màn hình chức</w:t>
+      </w:r>
+      <w:r>
+        <w:rPr>
+          <w:i/>
+          <w:iCs/>
+          <w:noProof/>
+          <w:lang w:val="vi-VN"/>
+        </w:rPr>
+        <w:t xml:space="preserve"> năng rút tiền</w:t>
+      </w:r>
+    </w:p>
+    <w:p>
+      <w:pPr>
+        <w:pStyle w:val="ListParagraph"/>
+        <w:spacing w:before="240" w:line="360" w:lineRule="auto"/>
+        <w:ind w:left="658"/>
+        <w:contextualSpacing w:val="0"/>
+        <w:jc w:val="center"/>
+        <w:rPr>
+          <w:rFonts w:cs="Times New Roman"/>
+          <w:bCs/>
+          <w:i/>
+          <w:iCs/>
+          <w:noProof/>
+          <w:sz w:val="26"/>
+          <w:szCs w:val="26"/>
+          <w:lang w:val="vi-VN"/>
+        </w:rPr>
+      </w:pPr>
+    </w:p>
+    <w:p>
+      <w:pPr>
+        <w:rPr>
+          <w:noProof/>
+          <w:lang w:val="vi-VN"/>
+        </w:rPr>
+      </w:pPr>
+      <w:r>
+        <w:rPr>
+          <w:rFonts w:cs="Times New Roman"/>
+          <w:bCs/>
+          <w:i/>
+          <w:iCs/>
+          <w:noProof/>
+          <w:sz w:val="26"/>
+          <w:szCs w:val="26"/>
+          <w:lang w:val="vi-VN"/>
+        </w:rPr>
+        <w:drawing>
+          <wp:inline distT="0" distB="0" distL="0" distR="0" wp14:anchorId="442EC576" wp14:editId="0AED835B">
+            <wp:extent cx="5942330" cy="3263900"/>
+            <wp:effectExtent l="0" t="0" r="0" b="0"/>
+            <wp:docPr id="20" name="Picture 20"/>
+            <wp:cNvGraphicFramePr>
+              <a:graphicFrameLocks xmlns:a="http://schemas.openxmlformats.org/drawingml/2006/main" noChangeAspect="1"/>
+            </wp:cNvGraphicFramePr>
+            <a:graphic xmlns:a="http://schemas.openxmlformats.org/drawingml/2006/main">
+              <a:graphicData uri="http://schemas.openxmlformats.org/drawingml/2006/picture">
+                <pic:pic xmlns:pic="http://schemas.openxmlformats.org/drawingml/2006/picture">
+                  <pic:nvPicPr>
+                    <pic:cNvPr id="20" name="Picture 20"/>
+                    <pic:cNvPicPr/>
+                  </pic:nvPicPr>
+                  <pic:blipFill>
+                    <a:blip r:embed="rId28" cstate="print">
+                      <a:extLst>
+                        <a:ext uri="{28A0092B-C50C-407E-A947-70E740481C1C}">
+                          <a14:useLocalDpi xmlns:a14="http://schemas.microsoft.com/office/drawing/2010/main" val="0"/>
+                        </a:ext>
+                      </a:extLst>
+                    </a:blip>
+                    <a:stretch>
+                      <a:fillRect/>
+                    </a:stretch>
+                  </pic:blipFill>
+                  <pic:spPr>
+                    <a:xfrm>
+                      <a:off x="0" y="0"/>
+                      <a:ext cx="5942330" cy="3263900"/>
+                    </a:xfrm>
+                    <a:prstGeom prst="rect">
+                      <a:avLst/>
+                    </a:prstGeom>
+                  </pic:spPr>
+                </pic:pic>
+              </a:graphicData>
+            </a:graphic>
+          </wp:inline>
+        </w:drawing>
+      </w:r>
+      <w:r>
+        <w:rPr>
           <w:rFonts w:cs="Times New Roman"/>
           <w:bCs/>
           <w:iCs/>
@@ -14031,7 +13950,7 @@
                     <pic:cNvPicPr/>
                   </pic:nvPicPr>
                   <pic:blipFill>
-                    <a:blip r:embed="rId28" cstate="print">
+                    <a:blip r:embed="rId29" cstate="print">
                       <a:extLst>
                         <a:ext uri="{28A0092B-C50C-407E-A947-70E740481C1C}">
                           <a14:useLocalDpi xmlns:a14="http://schemas.microsoft.com/office/drawing/2010/main" val="0"/>
@@ -14196,7 +14115,7 @@
                     <pic:cNvPicPr/>
                   </pic:nvPicPr>
                   <pic:blipFill>
-                    <a:blip r:embed="rId29" cstate="print">
+                    <a:blip r:embed="rId30" cstate="print">
                       <a:extLst>
                         <a:ext uri="{28A0092B-C50C-407E-A947-70E740481C1C}">
                           <a14:useLocalDpi xmlns:a14="http://schemas.microsoft.com/office/drawing/2010/main" val="0"/>
@@ -14329,156 +14248,6 @@
                 <pic:pic xmlns:pic="http://schemas.openxmlformats.org/drawingml/2006/picture">
                   <pic:nvPicPr>
                     <pic:cNvPr id="15" name="Picture 15"/>
-                    <pic:cNvPicPr/>
-                  </pic:nvPicPr>
-                  <pic:blipFill>
-                    <a:blip r:embed="rId30" cstate="print">
-                      <a:extLst>
-                        <a:ext uri="{28A0092B-C50C-407E-A947-70E740481C1C}">
-                          <a14:useLocalDpi xmlns:a14="http://schemas.microsoft.com/office/drawing/2010/main" val="0"/>
-                        </a:ext>
-                      </a:extLst>
-                    </a:blip>
-                    <a:stretch>
-                      <a:fillRect/>
-                    </a:stretch>
-                  </pic:blipFill>
-                  <pic:spPr>
-                    <a:xfrm>
-                      <a:off x="0" y="0"/>
-                      <a:ext cx="5942330" cy="3757930"/>
-                    </a:xfrm>
-                    <a:prstGeom prst="rect">
-                      <a:avLst/>
-                    </a:prstGeom>
-                  </pic:spPr>
-                </pic:pic>
-              </a:graphicData>
-            </a:graphic>
-          </wp:inline>
-        </w:drawing>
-      </w:r>
-    </w:p>
-    <w:p>
-      <w:pPr>
-        <w:jc w:val="center"/>
-        <w:rPr>
-          <w:noProof/>
-          <w:lang w:val="vi-VN"/>
-        </w:rPr>
-      </w:pPr>
-      <w:r>
-        <w:rPr>
-          <w:i/>
-          <w:iCs/>
-          <w:noProof/>
-        </w:rPr>
-        <w:t xml:space="preserve">Hình </w:t>
-      </w:r>
-      <w:r>
-        <w:rPr>
-          <w:i/>
-          <w:iCs/>
-          <w:noProof/>
-          <w:lang w:val="vi-VN"/>
-        </w:rPr>
-        <w:t>4</w:t>
-      </w:r>
-      <w:r>
-        <w:rPr>
-          <w:i/>
-          <w:iCs/>
-          <w:noProof/>
-        </w:rPr>
-        <w:t>.</w:t>
-      </w:r>
-      <w:r>
-        <w:rPr>
-          <w:i/>
-          <w:iCs/>
-          <w:noProof/>
-        </w:rPr>
-        <w:t>2</w:t>
-      </w:r>
-      <w:r>
-        <w:rPr>
-          <w:i/>
-          <w:iCs/>
-          <w:noProof/>
-        </w:rPr>
-        <w:t xml:space="preserve"> Màn hình </w:t>
-      </w:r>
-      <w:r>
-        <w:rPr>
-          <w:i/>
-          <w:iCs/>
-          <w:noProof/>
-        </w:rPr>
-        <w:t>chức</w:t>
-      </w:r>
-      <w:r>
-        <w:rPr>
-          <w:i/>
-          <w:iCs/>
-          <w:noProof/>
-          <w:lang w:val="vi-VN"/>
-        </w:rPr>
-        <w:t xml:space="preserve"> năng </w:t>
-      </w:r>
-      <w:r>
-        <w:rPr>
-          <w:i/>
-          <w:iCs/>
-          <w:noProof/>
-          <w:lang w:val="vi-VN"/>
-        </w:rPr>
-        <w:t>chuyển</w:t>
-      </w:r>
-      <w:r>
-        <w:rPr>
-          <w:i/>
-          <w:iCs/>
-          <w:noProof/>
-          <w:lang w:val="vi-VN"/>
-        </w:rPr>
-        <w:t xml:space="preserve"> tiền </w:t>
-      </w:r>
-    </w:p>
-    <w:p>
-      <w:pPr>
-        <w:jc w:val="center"/>
-        <w:rPr>
-          <w:noProof/>
-          <w:lang w:val="vi-VN"/>
-        </w:rPr>
-      </w:pPr>
-    </w:p>
-    <w:p>
-      <w:pPr>
-        <w:jc w:val="center"/>
-        <w:rPr>
-          <w:noProof/>
-          <w:lang w:val="vi-VN"/>
-        </w:rPr>
-      </w:pPr>
-      <w:r>
-        <w:rPr>
-          <w:noProof/>
-          <w:lang w:val="vi-VN"/>
-        </w:rPr>
-        <w:drawing>
-          <wp:inline distT="0" distB="0" distL="0" distR="0" wp14:anchorId="24259A7D" wp14:editId="57C190C6">
-            <wp:extent cx="5942330" cy="3757930"/>
-            <wp:effectExtent l="0" t="0" r="0" b="0"/>
-            <wp:docPr id="21" name="Picture 21"/>
-            <wp:cNvGraphicFramePr>
-              <a:graphicFrameLocks xmlns:a="http://schemas.openxmlformats.org/drawingml/2006/main" noChangeAspect="1"/>
-            </wp:cNvGraphicFramePr>
-            <a:graphic xmlns:a="http://schemas.openxmlformats.org/drawingml/2006/main">
-              <a:graphicData uri="http://schemas.openxmlformats.org/drawingml/2006/picture">
-                <pic:pic xmlns:pic="http://schemas.openxmlformats.org/drawingml/2006/picture">
-                  <pic:nvPicPr>
-                    <pic:cNvPr id="21" name="Picture 21"/>
                     <pic:cNvPicPr/>
                   </pic:nvPicPr>
                   <pic:blipFill>
@@ -14548,6 +14317,156 @@
           <w:iCs/>
           <w:noProof/>
         </w:rPr>
+        <w:t>2</w:t>
+      </w:r>
+      <w:r>
+        <w:rPr>
+          <w:i/>
+          <w:iCs/>
+          <w:noProof/>
+        </w:rPr>
+        <w:t xml:space="preserve"> Màn hình </w:t>
+      </w:r>
+      <w:r>
+        <w:rPr>
+          <w:i/>
+          <w:iCs/>
+          <w:noProof/>
+        </w:rPr>
+        <w:t>chức</w:t>
+      </w:r>
+      <w:r>
+        <w:rPr>
+          <w:i/>
+          <w:iCs/>
+          <w:noProof/>
+          <w:lang w:val="vi-VN"/>
+        </w:rPr>
+        <w:t xml:space="preserve"> năng </w:t>
+      </w:r>
+      <w:r>
+        <w:rPr>
+          <w:i/>
+          <w:iCs/>
+          <w:noProof/>
+          <w:lang w:val="vi-VN"/>
+        </w:rPr>
+        <w:t>chuyển</w:t>
+      </w:r>
+      <w:r>
+        <w:rPr>
+          <w:i/>
+          <w:iCs/>
+          <w:noProof/>
+          <w:lang w:val="vi-VN"/>
+        </w:rPr>
+        <w:t xml:space="preserve"> tiền </w:t>
+      </w:r>
+    </w:p>
+    <w:p>
+      <w:pPr>
+        <w:jc w:val="center"/>
+        <w:rPr>
+          <w:noProof/>
+          <w:lang w:val="vi-VN"/>
+        </w:rPr>
+      </w:pPr>
+    </w:p>
+    <w:p>
+      <w:pPr>
+        <w:jc w:val="center"/>
+        <w:rPr>
+          <w:noProof/>
+          <w:lang w:val="vi-VN"/>
+        </w:rPr>
+      </w:pPr>
+      <w:r>
+        <w:rPr>
+          <w:noProof/>
+          <w:lang w:val="vi-VN"/>
+        </w:rPr>
+        <w:drawing>
+          <wp:inline distT="0" distB="0" distL="0" distR="0" wp14:anchorId="24259A7D" wp14:editId="57C190C6">
+            <wp:extent cx="5942330" cy="3757930"/>
+            <wp:effectExtent l="0" t="0" r="0" b="0"/>
+            <wp:docPr id="21" name="Picture 21"/>
+            <wp:cNvGraphicFramePr>
+              <a:graphicFrameLocks xmlns:a="http://schemas.openxmlformats.org/drawingml/2006/main" noChangeAspect="1"/>
+            </wp:cNvGraphicFramePr>
+            <a:graphic xmlns:a="http://schemas.openxmlformats.org/drawingml/2006/main">
+              <a:graphicData uri="http://schemas.openxmlformats.org/drawingml/2006/picture">
+                <pic:pic xmlns:pic="http://schemas.openxmlformats.org/drawingml/2006/picture">
+                  <pic:nvPicPr>
+                    <pic:cNvPr id="21" name="Picture 21"/>
+                    <pic:cNvPicPr/>
+                  </pic:nvPicPr>
+                  <pic:blipFill>
+                    <a:blip r:embed="rId32" cstate="print">
+                      <a:extLst>
+                        <a:ext uri="{28A0092B-C50C-407E-A947-70E740481C1C}">
+                          <a14:useLocalDpi xmlns:a14="http://schemas.microsoft.com/office/drawing/2010/main" val="0"/>
+                        </a:ext>
+                      </a:extLst>
+                    </a:blip>
+                    <a:stretch>
+                      <a:fillRect/>
+                    </a:stretch>
+                  </pic:blipFill>
+                  <pic:spPr>
+                    <a:xfrm>
+                      <a:off x="0" y="0"/>
+                      <a:ext cx="5942330" cy="3757930"/>
+                    </a:xfrm>
+                    <a:prstGeom prst="rect">
+                      <a:avLst/>
+                    </a:prstGeom>
+                  </pic:spPr>
+                </pic:pic>
+              </a:graphicData>
+            </a:graphic>
+          </wp:inline>
+        </w:drawing>
+      </w:r>
+    </w:p>
+    <w:p>
+      <w:pPr>
+        <w:jc w:val="center"/>
+        <w:rPr>
+          <w:noProof/>
+          <w:lang w:val="vi-VN"/>
+        </w:rPr>
+      </w:pPr>
+      <w:r>
+        <w:rPr>
+          <w:i/>
+          <w:iCs/>
+          <w:noProof/>
+        </w:rPr>
+        <w:t xml:space="preserve">Hình </w:t>
+      </w:r>
+      <w:r>
+        <w:rPr>
+          <w:i/>
+          <w:iCs/>
+          <w:noProof/>
+          <w:lang w:val="vi-VN"/>
+        </w:rPr>
+        <w:t>4</w:t>
+      </w:r>
+      <w:r>
+        <w:rPr>
+          <w:i/>
+          <w:iCs/>
+          <w:noProof/>
+        </w:rPr>
+        <w:t>.</w:t>
+      </w:r>
+      <w:r>
+        <w:rPr>
+          <w:i/>
+          <w:iCs/>
+          <w:noProof/>
+        </w:rPr>
         <w:t>3</w:t>
       </w:r>
       <w:r>
@@ -15303,7 +15222,7 @@
           <w:szCs w:val="28"/>
         </w:rPr>
       </w:pPr>
-      <w:hyperlink r:id="rId32" w:history="1">
+      <w:hyperlink r:id="rId33" w:history="1">
         <w:r>
           <w:rPr>
             <w:rStyle w:val="Hyperlink"/>
@@ -15329,7 +15248,7 @@
           <w:szCs w:val="28"/>
         </w:rPr>
       </w:pPr>
-      <w:hyperlink r:id="rId33" w:history="1">
+      <w:hyperlink r:id="rId34" w:history="1">
         <w:r>
           <w:rPr>
             <w:rStyle w:val="Hyperlink"/>
@@ -15406,7 +15325,7 @@
       </w:pPr>
     </w:p>
     <w:sectPr>
-      <w:footerReference w:type="default" r:id="rId34"/>
+      <w:footerReference w:type="default" r:id="rId35"/>
       <w:pgSz w:w="11907" w:h="16840"/>
       <w:pgMar w:top="1138" w:right="1138" w:bottom="1138" w:left="1411" w:header="720" w:footer="720" w:gutter="0"/>
       <w:pgNumType w:start="1"/>

--- a/DACN_NguyenHoangPhong.docx
+++ b/DACN_NguyenHoangPhong.docx
@@ -144,7 +144,7 @@
                 <v:rect id="rectole0000000000" o:spid="_x0000_i1025" alt="" style="width:93pt;height:88pt;mso-width-percent:0;mso-height-percent:0;mso-width-percent:0;mso-height-percent:0" o:ole="" o:preferrelative="t" stroked="f">
                   <v:imagedata r:id="rId9" o:title=""/>
                 </v:rect>
-                <o:OLEObject Type="Embed" ProgID="StaticMetafile" ShapeID="rectole0000000000" DrawAspect="Content" ObjectID="_1672502429" r:id="rId10"/>
+                <o:OLEObject Type="Embed" ProgID="StaticMetafile" ShapeID="rectole0000000000" DrawAspect="Content" ObjectID="_1672504621" r:id="rId10"/>
               </w:object>
             </w:r>
           </w:p>
@@ -10400,7 +10400,6 @@
     <w:p>
       <w:pPr>
         <w:spacing w:after="0" w:line="360" w:lineRule="auto"/>
-        <w:jc w:val="both"/>
         <w:rPr>
           <w:rFonts w:eastAsia="Times New Roman" w:cs="Times New Roman"/>
           <w:noProof/>
@@ -10412,7 +10411,6 @@
     <w:p>
       <w:pPr>
         <w:spacing w:after="0" w:line="360" w:lineRule="auto"/>
-        <w:jc w:val="both"/>
         <w:rPr>
           <w:rFonts w:eastAsia="Times New Roman" w:cs="Times New Roman"/>
           <w:noProof/>
@@ -10424,7 +10422,6 @@
     <w:p>
       <w:pPr>
         <w:spacing w:after="0" w:line="360" w:lineRule="auto"/>
-        <w:jc w:val="both"/>
         <w:rPr>
           <w:rFonts w:eastAsia="Times New Roman" w:cs="Times New Roman"/>
           <w:noProof/>
@@ -10436,7 +10433,6 @@
     <w:p>
       <w:pPr>
         <w:spacing w:after="0" w:line="360" w:lineRule="auto"/>
-        <w:jc w:val="both"/>
         <w:rPr>
           <w:rFonts w:eastAsia="Times New Roman" w:cs="Times New Roman"/>
           <w:noProof/>
@@ -10448,7 +10444,6 @@
     <w:p>
       <w:pPr>
         <w:spacing w:after="0" w:line="360" w:lineRule="auto"/>
-        <w:jc w:val="both"/>
         <w:rPr>
           <w:rFonts w:eastAsia="Times New Roman" w:cs="Times New Roman"/>
           <w:noProof/>
@@ -10460,7 +10455,6 @@
     <w:p>
       <w:pPr>
         <w:spacing w:after="0" w:line="360" w:lineRule="auto"/>
-        <w:jc w:val="both"/>
         <w:rPr>
           <w:rFonts w:eastAsia="Times New Roman" w:cs="Times New Roman"/>
           <w:noProof/>
@@ -10472,7 +10466,72 @@
     <w:p>
       <w:pPr>
         <w:spacing w:after="0" w:line="360" w:lineRule="auto"/>
-        <w:jc w:val="both"/>
+        <w:rPr>
+          <w:rFonts w:eastAsia="Times New Roman" w:cs="Times New Roman"/>
+          <w:noProof/>
+          <w:sz w:val="26"/>
+          <w:szCs w:val="26"/>
+        </w:rPr>
+      </w:pPr>
+    </w:p>
+    <w:p>
+      <w:pPr>
+        <w:spacing w:after="0" w:line="360" w:lineRule="auto"/>
+        <w:rPr>
+          <w:rFonts w:eastAsia="Times New Roman" w:cs="Times New Roman"/>
+          <w:noProof/>
+          <w:sz w:val="26"/>
+          <w:szCs w:val="26"/>
+        </w:rPr>
+      </w:pPr>
+    </w:p>
+    <w:p>
+      <w:pPr>
+        <w:spacing w:after="0" w:line="360" w:lineRule="auto"/>
+        <w:rPr>
+          <w:rFonts w:eastAsia="Times New Roman" w:cs="Times New Roman"/>
+          <w:noProof/>
+          <w:sz w:val="26"/>
+          <w:szCs w:val="26"/>
+        </w:rPr>
+      </w:pPr>
+    </w:p>
+    <w:p>
+      <w:pPr>
+        <w:spacing w:after="0" w:line="360" w:lineRule="auto"/>
+        <w:rPr>
+          <w:rFonts w:eastAsia="Times New Roman" w:cs="Times New Roman"/>
+          <w:noProof/>
+          <w:sz w:val="26"/>
+          <w:szCs w:val="26"/>
+        </w:rPr>
+      </w:pPr>
+    </w:p>
+    <w:p>
+      <w:pPr>
+        <w:spacing w:after="0" w:line="360" w:lineRule="auto"/>
+        <w:rPr>
+          <w:rFonts w:eastAsia="Times New Roman" w:cs="Times New Roman"/>
+          <w:noProof/>
+          <w:sz w:val="26"/>
+          <w:szCs w:val="26"/>
+        </w:rPr>
+      </w:pPr>
+    </w:p>
+    <w:p>
+      <w:pPr>
+        <w:spacing w:after="0" w:line="360" w:lineRule="auto"/>
+        <w:rPr>
+          <w:rFonts w:eastAsia="Times New Roman" w:cs="Times New Roman"/>
+          <w:noProof/>
+          <w:sz w:val="26"/>
+          <w:szCs w:val="26"/>
+        </w:rPr>
+      </w:pPr>
+    </w:p>
+    <w:p>
+      <w:pPr>
+        <w:spacing w:after="0" w:line="360" w:lineRule="auto"/>
         <w:rPr>
           <w:rFonts w:eastAsia="Times New Roman" w:cs="Times New Roman"/>
           <w:noProof/>
@@ -10541,6 +10600,7 @@
           <w:noProof/>
           <w:sz w:val="26"/>
         </w:rPr>
+        <w:lastRenderedPageBreak/>
         <w:t>MÔ HÌNH USE CASE TỔNG QUÁT</w:t>
       </w:r>
       <w:bookmarkEnd w:id="29"/>
@@ -10566,7 +10626,6 @@
           <w:noProof/>
           <w:sz w:val="26"/>
         </w:rPr>
-        <w:lastRenderedPageBreak/>
         <w:drawing>
           <wp:inline distT="0" distB="0" distL="0" distR="0" wp14:anchorId="5A8C34F2" wp14:editId="6DA08499">
             <wp:extent cx="5022850" cy="3810000"/>
@@ -10910,6 +10969,7 @@
           <w:noProof/>
           <w:sz w:val="26"/>
         </w:rPr>
+        <w:lastRenderedPageBreak/>
         <w:t>MÔ HÌNH USE CASE CHI TIẾT</w:t>
       </w:r>
       <w:bookmarkEnd w:id="30"/>
@@ -10943,7 +11003,6 @@
           <w:sz w:val="26"/>
           <w:lang w:val="vi-VN"/>
         </w:rPr>
-        <w:lastRenderedPageBreak/>
         <w:t>UseCase</w:t>
       </w:r>
       <w:r>
@@ -11444,6 +11503,7 @@
           <w:szCs w:val="26"/>
           <w:lang w:val="vi-VN"/>
         </w:rPr>
+        <w:lastRenderedPageBreak/>
         <w:t xml:space="preserve">UseCase Quản lý </w:t>
       </w:r>
       <w:r>
@@ -11468,7 +11528,6 @@
         <w:rPr>
           <w:noProof/>
         </w:rPr>
-        <w:lastRenderedPageBreak/>
         <w:drawing>
           <wp:inline distT="0" distB="0" distL="0" distR="0" wp14:anchorId="0D9BAE5C" wp14:editId="287CC0FC">
             <wp:extent cx="5549900" cy="3627755"/>
@@ -11938,6 +11997,7 @@
           <w:sz w:val="26"/>
           <w:szCs w:val="26"/>
         </w:rPr>
+        <w:lastRenderedPageBreak/>
         <w:t>ClassDiagram</w:t>
       </w:r>
     </w:p>
@@ -11953,7 +12013,6 @@
           <w:noProof/>
           <w:lang w:val="vi-VN"/>
         </w:rPr>
-        <w:lastRenderedPageBreak/>
         <w:drawing>
           <wp:inline distT="0" distB="0" distL="0" distR="0" wp14:anchorId="6A3F9380" wp14:editId="6D4D8CF6">
             <wp:extent cx="5942330" cy="4620895"/>
@@ -12150,6 +12209,7 @@
           <w:i/>
           <w:noProof/>
           <w:szCs w:val="24"/>
+          <w:lang w:val="vi-VN"/>
         </w:rPr>
       </w:pPr>
       <w:r>
@@ -12211,18 +12271,6 @@
         <w:t>iagram</w:t>
       </w:r>
       <w:bookmarkEnd w:id="13"/>
-    </w:p>
-    <w:p>
-      <w:pPr>
-        <w:spacing w:line="360" w:lineRule="auto"/>
-        <w:rPr>
-          <w:rFonts w:cs="Times New Roman"/>
-          <w:b/>
-          <w:iCs/>
-          <w:noProof/>
-          <w:sz w:val="26"/>
-        </w:rPr>
-      </w:pPr>
     </w:p>
     <w:p>
       <w:pPr>
@@ -12917,6 +12965,23 @@
     </w:p>
     <w:p>
       <w:pPr>
+        <w:pStyle w:val="ListParagraph"/>
+        <w:spacing w:line="360" w:lineRule="auto"/>
+        <w:ind w:left="660"/>
+        <w:jc w:val="center"/>
+        <w:rPr>
+          <w:rFonts w:cs="Times New Roman"/>
+          <w:bCs/>
+          <w:i/>
+          <w:iCs/>
+          <w:noProof/>
+          <w:sz w:val="26"/>
+          <w:szCs w:val="26"/>
+        </w:rPr>
+      </w:pPr>
+    </w:p>
+    <w:p>
+      <w:pPr>
         <w:rPr>
           <w:noProof/>
         </w:rPr>
@@ -13098,7 +13163,7 @@
       <w:pPr>
         <w:pStyle w:val="ListParagraph"/>
         <w:spacing w:before="240" w:line="360" w:lineRule="auto"/>
-        <w:ind w:left="658"/>
+        <w:ind w:left="658" w:firstLine="62"/>
         <w:contextualSpacing w:val="0"/>
         <w:jc w:val="center"/>
         <w:rPr>
@@ -13152,7 +13217,7 @@
       <w:pPr>
         <w:pStyle w:val="ListParagraph"/>
         <w:spacing w:before="240" w:line="360" w:lineRule="auto"/>
-        <w:ind w:left="658"/>
+        <w:ind w:left="658" w:firstLine="62"/>
         <w:contextualSpacing w:val="0"/>
         <w:jc w:val="center"/>
         <w:rPr>
@@ -13165,28 +13230,53 @@
           <w:szCs w:val="26"/>
         </w:rPr>
       </w:pPr>
-      <w:r>
+    </w:p>
+    <w:p>
+      <w:pPr>
+        <w:pStyle w:val="ListParagraph"/>
+        <w:spacing w:before="240" w:line="360" w:lineRule="auto"/>
+        <w:ind w:left="658" w:firstLine="62"/>
+        <w:contextualSpacing w:val="0"/>
+        <w:jc w:val="center"/>
         <w:rPr>
           <w:rFonts w:cs="Times New Roman"/>
           <w:bCs/>
+          <w:i/>
           <w:iCs/>
           <w:noProof/>
           <w:sz w:val="26"/>
           <w:szCs w:val="26"/>
         </w:rPr>
+      </w:pPr>
+    </w:p>
+    <w:p>
+      <w:pPr>
+        <w:spacing w:before="240" w:line="360" w:lineRule="auto"/>
+        <w:rPr>
+          <w:rFonts w:cs="Times New Roman"/>
+          <w:bCs/>
+          <w:i/>
+          <w:iCs/>
+          <w:noProof/>
+          <w:sz w:val="26"/>
+          <w:szCs w:val="26"/>
+        </w:rPr>
+      </w:pPr>
+      <w:r>
+        <w:rPr>
+          <w:rFonts w:cs="Times New Roman"/>
+          <w:bCs/>
+          <w:i/>
+          <w:iCs/>
+          <w:noProof/>
+          <w:sz w:val="26"/>
+          <w:szCs w:val="26"/>
+        </w:rPr>
         <w:drawing>
-          <wp:anchor distT="0" distB="0" distL="114300" distR="114300" simplePos="0" relativeHeight="251657728" behindDoc="1" locked="0" layoutInCell="1" allowOverlap="1" wp14:anchorId="4D3BC3CE" wp14:editId="7566E88E">
-            <wp:simplePos x="1316990" y="3598545"/>
-            <wp:positionH relativeFrom="margin">
-              <wp:align>center</wp:align>
-            </wp:positionH>
-            <wp:positionV relativeFrom="margin">
-              <wp:align>center</wp:align>
-            </wp:positionV>
-            <wp:extent cx="5942330" cy="3322320"/>
-            <wp:effectExtent l="0" t="0" r="1270" b="0"/>
-            <wp:wrapSquare wrapText="bothSides"/>
-            <wp:docPr id="3" name="Picture 3"/>
+          <wp:inline distT="0" distB="0" distL="0" distR="0" wp14:anchorId="36A1982F" wp14:editId="43DF5604">
+            <wp:extent cx="5942330" cy="3326765"/>
+            <wp:effectExtent l="0" t="0" r="1270" b="635"/>
+            <wp:docPr id="23" name="Picture 23"/>
             <wp:cNvGraphicFramePr>
               <a:graphicFrameLocks xmlns:a="http://schemas.openxmlformats.org/drawingml/2006/main" noChangeAspect="1"/>
             </wp:cNvGraphicFramePr>
@@ -13194,7 +13284,7 @@
               <a:graphicData uri="http://schemas.openxmlformats.org/drawingml/2006/picture">
                 <pic:pic xmlns:pic="http://schemas.openxmlformats.org/drawingml/2006/picture">
                   <pic:nvPicPr>
-                    <pic:cNvPr id="3" name="qlkh.PNG"/>
+                    <pic:cNvPr id="23" name="Picture 23"/>
                     <pic:cNvPicPr/>
                   </pic:nvPicPr>
                   <pic:blipFill>
@@ -13212,7 +13302,7 @@
                   <pic:spPr>
                     <a:xfrm>
                       <a:off x="0" y="0"/>
-                      <a:ext cx="5942330" cy="3322320"/>
+                      <a:ext cx="5942330" cy="3326765"/>
                     </a:xfrm>
                     <a:prstGeom prst="rect">
                       <a:avLst/>
@@ -13221,9 +13311,27 @@
                 </pic:pic>
               </a:graphicData>
             </a:graphic>
-          </wp:anchor>
+          </wp:inline>
         </w:drawing>
       </w:r>
+    </w:p>
+    <w:p>
+      <w:pPr>
+        <w:pStyle w:val="ListParagraph"/>
+        <w:spacing w:before="240" w:line="360" w:lineRule="auto"/>
+        <w:ind w:left="658"/>
+        <w:contextualSpacing w:val="0"/>
+        <w:jc w:val="center"/>
+        <w:rPr>
+          <w:rFonts w:cs="Times New Roman"/>
+          <w:bCs/>
+          <w:i/>
+          <w:iCs/>
+          <w:noProof/>
+          <w:sz w:val="26"/>
+          <w:szCs w:val="26"/>
+        </w:rPr>
+      </w:pPr>
       <w:r>
         <w:rPr>
           <w:rFonts w:cs="Times New Roman"/>
@@ -13475,6 +13583,25 @@
     </w:p>
     <w:p>
       <w:pPr>
+        <w:pStyle w:val="ListParagraph"/>
+        <w:tabs>
+          <w:tab w:val="center" w:pos="5009"/>
+        </w:tabs>
+        <w:spacing w:line="360" w:lineRule="auto"/>
+        <w:ind w:left="660"/>
+        <w:jc w:val="center"/>
+        <w:rPr>
+          <w:rFonts w:cs="Times New Roman"/>
+          <w:bCs/>
+          <w:iCs/>
+          <w:noProof/>
+          <w:sz w:val="26"/>
+          <w:szCs w:val="26"/>
+        </w:rPr>
+      </w:pPr>
+    </w:p>
+    <w:p>
+      <w:pPr>
         <w:rPr>
           <w:noProof/>
         </w:rPr>
@@ -13725,6 +13852,25 @@
     </w:p>
     <w:p>
       <w:pPr>
+        <w:pStyle w:val="ListParagraph"/>
+        <w:spacing w:before="240" w:line="360" w:lineRule="auto"/>
+        <w:ind w:left="658"/>
+        <w:contextualSpacing w:val="0"/>
+        <w:jc w:val="center"/>
+        <w:rPr>
+          <w:rFonts w:cs="Times New Roman"/>
+          <w:bCs/>
+          <w:i/>
+          <w:iCs/>
+          <w:noProof/>
+          <w:sz w:val="26"/>
+          <w:szCs w:val="26"/>
+          <w:lang w:val="vi-VN"/>
+        </w:rPr>
+      </w:pPr>
+    </w:p>
+    <w:p>
+      <w:pPr>
         <w:rPr>
           <w:noProof/>
           <w:lang w:val="vi-VN"/>
@@ -14236,7 +14382,7 @@
         </w:rPr>
         <w:lastRenderedPageBreak/>
         <w:drawing>
-          <wp:inline distT="0" distB="0" distL="0" distR="0" wp14:anchorId="355F07E4" wp14:editId="6BF61F04">
+          <wp:inline distT="0" distB="0" distL="0" distR="0" wp14:anchorId="355F07E4" wp14:editId="66188EAB">
             <wp:extent cx="5942330" cy="3757930"/>
             <wp:effectExtent l="0" t="0" r="0" b="0"/>
             <wp:docPr id="15" name="Picture 15"/>
@@ -14265,7 +14411,7 @@
                   <pic:spPr>
                     <a:xfrm>
                       <a:off x="0" y="0"/>
-                      <a:ext cx="5942330" cy="3757930"/>
+                      <a:ext cx="5942330" cy="3683000"/>
                     </a:xfrm>
                     <a:prstGeom prst="rect">
                       <a:avLst/>
@@ -14362,6 +14508,15 @@
         </w:rPr>
         <w:t xml:space="preserve"> tiền </w:t>
       </w:r>
+    </w:p>
+    <w:p>
+      <w:pPr>
+        <w:jc w:val="center"/>
+        <w:rPr>
+          <w:noProof/>
+          <w:lang w:val="vi-VN"/>
+        </w:rPr>
+      </w:pPr>
     </w:p>
     <w:p>
       <w:pPr>
@@ -14541,10 +14696,7 @@
     </w:p>
     <w:p>
       <w:pPr>
-        <w:pStyle w:val="ListParagraph"/>
-        <w:spacing w:line="360" w:lineRule="auto"/>
-        <w:ind w:left="660"/>
-        <w:jc w:val="center"/>
+        <w:spacing w:after="0" w:line="240" w:lineRule="auto"/>
         <w:rPr>
           <w:rFonts w:cs="Times New Roman"/>
           <w:bCs/>
@@ -14555,33 +14707,6 @@
           <w:szCs w:val="26"/>
         </w:rPr>
       </w:pPr>
-    </w:p>
-    <w:p>
-      <w:pPr>
-        <w:spacing w:after="0" w:line="240" w:lineRule="auto"/>
-        <w:rPr>
-          <w:rFonts w:cs="Times New Roman"/>
-          <w:bCs/>
-          <w:i/>
-          <w:iCs/>
-          <w:noProof/>
-          <w:sz w:val="26"/>
-          <w:szCs w:val="26"/>
-        </w:rPr>
-      </w:pPr>
-      <w:r>
-        <w:rPr>
-          <w:rFonts w:cs="Times New Roman"/>
-          <w:bCs/>
-          <w:i/>
-          <w:iCs/>
-          <w:noProof/>
-          <w:sz w:val="26"/>
-          <w:szCs w:val="26"/>
-        </w:rPr>
-        <w:lastRenderedPageBreak/>
-        <w:br w:type="page"/>
-      </w:r>
     </w:p>
     <w:p>
       <w:pPr>

--- a/DACN_NguyenHoangPhong.docx
+++ b/DACN_NguyenHoangPhong.docx
@@ -140,11 +140,11 @@
               <w:rPr>
                 <w:noProof/>
               </w:rPr>
-              <w:object w:dxaOrig="1862" w:dyaOrig="1761" w14:anchorId="31759777">
+              <w:object w:dxaOrig="1862" w:dyaOrig="1761" w14:anchorId="3570F0EB">
                 <v:rect id="rectole0000000000" o:spid="_x0000_i1025" alt="" style="width:93pt;height:88pt;mso-width-percent:0;mso-height-percent:0;mso-width-percent:0;mso-height-percent:0" o:ole="" o:preferrelative="t" stroked="f">
                   <v:imagedata r:id="rId9" o:title=""/>
                 </v:rect>
-                <o:OLEObject Type="Embed" ProgID="StaticMetafile" ShapeID="rectole0000000000" DrawAspect="Content" ObjectID="_1672504621" r:id="rId10"/>
+                <o:OLEObject Type="Embed" ProgID="StaticMetafile" ShapeID="rectole0000000000" DrawAspect="Content" ObjectID="_1672509369" r:id="rId10"/>
               </w:object>
             </w:r>
           </w:p>
@@ -4547,7 +4547,6 @@
       <w:tblPr>
         <w:tblStyle w:val="TableGrid"/>
         <w:tblW w:w="0" w:type="auto"/>
-        <w:jc w:val="center"/>
         <w:tblLook w:val="04A0" w:firstRow="1" w:lastRow="0" w:firstColumn="1" w:lastColumn="0" w:noHBand="0" w:noVBand="1"/>
       </w:tblPr>
       <w:tblGrid>
@@ -4558,41 +4557,30 @@
       <w:tr>
         <w:trPr>
           <w:trHeight w:val="517"/>
-          <w:jc w:val="center"/>
         </w:trPr>
         <w:tc>
           <w:tcPr>
             <w:tcW w:w="918" w:type="dxa"/>
+            <w:vAlign w:val="center"/>
           </w:tcPr>
           <w:p>
             <w:pPr>
-              <w:spacing w:line="360" w:lineRule="auto"/>
-              <w:jc w:val="center"/>
-              <w:rPr>
-                <w:rFonts w:cs="Times New Roman"/>
-                <w:noProof/>
-                <w:sz w:val="26"/>
-                <w:szCs w:val="26"/>
+              <w:pStyle w:val="Default"/>
+              <w:rPr>
+                <w:noProof/>
               </w:rPr>
             </w:pPr>
           </w:p>
           <w:p>
             <w:pPr>
-              <w:spacing w:line="360" w:lineRule="auto"/>
-              <w:jc w:val="center"/>
-              <w:rPr>
-                <w:rFonts w:cs="Times New Roman"/>
-                <w:noProof/>
-                <w:sz w:val="26"/>
-                <w:szCs w:val="26"/>
+              <w:pStyle w:val="Default"/>
+              <w:rPr>
+                <w:noProof/>
               </w:rPr>
             </w:pPr>
             <w:r>
               <w:rPr>
-                <w:rFonts w:cs="Times New Roman"/>
-                <w:noProof/>
-                <w:sz w:val="26"/>
-                <w:szCs w:val="26"/>
+                <w:noProof/>
               </w:rPr>
               <w:t>STT</w:t>
             </w:r>
@@ -4601,36 +4589,26 @@
         <w:tc>
           <w:tcPr>
             <w:tcW w:w="3330" w:type="dxa"/>
+            <w:vAlign w:val="center"/>
           </w:tcPr>
           <w:p>
             <w:pPr>
-              <w:spacing w:line="360" w:lineRule="auto"/>
-              <w:jc w:val="center"/>
-              <w:rPr>
-                <w:rFonts w:cs="Times New Roman"/>
-                <w:noProof/>
-                <w:sz w:val="26"/>
-                <w:szCs w:val="26"/>
+              <w:pStyle w:val="Default"/>
+              <w:rPr>
+                <w:noProof/>
               </w:rPr>
             </w:pPr>
           </w:p>
           <w:p>
             <w:pPr>
-              <w:spacing w:line="360" w:lineRule="auto"/>
-              <w:jc w:val="center"/>
-              <w:rPr>
-                <w:rFonts w:cs="Times New Roman"/>
-                <w:noProof/>
-                <w:sz w:val="26"/>
-                <w:szCs w:val="26"/>
+              <w:pStyle w:val="Default"/>
+              <w:rPr>
+                <w:noProof/>
               </w:rPr>
             </w:pPr>
             <w:r>
               <w:rPr>
-                <w:rFonts w:cs="Times New Roman"/>
-                <w:noProof/>
-                <w:sz w:val="26"/>
-                <w:szCs w:val="26"/>
+                <w:noProof/>
               </w:rPr>
               <w:t>TỪ VIẾT TẮT</w:t>
             </w:r>
@@ -4639,36 +4617,26 @@
         <w:tc>
           <w:tcPr>
             <w:tcW w:w="5326" w:type="dxa"/>
+            <w:vAlign w:val="center"/>
           </w:tcPr>
           <w:p>
             <w:pPr>
-              <w:spacing w:line="360" w:lineRule="auto"/>
-              <w:jc w:val="center"/>
-              <w:rPr>
-                <w:rFonts w:cs="Times New Roman"/>
-                <w:noProof/>
-                <w:sz w:val="26"/>
-                <w:szCs w:val="26"/>
+              <w:pStyle w:val="Default"/>
+              <w:rPr>
+                <w:noProof/>
               </w:rPr>
             </w:pPr>
           </w:p>
           <w:p>
             <w:pPr>
-              <w:spacing w:line="360" w:lineRule="auto"/>
-              <w:jc w:val="center"/>
-              <w:rPr>
-                <w:rFonts w:cs="Times New Roman"/>
-                <w:noProof/>
-                <w:sz w:val="26"/>
-                <w:szCs w:val="26"/>
+              <w:pStyle w:val="Default"/>
+              <w:rPr>
+                <w:noProof/>
               </w:rPr>
             </w:pPr>
             <w:r>
               <w:rPr>
-                <w:rFonts w:cs="Times New Roman"/>
-                <w:noProof/>
-                <w:sz w:val="26"/>
-                <w:szCs w:val="26"/>
+                <w:noProof/>
               </w:rPr>
               <w:t>NGHĨA CỦA TỪ</w:t>
             </w:r>
@@ -4678,41 +4646,30 @@
       <w:tr>
         <w:trPr>
           <w:trHeight w:val="715"/>
-          <w:jc w:val="center"/>
         </w:trPr>
         <w:tc>
           <w:tcPr>
             <w:tcW w:w="918" w:type="dxa"/>
+            <w:vAlign w:val="center"/>
           </w:tcPr>
           <w:p>
             <w:pPr>
-              <w:spacing w:line="360" w:lineRule="auto"/>
-              <w:jc w:val="center"/>
-              <w:rPr>
-                <w:rFonts w:cs="Times New Roman"/>
-                <w:noProof/>
-                <w:sz w:val="26"/>
-                <w:szCs w:val="26"/>
+              <w:pStyle w:val="Default"/>
+              <w:rPr>
+                <w:noProof/>
               </w:rPr>
             </w:pPr>
           </w:p>
           <w:p>
             <w:pPr>
-              <w:spacing w:line="360" w:lineRule="auto"/>
-              <w:jc w:val="center"/>
-              <w:rPr>
-                <w:rFonts w:cs="Times New Roman"/>
-                <w:noProof/>
-                <w:sz w:val="26"/>
-                <w:szCs w:val="26"/>
+              <w:pStyle w:val="Default"/>
+              <w:rPr>
+                <w:noProof/>
               </w:rPr>
             </w:pPr>
             <w:r>
               <w:rPr>
-                <w:rFonts w:cs="Times New Roman"/>
-                <w:noProof/>
-                <w:sz w:val="26"/>
-                <w:szCs w:val="26"/>
+                <w:noProof/>
               </w:rPr>
               <w:t>1</w:t>
             </w:r>
@@ -4721,37 +4678,27 @@
         <w:tc>
           <w:tcPr>
             <w:tcW w:w="3330" w:type="dxa"/>
+            <w:vAlign w:val="center"/>
           </w:tcPr>
           <w:p>
             <w:pPr>
-              <w:spacing w:line="360" w:lineRule="auto"/>
-              <w:jc w:val="center"/>
-              <w:rPr>
-                <w:rFonts w:cs="Times New Roman"/>
-                <w:noProof/>
-                <w:sz w:val="26"/>
-                <w:szCs w:val="26"/>
+              <w:pStyle w:val="Default"/>
+              <w:rPr>
+                <w:noProof/>
                 <w:lang w:val="vi-VN"/>
               </w:rPr>
             </w:pPr>
           </w:p>
           <w:p>
             <w:pPr>
-              <w:spacing w:line="360" w:lineRule="auto"/>
-              <w:jc w:val="center"/>
-              <w:rPr>
-                <w:rFonts w:cs="Times New Roman"/>
-                <w:noProof/>
-                <w:sz w:val="26"/>
-                <w:szCs w:val="26"/>
+              <w:pStyle w:val="Default"/>
+              <w:rPr>
+                <w:noProof/>
               </w:rPr>
             </w:pPr>
             <w:r>
               <w:rPr>
-                <w:rFonts w:cs="Times New Roman"/>
-                <w:noProof/>
-                <w:sz w:val="26"/>
-                <w:szCs w:val="26"/>
+                <w:noProof/>
               </w:rPr>
               <w:t>SQL</w:t>
             </w:r>
@@ -4760,38 +4707,28 @@
         <w:tc>
           <w:tcPr>
             <w:tcW w:w="5326" w:type="dxa"/>
+            <w:vAlign w:val="center"/>
           </w:tcPr>
           <w:p>
             <w:pPr>
-              <w:spacing w:line="360" w:lineRule="auto"/>
-              <w:jc w:val="center"/>
-              <w:rPr>
-                <w:rFonts w:cs="Times New Roman"/>
-                <w:noProof/>
-                <w:sz w:val="26"/>
-                <w:szCs w:val="26"/>
+              <w:pStyle w:val="Default"/>
+              <w:rPr>
+                <w:noProof/>
                 <w:lang w:val="vi-VN"/>
               </w:rPr>
             </w:pPr>
           </w:p>
           <w:p>
             <w:pPr>
-              <w:spacing w:line="360" w:lineRule="auto"/>
-              <w:jc w:val="center"/>
-              <w:rPr>
-                <w:rFonts w:cs="Times New Roman"/>
-                <w:noProof/>
-                <w:sz w:val="26"/>
-                <w:szCs w:val="26"/>
+              <w:pStyle w:val="Default"/>
+              <w:rPr>
+                <w:noProof/>
                 <w:lang w:val="vi-VN"/>
               </w:rPr>
             </w:pPr>
             <w:r>
               <w:rPr>
-                <w:rFonts w:cs="Times New Roman"/>
-                <w:noProof/>
-                <w:sz w:val="26"/>
-                <w:szCs w:val="26"/>
+                <w:noProof/>
                 <w:lang w:val="vi-VN"/>
               </w:rPr>
               <w:t>Structure Query Language</w:t>
@@ -4802,41 +4739,30 @@
       <w:tr>
         <w:trPr>
           <w:trHeight w:val="931"/>
-          <w:jc w:val="center"/>
         </w:trPr>
         <w:tc>
           <w:tcPr>
             <w:tcW w:w="918" w:type="dxa"/>
+            <w:vAlign w:val="center"/>
           </w:tcPr>
           <w:p>
             <w:pPr>
-              <w:spacing w:line="360" w:lineRule="auto"/>
-              <w:jc w:val="center"/>
-              <w:rPr>
-                <w:rFonts w:cs="Times New Roman"/>
-                <w:noProof/>
-                <w:sz w:val="26"/>
-                <w:szCs w:val="26"/>
+              <w:pStyle w:val="Default"/>
+              <w:rPr>
+                <w:noProof/>
               </w:rPr>
             </w:pPr>
           </w:p>
           <w:p>
             <w:pPr>
-              <w:spacing w:line="360" w:lineRule="auto"/>
-              <w:jc w:val="center"/>
-              <w:rPr>
-                <w:rFonts w:cs="Times New Roman"/>
-                <w:noProof/>
-                <w:sz w:val="26"/>
-                <w:szCs w:val="26"/>
+              <w:pStyle w:val="Default"/>
+              <w:rPr>
+                <w:noProof/>
               </w:rPr>
             </w:pPr>
             <w:r>
               <w:rPr>
-                <w:rFonts w:cs="Times New Roman"/>
-                <w:noProof/>
-                <w:sz w:val="26"/>
-                <w:szCs w:val="26"/>
+                <w:noProof/>
               </w:rPr>
               <w:t>2</w:t>
             </w:r>
@@ -4845,37 +4771,27 @@
         <w:tc>
           <w:tcPr>
             <w:tcW w:w="3330" w:type="dxa"/>
+            <w:vAlign w:val="center"/>
           </w:tcPr>
           <w:p>
             <w:pPr>
-              <w:spacing w:line="360" w:lineRule="auto"/>
-              <w:jc w:val="center"/>
-              <w:rPr>
-                <w:rFonts w:cs="Times New Roman"/>
-                <w:noProof/>
-                <w:sz w:val="26"/>
-                <w:szCs w:val="26"/>
+              <w:pStyle w:val="Default"/>
+              <w:rPr>
+                <w:noProof/>
                 <w:lang w:val="vi-VN"/>
               </w:rPr>
             </w:pPr>
           </w:p>
           <w:p>
             <w:pPr>
-              <w:spacing w:line="360" w:lineRule="auto"/>
-              <w:jc w:val="center"/>
-              <w:rPr>
-                <w:rFonts w:cs="Times New Roman"/>
-                <w:noProof/>
-                <w:sz w:val="26"/>
-                <w:szCs w:val="26"/>
+              <w:pStyle w:val="Default"/>
+              <w:rPr>
+                <w:noProof/>
               </w:rPr>
             </w:pPr>
             <w:r>
               <w:rPr>
-                <w:rFonts w:cs="Times New Roman"/>
-                <w:noProof/>
-                <w:sz w:val="26"/>
-                <w:szCs w:val="26"/>
+                <w:noProof/>
               </w:rPr>
               <w:t>RDBMS</w:t>
             </w:r>
@@ -4884,38 +4800,28 @@
         <w:tc>
           <w:tcPr>
             <w:tcW w:w="5326" w:type="dxa"/>
+            <w:vAlign w:val="center"/>
           </w:tcPr>
           <w:p>
             <w:pPr>
-              <w:spacing w:line="360" w:lineRule="auto"/>
-              <w:jc w:val="center"/>
-              <w:rPr>
-                <w:rFonts w:cs="Times New Roman"/>
-                <w:noProof/>
-                <w:sz w:val="26"/>
-                <w:szCs w:val="26"/>
+              <w:pStyle w:val="Default"/>
+              <w:rPr>
+                <w:noProof/>
                 <w:lang w:val="vi-VN"/>
               </w:rPr>
             </w:pPr>
           </w:p>
           <w:p>
             <w:pPr>
-              <w:spacing w:line="360" w:lineRule="auto"/>
-              <w:jc w:val="center"/>
-              <w:rPr>
-                <w:rFonts w:cs="Times New Roman"/>
-                <w:noProof/>
-                <w:sz w:val="26"/>
-                <w:szCs w:val="26"/>
+              <w:pStyle w:val="Default"/>
+              <w:rPr>
+                <w:noProof/>
                 <w:lang w:val="vi-VN"/>
               </w:rPr>
             </w:pPr>
             <w:r>
               <w:rPr>
-                <w:rFonts w:cs="Times New Roman"/>
-                <w:noProof/>
-                <w:sz w:val="26"/>
-                <w:szCs w:val="26"/>
+                <w:noProof/>
                 <w:lang w:val="vi-VN"/>
               </w:rPr>
               <w:t>Relational Database Management System</w:t>
@@ -4926,41 +4832,30 @@
       <w:tr>
         <w:trPr>
           <w:trHeight w:val="715"/>
-          <w:jc w:val="center"/>
         </w:trPr>
         <w:tc>
           <w:tcPr>
             <w:tcW w:w="918" w:type="dxa"/>
+            <w:vAlign w:val="center"/>
           </w:tcPr>
           <w:p>
             <w:pPr>
-              <w:spacing w:line="360" w:lineRule="auto"/>
-              <w:jc w:val="center"/>
-              <w:rPr>
-                <w:rFonts w:cs="Times New Roman"/>
-                <w:noProof/>
-                <w:sz w:val="26"/>
-                <w:szCs w:val="26"/>
+              <w:pStyle w:val="Default"/>
+              <w:rPr>
+                <w:noProof/>
               </w:rPr>
             </w:pPr>
           </w:p>
           <w:p>
             <w:pPr>
-              <w:spacing w:line="360" w:lineRule="auto"/>
-              <w:jc w:val="center"/>
-              <w:rPr>
-                <w:rFonts w:cs="Times New Roman"/>
-                <w:noProof/>
-                <w:sz w:val="26"/>
-                <w:szCs w:val="26"/>
+              <w:pStyle w:val="Default"/>
+              <w:rPr>
+                <w:noProof/>
               </w:rPr>
             </w:pPr>
             <w:r>
               <w:rPr>
-                <w:rFonts w:cs="Times New Roman"/>
-                <w:noProof/>
-                <w:sz w:val="26"/>
-                <w:szCs w:val="26"/>
+                <w:noProof/>
               </w:rPr>
               <w:t>3</w:t>
             </w:r>
@@ -4969,37 +4864,27 @@
         <w:tc>
           <w:tcPr>
             <w:tcW w:w="3330" w:type="dxa"/>
+            <w:vAlign w:val="center"/>
           </w:tcPr>
           <w:p>
             <w:pPr>
-              <w:spacing w:line="360" w:lineRule="auto"/>
-              <w:jc w:val="center"/>
-              <w:rPr>
-                <w:rFonts w:cs="Times New Roman"/>
-                <w:noProof/>
-                <w:sz w:val="26"/>
-                <w:szCs w:val="26"/>
+              <w:pStyle w:val="Default"/>
+              <w:rPr>
+                <w:noProof/>
                 <w:lang w:val="vi-VN"/>
               </w:rPr>
             </w:pPr>
           </w:p>
           <w:p>
             <w:pPr>
-              <w:spacing w:line="360" w:lineRule="auto"/>
-              <w:jc w:val="center"/>
-              <w:rPr>
-                <w:rFonts w:cs="Times New Roman"/>
-                <w:noProof/>
-                <w:sz w:val="26"/>
-                <w:szCs w:val="26"/>
+              <w:pStyle w:val="Default"/>
+              <w:rPr>
+                <w:noProof/>
               </w:rPr>
             </w:pPr>
             <w:r>
               <w:rPr>
-                <w:rFonts w:cs="Times New Roman"/>
-                <w:noProof/>
-                <w:sz w:val="26"/>
-                <w:szCs w:val="26"/>
+                <w:noProof/>
               </w:rPr>
               <w:t>XML</w:t>
             </w:r>
@@ -5008,41 +4893,102 @@
         <w:tc>
           <w:tcPr>
             <w:tcW w:w="5326" w:type="dxa"/>
+            <w:vAlign w:val="center"/>
           </w:tcPr>
           <w:p>
             <w:pPr>
-              <w:spacing w:line="360" w:lineRule="auto"/>
-              <w:jc w:val="center"/>
-              <w:rPr>
-                <w:rFonts w:cs="Times New Roman"/>
-                <w:noProof/>
-                <w:sz w:val="26"/>
-                <w:szCs w:val="26"/>
+              <w:pStyle w:val="Default"/>
+              <w:rPr>
+                <w:noProof/>
                 <w:lang w:val="vi-VN"/>
               </w:rPr>
             </w:pPr>
           </w:p>
           <w:p>
             <w:pPr>
-              <w:spacing w:line="360" w:lineRule="auto"/>
-              <w:jc w:val="center"/>
-              <w:rPr>
-                <w:rFonts w:cs="Times New Roman"/>
-                <w:noProof/>
-                <w:sz w:val="26"/>
-                <w:szCs w:val="26"/>
+              <w:pStyle w:val="Default"/>
+              <w:rPr>
+                <w:noProof/>
                 <w:lang w:val="vi-VN"/>
               </w:rPr>
             </w:pPr>
             <w:r>
               <w:rPr>
-                <w:rFonts w:cs="Times New Roman"/>
-                <w:noProof/>
-                <w:sz w:val="26"/>
-                <w:szCs w:val="26"/>
+                <w:noProof/>
                 <w:lang w:val="vi-VN"/>
               </w:rPr>
               <w:t>eXtensible Markup Language</w:t>
+            </w:r>
+          </w:p>
+        </w:tc>
+      </w:tr>
+      <w:tr>
+        <w:trPr>
+          <w:trHeight w:val="715"/>
+        </w:trPr>
+        <w:tc>
+          <w:tcPr>
+            <w:tcW w:w="918" w:type="dxa"/>
+            <w:vAlign w:val="center"/>
+          </w:tcPr>
+          <w:p>
+            <w:pPr>
+              <w:pStyle w:val="Default"/>
+              <w:rPr>
+                <w:noProof/>
+                <w:lang w:val="vi-VN"/>
+              </w:rPr>
+            </w:pPr>
+            <w:r>
+              <w:rPr>
+                <w:noProof/>
+                <w:lang w:val="vi-VN"/>
+              </w:rPr>
+              <w:t>4</w:t>
+            </w:r>
+          </w:p>
+        </w:tc>
+        <w:tc>
+          <w:tcPr>
+            <w:tcW w:w="3330" w:type="dxa"/>
+            <w:vAlign w:val="center"/>
+          </w:tcPr>
+          <w:p>
+            <w:pPr>
+              <w:pStyle w:val="Default"/>
+              <w:rPr>
+                <w:noProof/>
+                <w:lang w:val="vi-VN"/>
+              </w:rPr>
+            </w:pPr>
+            <w:r>
+              <w:rPr>
+                <w:noProof/>
+                <w:lang w:val="vi-VN"/>
+              </w:rPr>
+              <w:t>JAVA</w:t>
+            </w:r>
+          </w:p>
+        </w:tc>
+        <w:tc>
+          <w:tcPr>
+            <w:tcW w:w="5326" w:type="dxa"/>
+            <w:vAlign w:val="center"/>
+          </w:tcPr>
+          <w:p>
+            <w:pPr>
+              <w:pStyle w:val="Default"/>
+              <w:rPr>
+                <w:noProof/>
+                <w:lang w:val="vi-VN"/>
+              </w:rPr>
+            </w:pPr>
+            <w:r>
+              <w:rPr>
+                <w:noProof/>
+                <w:lang w:val="vi-VN"/>
+              </w:rPr>
+              <w:t>JAVA</w:t>
             </w:r>
           </w:p>
         </w:tc>
@@ -5289,7 +5235,23 @@
                 <w:rFonts w:cs="Times New Roman"/>
                 <w:noProof/>
               </w:rPr>
-              <w:t>NHIỆM VỤ ĐỒ ÁN CHUYÊN NGÀNH</w:t>
+              <w:t>NHIỆM VỤ ĐỒ ÁN CHUYÊN NGÀ</w:t>
+            </w:r>
+            <w:r>
+              <w:rPr>
+                <w:rStyle w:val="Hyperlink"/>
+                <w:rFonts w:cs="Times New Roman"/>
+                <w:noProof/>
+              </w:rPr>
+              <w:t>N</w:t>
+            </w:r>
+            <w:r>
+              <w:rPr>
+                <w:rStyle w:val="Hyperlink"/>
+                <w:rFonts w:cs="Times New Roman"/>
+                <w:noProof/>
+              </w:rPr>
+              <w:t>H</w:t>
             </w:r>
             <w:r>
               <w:rPr>
@@ -12143,6 +12105,7 @@
     </w:p>
     <w:p>
       <w:pPr>
+        <w:jc w:val="center"/>
         <w:rPr>
           <w:noProof/>
         </w:rPr>
@@ -12152,9 +12115,9 @@
           <w:noProof/>
         </w:rPr>
         <w:drawing>
-          <wp:inline distT="0" distB="0" distL="0" distR="0" wp14:anchorId="1D054C70" wp14:editId="5B2F58BC">
-            <wp:extent cx="5942330" cy="3261360"/>
-            <wp:effectExtent l="0" t="0" r="1270" b="2540"/>
+          <wp:inline distT="0" distB="0" distL="0" distR="0" wp14:anchorId="1D054C70" wp14:editId="34296B4D">
+            <wp:extent cx="4927489" cy="3261360"/>
+            <wp:effectExtent l="0" t="0" r="635" b="2540"/>
             <wp:docPr id="22" name="Picture 22"/>
             <wp:cNvGraphicFramePr>
               <a:graphicFrameLocks xmlns:a="http://schemas.openxmlformats.org/drawingml/2006/main" noChangeAspect="1"/>
@@ -12181,7 +12144,7 @@
                   <pic:spPr>
                     <a:xfrm>
                       <a:off x="0" y="0"/>
-                      <a:ext cx="5942330" cy="3261360"/>
+                      <a:ext cx="4927489" cy="3261360"/>
                     </a:xfrm>
                     <a:prstGeom prst="rect">
                       <a:avLst/>
@@ -12209,7 +12172,6 @@
           <w:i/>
           <w:noProof/>
           <w:szCs w:val="24"/>
-          <w:lang w:val="vi-VN"/>
         </w:rPr>
       </w:pPr>
       <w:r>
@@ -12271,6 +12233,6481 @@
         <w:t>iagram</w:t>
       </w:r>
       <w:bookmarkEnd w:id="13"/>
+    </w:p>
+    <w:tbl>
+      <w:tblPr>
+        <w:tblStyle w:val="TableGrid"/>
+        <w:tblW w:w="0" w:type="auto"/>
+        <w:jc w:val="center"/>
+        <w:tblLook w:val="04A0" w:firstRow="1" w:lastRow="0" w:firstColumn="1" w:lastColumn="0" w:noHBand="0" w:noVBand="1"/>
+      </w:tblPr>
+      <w:tblGrid>
+        <w:gridCol w:w="1112"/>
+        <w:gridCol w:w="1621"/>
+        <w:gridCol w:w="2153"/>
+        <w:gridCol w:w="1655"/>
+        <w:gridCol w:w="1428"/>
+      </w:tblGrid>
+      <w:tr>
+        <w:trPr>
+          <w:gridAfter w:val="4"/>
+          <w:wAfter w:w="6857" w:type="dxa"/>
+          <w:jc w:val="center"/>
+        </w:trPr>
+        <w:tc>
+          <w:tcPr>
+            <w:tcW w:w="1112" w:type="dxa"/>
+            <w:vAlign w:val="center"/>
+          </w:tcPr>
+          <w:p>
+            <w:pPr>
+              <w:widowControl w:val="0"/>
+              <w:tabs>
+                <w:tab w:val="left" w:pos="565"/>
+              </w:tabs>
+              <w:autoSpaceDE w:val="0"/>
+              <w:autoSpaceDN w:val="0"/>
+              <w:spacing w:after="0" w:line="360" w:lineRule="auto"/>
+              <w:jc w:val="center"/>
+              <w:rPr>
+                <w:rFonts w:cs="Times New Roman"/>
+                <w:b/>
+                <w:bCs/>
+                <w:iCs/>
+                <w:noProof/>
+                <w:sz w:val="26"/>
+                <w:szCs w:val="26"/>
+                <w:lang w:val="vi-VN"/>
+              </w:rPr>
+            </w:pPr>
+            <w:r>
+              <w:rPr>
+                <w:rFonts w:cs="Times New Roman"/>
+                <w:b/>
+                <w:bCs/>
+                <w:iCs/>
+                <w:noProof/>
+                <w:sz w:val="26"/>
+                <w:szCs w:val="26"/>
+                <w:lang w:val="vi-VN"/>
+              </w:rPr>
+              <w:lastRenderedPageBreak/>
+              <w:t>BANKS</w:t>
+            </w:r>
+          </w:p>
+        </w:tc>
+      </w:tr>
+      <w:tr>
+        <w:trPr>
+          <w:jc w:val="center"/>
+        </w:trPr>
+        <w:tc>
+          <w:tcPr>
+            <w:tcW w:w="1112" w:type="dxa"/>
+            <w:vAlign w:val="center"/>
+          </w:tcPr>
+          <w:p>
+            <w:pPr>
+              <w:widowControl w:val="0"/>
+              <w:tabs>
+                <w:tab w:val="left" w:pos="565"/>
+              </w:tabs>
+              <w:autoSpaceDE w:val="0"/>
+              <w:autoSpaceDN w:val="0"/>
+              <w:spacing w:after="0" w:line="360" w:lineRule="auto"/>
+              <w:jc w:val="center"/>
+              <w:rPr>
+                <w:rFonts w:cs="Times New Roman"/>
+                <w:b/>
+                <w:bCs/>
+                <w:iCs/>
+                <w:noProof/>
+                <w:sz w:val="26"/>
+                <w:szCs w:val="26"/>
+                <w:lang w:val="vi-VN"/>
+              </w:rPr>
+            </w:pPr>
+            <w:r>
+              <w:rPr>
+                <w:rFonts w:cs="Times New Roman"/>
+                <w:b/>
+                <w:bCs/>
+                <w:iCs/>
+                <w:noProof/>
+                <w:sz w:val="26"/>
+                <w:szCs w:val="26"/>
+                <w:lang w:val="vi-VN"/>
+              </w:rPr>
+              <w:t>STT</w:t>
+            </w:r>
+          </w:p>
+        </w:tc>
+        <w:tc>
+          <w:tcPr>
+            <w:tcW w:w="1621" w:type="dxa"/>
+            <w:vAlign w:val="center"/>
+          </w:tcPr>
+          <w:p>
+            <w:pPr>
+              <w:widowControl w:val="0"/>
+              <w:tabs>
+                <w:tab w:val="left" w:pos="565"/>
+              </w:tabs>
+              <w:autoSpaceDE w:val="0"/>
+              <w:autoSpaceDN w:val="0"/>
+              <w:spacing w:after="0" w:line="360" w:lineRule="auto"/>
+              <w:jc w:val="center"/>
+              <w:rPr>
+                <w:rFonts w:cs="Times New Roman"/>
+                <w:b/>
+                <w:bCs/>
+                <w:iCs/>
+                <w:noProof/>
+                <w:sz w:val="26"/>
+                <w:szCs w:val="26"/>
+                <w:lang w:val="vi-VN"/>
+              </w:rPr>
+            </w:pPr>
+            <w:r>
+              <w:rPr>
+                <w:rFonts w:cs="Times New Roman"/>
+                <w:b/>
+                <w:bCs/>
+                <w:iCs/>
+                <w:noProof/>
+                <w:sz w:val="26"/>
+                <w:szCs w:val="26"/>
+                <w:lang w:val="vi-VN"/>
+              </w:rPr>
+              <w:t>Tên trường</w:t>
+            </w:r>
+          </w:p>
+        </w:tc>
+        <w:tc>
+          <w:tcPr>
+            <w:tcW w:w="2153" w:type="dxa"/>
+            <w:vAlign w:val="center"/>
+          </w:tcPr>
+          <w:p>
+            <w:pPr>
+              <w:widowControl w:val="0"/>
+              <w:tabs>
+                <w:tab w:val="left" w:pos="565"/>
+              </w:tabs>
+              <w:autoSpaceDE w:val="0"/>
+              <w:autoSpaceDN w:val="0"/>
+              <w:spacing w:after="0" w:line="360" w:lineRule="auto"/>
+              <w:jc w:val="center"/>
+              <w:rPr>
+                <w:rFonts w:cs="Times New Roman"/>
+                <w:b/>
+                <w:bCs/>
+                <w:iCs/>
+                <w:noProof/>
+                <w:sz w:val="26"/>
+                <w:szCs w:val="26"/>
+                <w:lang w:val="vi-VN"/>
+              </w:rPr>
+            </w:pPr>
+            <w:r>
+              <w:rPr>
+                <w:rFonts w:cs="Times New Roman"/>
+                <w:b/>
+                <w:bCs/>
+                <w:iCs/>
+                <w:noProof/>
+                <w:sz w:val="26"/>
+                <w:szCs w:val="26"/>
+                <w:lang w:val="vi-VN"/>
+              </w:rPr>
+              <w:t>Mô tả</w:t>
+            </w:r>
+          </w:p>
+        </w:tc>
+        <w:tc>
+          <w:tcPr>
+            <w:tcW w:w="1655" w:type="dxa"/>
+            <w:vAlign w:val="center"/>
+          </w:tcPr>
+          <w:p>
+            <w:pPr>
+              <w:widowControl w:val="0"/>
+              <w:tabs>
+                <w:tab w:val="left" w:pos="565"/>
+              </w:tabs>
+              <w:autoSpaceDE w:val="0"/>
+              <w:autoSpaceDN w:val="0"/>
+              <w:spacing w:after="0" w:line="360" w:lineRule="auto"/>
+              <w:jc w:val="center"/>
+              <w:rPr>
+                <w:rFonts w:cs="Times New Roman"/>
+                <w:b/>
+                <w:bCs/>
+                <w:iCs/>
+                <w:noProof/>
+                <w:sz w:val="26"/>
+                <w:szCs w:val="26"/>
+                <w:lang w:val="vi-VN"/>
+              </w:rPr>
+            </w:pPr>
+            <w:r>
+              <w:rPr>
+                <w:rFonts w:cs="Times New Roman"/>
+                <w:b/>
+                <w:bCs/>
+                <w:iCs/>
+                <w:noProof/>
+                <w:sz w:val="26"/>
+                <w:szCs w:val="26"/>
+                <w:lang w:val="vi-VN"/>
+              </w:rPr>
+              <w:t>Kiểu dữ liệu</w:t>
+            </w:r>
+          </w:p>
+        </w:tc>
+        <w:tc>
+          <w:tcPr>
+            <w:tcW w:w="1428" w:type="dxa"/>
+            <w:vAlign w:val="center"/>
+          </w:tcPr>
+          <w:p>
+            <w:pPr>
+              <w:widowControl w:val="0"/>
+              <w:tabs>
+                <w:tab w:val="left" w:pos="565"/>
+              </w:tabs>
+              <w:autoSpaceDE w:val="0"/>
+              <w:autoSpaceDN w:val="0"/>
+              <w:spacing w:after="0" w:line="360" w:lineRule="auto"/>
+              <w:jc w:val="center"/>
+              <w:rPr>
+                <w:rFonts w:cs="Times New Roman"/>
+                <w:b/>
+                <w:bCs/>
+                <w:iCs/>
+                <w:noProof/>
+                <w:sz w:val="26"/>
+                <w:szCs w:val="26"/>
+                <w:lang w:val="vi-VN"/>
+              </w:rPr>
+            </w:pPr>
+            <w:r>
+              <w:rPr>
+                <w:rFonts w:cs="Times New Roman"/>
+                <w:b/>
+                <w:bCs/>
+                <w:iCs/>
+                <w:noProof/>
+                <w:sz w:val="26"/>
+                <w:szCs w:val="26"/>
+                <w:lang w:val="vi-VN"/>
+              </w:rPr>
+              <w:t>Ràng buộc</w:t>
+            </w:r>
+          </w:p>
+        </w:tc>
+      </w:tr>
+      <w:tr>
+        <w:trPr>
+          <w:trHeight w:val="247"/>
+          <w:jc w:val="center"/>
+        </w:trPr>
+        <w:tc>
+          <w:tcPr>
+            <w:tcW w:w="1112" w:type="dxa"/>
+            <w:vAlign w:val="center"/>
+          </w:tcPr>
+          <w:p>
+            <w:pPr>
+              <w:widowControl w:val="0"/>
+              <w:tabs>
+                <w:tab w:val="left" w:pos="565"/>
+              </w:tabs>
+              <w:autoSpaceDE w:val="0"/>
+              <w:autoSpaceDN w:val="0"/>
+              <w:spacing w:after="0" w:line="360" w:lineRule="auto"/>
+              <w:jc w:val="center"/>
+              <w:rPr>
+                <w:rFonts w:cs="Times New Roman"/>
+                <w:b/>
+                <w:bCs/>
+                <w:iCs/>
+                <w:noProof/>
+                <w:sz w:val="26"/>
+                <w:szCs w:val="26"/>
+                <w:lang w:val="vi-VN"/>
+              </w:rPr>
+            </w:pPr>
+            <w:r>
+              <w:rPr>
+                <w:rFonts w:cs="Times New Roman"/>
+                <w:b/>
+                <w:bCs/>
+                <w:iCs/>
+                <w:noProof/>
+                <w:sz w:val="26"/>
+                <w:szCs w:val="26"/>
+                <w:lang w:val="vi-VN"/>
+              </w:rPr>
+              <w:t>1</w:t>
+            </w:r>
+          </w:p>
+        </w:tc>
+        <w:tc>
+          <w:tcPr>
+            <w:tcW w:w="1621" w:type="dxa"/>
+            <w:vAlign w:val="center"/>
+          </w:tcPr>
+          <w:p>
+            <w:pPr>
+              <w:widowControl w:val="0"/>
+              <w:tabs>
+                <w:tab w:val="left" w:pos="565"/>
+              </w:tabs>
+              <w:autoSpaceDE w:val="0"/>
+              <w:autoSpaceDN w:val="0"/>
+              <w:spacing w:after="0" w:line="360" w:lineRule="auto"/>
+              <w:rPr>
+                <w:rFonts w:cs="Times New Roman"/>
+                <w:iCs/>
+                <w:noProof/>
+                <w:sz w:val="26"/>
+                <w:szCs w:val="26"/>
+                <w:lang w:val="vi-VN"/>
+              </w:rPr>
+            </w:pPr>
+            <w:r>
+              <w:rPr>
+                <w:rFonts w:cs="Times New Roman"/>
+                <w:iCs/>
+                <w:noProof/>
+                <w:sz w:val="26"/>
+                <w:szCs w:val="26"/>
+                <w:lang w:val="vi-VN"/>
+              </w:rPr>
+              <w:t>Idbank</w:t>
+            </w:r>
+          </w:p>
+        </w:tc>
+        <w:tc>
+          <w:tcPr>
+            <w:tcW w:w="2153" w:type="dxa"/>
+            <w:vAlign w:val="center"/>
+          </w:tcPr>
+          <w:p>
+            <w:pPr>
+              <w:widowControl w:val="0"/>
+              <w:tabs>
+                <w:tab w:val="left" w:pos="565"/>
+              </w:tabs>
+              <w:autoSpaceDE w:val="0"/>
+              <w:autoSpaceDN w:val="0"/>
+              <w:spacing w:after="0" w:line="360" w:lineRule="auto"/>
+              <w:rPr>
+                <w:rFonts w:cs="Times New Roman"/>
+                <w:iCs/>
+                <w:noProof/>
+                <w:sz w:val="26"/>
+                <w:szCs w:val="26"/>
+                <w:lang w:val="vi-VN"/>
+              </w:rPr>
+            </w:pPr>
+            <w:r>
+              <w:rPr>
+                <w:rFonts w:cs="Times New Roman"/>
+                <w:iCs/>
+                <w:noProof/>
+                <w:sz w:val="26"/>
+                <w:szCs w:val="26"/>
+                <w:lang w:val="vi-VN"/>
+              </w:rPr>
+              <w:t>Mã ngân hàng</w:t>
+            </w:r>
+          </w:p>
+        </w:tc>
+        <w:tc>
+          <w:tcPr>
+            <w:tcW w:w="1655" w:type="dxa"/>
+            <w:vAlign w:val="center"/>
+          </w:tcPr>
+          <w:p>
+            <w:pPr>
+              <w:widowControl w:val="0"/>
+              <w:tabs>
+                <w:tab w:val="left" w:pos="565"/>
+              </w:tabs>
+              <w:autoSpaceDE w:val="0"/>
+              <w:autoSpaceDN w:val="0"/>
+              <w:spacing w:after="0" w:line="360" w:lineRule="auto"/>
+              <w:rPr>
+                <w:rFonts w:cs="Times New Roman"/>
+                <w:iCs/>
+                <w:noProof/>
+                <w:sz w:val="26"/>
+                <w:szCs w:val="26"/>
+                <w:lang w:val="vi-VN"/>
+              </w:rPr>
+            </w:pPr>
+            <w:r>
+              <w:rPr>
+                <w:rFonts w:cs="Times New Roman"/>
+                <w:iCs/>
+                <w:noProof/>
+                <w:sz w:val="26"/>
+                <w:szCs w:val="26"/>
+                <w:lang w:val="vi-VN"/>
+              </w:rPr>
+              <w:t>Char(5)</w:t>
+            </w:r>
+          </w:p>
+        </w:tc>
+        <w:tc>
+          <w:tcPr>
+            <w:tcW w:w="1428" w:type="dxa"/>
+            <w:vAlign w:val="center"/>
+          </w:tcPr>
+          <w:p>
+            <w:pPr>
+              <w:widowControl w:val="0"/>
+              <w:tabs>
+                <w:tab w:val="left" w:pos="565"/>
+              </w:tabs>
+              <w:autoSpaceDE w:val="0"/>
+              <w:autoSpaceDN w:val="0"/>
+              <w:spacing w:after="0" w:line="360" w:lineRule="auto"/>
+              <w:jc w:val="center"/>
+              <w:rPr>
+                <w:rFonts w:cs="Times New Roman"/>
+                <w:iCs/>
+                <w:noProof/>
+                <w:sz w:val="26"/>
+                <w:szCs w:val="26"/>
+                <w:lang w:val="vi-VN"/>
+              </w:rPr>
+            </w:pPr>
+            <w:r>
+              <w:rPr>
+                <w:rFonts w:cs="Times New Roman"/>
+                <w:iCs/>
+                <w:noProof/>
+                <w:sz w:val="26"/>
+                <w:szCs w:val="26"/>
+                <w:lang w:val="vi-VN"/>
+              </w:rPr>
+              <w:t>Khoá chính</w:t>
+            </w:r>
+          </w:p>
+        </w:tc>
+      </w:tr>
+      <w:tr>
+        <w:trPr>
+          <w:jc w:val="center"/>
+        </w:trPr>
+        <w:tc>
+          <w:tcPr>
+            <w:tcW w:w="1112" w:type="dxa"/>
+            <w:vAlign w:val="center"/>
+          </w:tcPr>
+          <w:p>
+            <w:pPr>
+              <w:widowControl w:val="0"/>
+              <w:tabs>
+                <w:tab w:val="left" w:pos="565"/>
+              </w:tabs>
+              <w:autoSpaceDE w:val="0"/>
+              <w:autoSpaceDN w:val="0"/>
+              <w:spacing w:after="0" w:line="360" w:lineRule="auto"/>
+              <w:jc w:val="center"/>
+              <w:rPr>
+                <w:rFonts w:cs="Times New Roman"/>
+                <w:b/>
+                <w:bCs/>
+                <w:iCs/>
+                <w:noProof/>
+                <w:sz w:val="26"/>
+                <w:szCs w:val="26"/>
+                <w:lang w:val="vi-VN"/>
+              </w:rPr>
+            </w:pPr>
+            <w:r>
+              <w:rPr>
+                <w:rFonts w:cs="Times New Roman"/>
+                <w:b/>
+                <w:bCs/>
+                <w:iCs/>
+                <w:noProof/>
+                <w:sz w:val="26"/>
+                <w:szCs w:val="26"/>
+                <w:lang w:val="vi-VN"/>
+              </w:rPr>
+              <w:t>2</w:t>
+            </w:r>
+          </w:p>
+        </w:tc>
+        <w:tc>
+          <w:tcPr>
+            <w:tcW w:w="1621" w:type="dxa"/>
+            <w:vAlign w:val="center"/>
+          </w:tcPr>
+          <w:p>
+            <w:pPr>
+              <w:widowControl w:val="0"/>
+              <w:tabs>
+                <w:tab w:val="left" w:pos="565"/>
+              </w:tabs>
+              <w:autoSpaceDE w:val="0"/>
+              <w:autoSpaceDN w:val="0"/>
+              <w:spacing w:after="0" w:line="360" w:lineRule="auto"/>
+              <w:rPr>
+                <w:rFonts w:cs="Times New Roman"/>
+                <w:iCs/>
+                <w:noProof/>
+                <w:sz w:val="26"/>
+                <w:szCs w:val="26"/>
+                <w:lang w:val="vi-VN"/>
+              </w:rPr>
+            </w:pPr>
+            <w:r>
+              <w:rPr>
+                <w:rFonts w:cs="Times New Roman"/>
+                <w:iCs/>
+                <w:noProof/>
+                <w:sz w:val="26"/>
+                <w:szCs w:val="26"/>
+                <w:lang w:val="vi-VN"/>
+              </w:rPr>
+              <w:t>Namebank</w:t>
+            </w:r>
+          </w:p>
+        </w:tc>
+        <w:tc>
+          <w:tcPr>
+            <w:tcW w:w="2153" w:type="dxa"/>
+            <w:vAlign w:val="center"/>
+          </w:tcPr>
+          <w:p>
+            <w:pPr>
+              <w:widowControl w:val="0"/>
+              <w:tabs>
+                <w:tab w:val="left" w:pos="565"/>
+              </w:tabs>
+              <w:autoSpaceDE w:val="0"/>
+              <w:autoSpaceDN w:val="0"/>
+              <w:spacing w:after="0" w:line="360" w:lineRule="auto"/>
+              <w:rPr>
+                <w:rFonts w:cs="Times New Roman"/>
+                <w:iCs/>
+                <w:noProof/>
+                <w:sz w:val="26"/>
+                <w:szCs w:val="26"/>
+                <w:lang w:val="vi-VN"/>
+              </w:rPr>
+            </w:pPr>
+            <w:r>
+              <w:rPr>
+                <w:rFonts w:cs="Times New Roman"/>
+                <w:iCs/>
+                <w:noProof/>
+                <w:sz w:val="26"/>
+                <w:szCs w:val="26"/>
+                <w:lang w:val="vi-VN"/>
+              </w:rPr>
+              <w:t>Tên ngân hàng</w:t>
+            </w:r>
+          </w:p>
+        </w:tc>
+        <w:tc>
+          <w:tcPr>
+            <w:tcW w:w="1655" w:type="dxa"/>
+            <w:vAlign w:val="center"/>
+          </w:tcPr>
+          <w:p>
+            <w:pPr>
+              <w:widowControl w:val="0"/>
+              <w:tabs>
+                <w:tab w:val="left" w:pos="565"/>
+              </w:tabs>
+              <w:autoSpaceDE w:val="0"/>
+              <w:autoSpaceDN w:val="0"/>
+              <w:spacing w:after="0" w:line="360" w:lineRule="auto"/>
+              <w:rPr>
+                <w:rFonts w:cs="Times New Roman"/>
+                <w:iCs/>
+                <w:noProof/>
+                <w:sz w:val="26"/>
+                <w:szCs w:val="26"/>
+                <w:lang w:val="vi-VN"/>
+              </w:rPr>
+            </w:pPr>
+            <w:r>
+              <w:rPr>
+                <w:rFonts w:cs="Times New Roman"/>
+                <w:iCs/>
+                <w:noProof/>
+                <w:sz w:val="26"/>
+                <w:szCs w:val="26"/>
+                <w:lang w:val="vi-VN"/>
+              </w:rPr>
+              <w:t>Varchar(50)</w:t>
+            </w:r>
+          </w:p>
+        </w:tc>
+        <w:tc>
+          <w:tcPr>
+            <w:tcW w:w="1428" w:type="dxa"/>
+            <w:vAlign w:val="center"/>
+          </w:tcPr>
+          <w:p>
+            <w:pPr>
+              <w:widowControl w:val="0"/>
+              <w:tabs>
+                <w:tab w:val="left" w:pos="565"/>
+              </w:tabs>
+              <w:autoSpaceDE w:val="0"/>
+              <w:autoSpaceDN w:val="0"/>
+              <w:spacing w:after="0" w:line="360" w:lineRule="auto"/>
+              <w:jc w:val="center"/>
+              <w:rPr>
+                <w:rFonts w:cs="Times New Roman"/>
+                <w:iCs/>
+                <w:noProof/>
+                <w:sz w:val="26"/>
+                <w:szCs w:val="26"/>
+              </w:rPr>
+            </w:pPr>
+          </w:p>
+        </w:tc>
+      </w:tr>
+    </w:tbl>
+    <w:p>
+      <w:pPr>
+        <w:widowControl w:val="0"/>
+        <w:tabs>
+          <w:tab w:val="left" w:pos="565"/>
+        </w:tabs>
+        <w:autoSpaceDE w:val="0"/>
+        <w:autoSpaceDN w:val="0"/>
+        <w:spacing w:after="0" w:line="360" w:lineRule="auto"/>
+        <w:jc w:val="center"/>
+        <w:rPr>
+          <w:rFonts w:cs="Times New Roman"/>
+          <w:i/>
+          <w:noProof/>
+          <w:szCs w:val="24"/>
+          <w:lang w:val="vi-VN"/>
+        </w:rPr>
+      </w:pPr>
+      <w:r>
+        <w:rPr>
+          <w:rFonts w:cs="Times New Roman"/>
+          <w:i/>
+          <w:noProof/>
+          <w:szCs w:val="24"/>
+          <w:lang w:val="vi-VN"/>
+        </w:rPr>
+        <w:t xml:space="preserve">Hình </w:t>
+      </w:r>
+      <w:r>
+        <w:rPr>
+          <w:rFonts w:cs="Times New Roman"/>
+          <w:i/>
+          <w:noProof/>
+          <w:szCs w:val="24"/>
+        </w:rPr>
+        <w:t>2.2.</w:t>
+      </w:r>
+      <w:r>
+        <w:rPr>
+          <w:rFonts w:cs="Times New Roman"/>
+          <w:i/>
+          <w:noProof/>
+          <w:szCs w:val="24"/>
+          <w:lang w:val="vi-VN"/>
+        </w:rPr>
+        <w:t>7</w:t>
+      </w:r>
+      <w:r>
+        <w:rPr>
+          <w:rFonts w:cs="Times New Roman"/>
+          <w:i/>
+          <w:noProof/>
+          <w:szCs w:val="24"/>
+          <w:lang w:val="vi-VN"/>
+        </w:rPr>
+        <w:t xml:space="preserve"> </w:t>
+      </w:r>
+      <w:r>
+        <w:rPr>
+          <w:rFonts w:cs="Times New Roman"/>
+          <w:i/>
+          <w:noProof/>
+          <w:szCs w:val="24"/>
+          <w:lang w:val="vi-VN"/>
+        </w:rPr>
+        <w:t>Bảng BANKS</w:t>
+      </w:r>
+    </w:p>
+    <w:p>
+      <w:pPr>
+        <w:widowControl w:val="0"/>
+        <w:tabs>
+          <w:tab w:val="left" w:pos="565"/>
+        </w:tabs>
+        <w:autoSpaceDE w:val="0"/>
+        <w:autoSpaceDN w:val="0"/>
+        <w:spacing w:after="0" w:line="360" w:lineRule="auto"/>
+        <w:jc w:val="center"/>
+        <w:rPr>
+          <w:rFonts w:cs="Times New Roman"/>
+          <w:i/>
+          <w:noProof/>
+          <w:szCs w:val="24"/>
+          <w:lang w:val="vi-VN"/>
+        </w:rPr>
+      </w:pPr>
+    </w:p>
+    <w:p>
+      <w:pPr>
+        <w:widowControl w:val="0"/>
+        <w:tabs>
+          <w:tab w:val="left" w:pos="565"/>
+        </w:tabs>
+        <w:autoSpaceDE w:val="0"/>
+        <w:autoSpaceDN w:val="0"/>
+        <w:spacing w:after="0" w:line="360" w:lineRule="auto"/>
+        <w:jc w:val="center"/>
+        <w:rPr>
+          <w:rFonts w:cs="Times New Roman"/>
+          <w:i/>
+          <w:noProof/>
+          <w:szCs w:val="24"/>
+          <w:lang w:val="vi-VN"/>
+        </w:rPr>
+      </w:pPr>
+    </w:p>
+    <w:tbl>
+      <w:tblPr>
+        <w:tblStyle w:val="TableGrid"/>
+        <w:tblW w:w="0" w:type="auto"/>
+        <w:jc w:val="center"/>
+        <w:tblLook w:val="04A0" w:firstRow="1" w:lastRow="0" w:firstColumn="1" w:lastColumn="0" w:noHBand="0" w:noVBand="1"/>
+      </w:tblPr>
+      <w:tblGrid>
+        <w:gridCol w:w="1112"/>
+        <w:gridCol w:w="1786"/>
+        <w:gridCol w:w="2070"/>
+        <w:gridCol w:w="1738"/>
+        <w:gridCol w:w="1428"/>
+      </w:tblGrid>
+      <w:tr>
+        <w:trPr>
+          <w:gridAfter w:val="4"/>
+          <w:wAfter w:w="7022" w:type="dxa"/>
+          <w:jc w:val="center"/>
+        </w:trPr>
+        <w:tc>
+          <w:tcPr>
+            <w:tcW w:w="1112" w:type="dxa"/>
+            <w:vAlign w:val="center"/>
+          </w:tcPr>
+          <w:p>
+            <w:pPr>
+              <w:widowControl w:val="0"/>
+              <w:tabs>
+                <w:tab w:val="left" w:pos="565"/>
+              </w:tabs>
+              <w:autoSpaceDE w:val="0"/>
+              <w:autoSpaceDN w:val="0"/>
+              <w:spacing w:after="0" w:line="360" w:lineRule="auto"/>
+              <w:jc w:val="center"/>
+              <w:rPr>
+                <w:rFonts w:cs="Times New Roman"/>
+                <w:b/>
+                <w:bCs/>
+                <w:iCs/>
+                <w:noProof/>
+                <w:sz w:val="26"/>
+                <w:szCs w:val="26"/>
+                <w:lang w:val="vi-VN"/>
+              </w:rPr>
+            </w:pPr>
+            <w:r>
+              <w:rPr>
+                <w:rFonts w:cs="Times New Roman"/>
+                <w:b/>
+                <w:bCs/>
+                <w:iCs/>
+                <w:noProof/>
+                <w:sz w:val="26"/>
+                <w:szCs w:val="26"/>
+                <w:lang w:val="vi-VN"/>
+              </w:rPr>
+              <w:t>CARDS</w:t>
+            </w:r>
+          </w:p>
+        </w:tc>
+      </w:tr>
+      <w:tr>
+        <w:trPr>
+          <w:jc w:val="center"/>
+        </w:trPr>
+        <w:tc>
+          <w:tcPr>
+            <w:tcW w:w="1112" w:type="dxa"/>
+            <w:vAlign w:val="center"/>
+          </w:tcPr>
+          <w:p>
+            <w:pPr>
+              <w:widowControl w:val="0"/>
+              <w:tabs>
+                <w:tab w:val="left" w:pos="565"/>
+              </w:tabs>
+              <w:autoSpaceDE w:val="0"/>
+              <w:autoSpaceDN w:val="0"/>
+              <w:spacing w:after="0" w:line="360" w:lineRule="auto"/>
+              <w:jc w:val="center"/>
+              <w:rPr>
+                <w:rFonts w:cs="Times New Roman"/>
+                <w:b/>
+                <w:bCs/>
+                <w:iCs/>
+                <w:noProof/>
+                <w:sz w:val="26"/>
+                <w:szCs w:val="26"/>
+                <w:lang w:val="vi-VN"/>
+              </w:rPr>
+            </w:pPr>
+            <w:r>
+              <w:rPr>
+                <w:rFonts w:cs="Times New Roman"/>
+                <w:b/>
+                <w:bCs/>
+                <w:iCs/>
+                <w:noProof/>
+                <w:sz w:val="26"/>
+                <w:szCs w:val="26"/>
+                <w:lang w:val="vi-VN"/>
+              </w:rPr>
+              <w:t>STT</w:t>
+            </w:r>
+          </w:p>
+        </w:tc>
+        <w:tc>
+          <w:tcPr>
+            <w:tcW w:w="1786" w:type="dxa"/>
+            <w:vAlign w:val="center"/>
+          </w:tcPr>
+          <w:p>
+            <w:pPr>
+              <w:widowControl w:val="0"/>
+              <w:tabs>
+                <w:tab w:val="left" w:pos="565"/>
+              </w:tabs>
+              <w:autoSpaceDE w:val="0"/>
+              <w:autoSpaceDN w:val="0"/>
+              <w:spacing w:after="0" w:line="360" w:lineRule="auto"/>
+              <w:jc w:val="center"/>
+              <w:rPr>
+                <w:rFonts w:cs="Times New Roman"/>
+                <w:b/>
+                <w:bCs/>
+                <w:iCs/>
+                <w:noProof/>
+                <w:sz w:val="26"/>
+                <w:szCs w:val="26"/>
+                <w:lang w:val="vi-VN"/>
+              </w:rPr>
+            </w:pPr>
+            <w:r>
+              <w:rPr>
+                <w:rFonts w:cs="Times New Roman"/>
+                <w:b/>
+                <w:bCs/>
+                <w:iCs/>
+                <w:noProof/>
+                <w:sz w:val="26"/>
+                <w:szCs w:val="26"/>
+                <w:lang w:val="vi-VN"/>
+              </w:rPr>
+              <w:t>Tên trường</w:t>
+            </w:r>
+          </w:p>
+        </w:tc>
+        <w:tc>
+          <w:tcPr>
+            <w:tcW w:w="2070" w:type="dxa"/>
+            <w:vAlign w:val="center"/>
+          </w:tcPr>
+          <w:p>
+            <w:pPr>
+              <w:widowControl w:val="0"/>
+              <w:tabs>
+                <w:tab w:val="left" w:pos="565"/>
+              </w:tabs>
+              <w:autoSpaceDE w:val="0"/>
+              <w:autoSpaceDN w:val="0"/>
+              <w:spacing w:after="0" w:line="360" w:lineRule="auto"/>
+              <w:jc w:val="center"/>
+              <w:rPr>
+                <w:rFonts w:cs="Times New Roman"/>
+                <w:b/>
+                <w:bCs/>
+                <w:iCs/>
+                <w:noProof/>
+                <w:sz w:val="26"/>
+                <w:szCs w:val="26"/>
+                <w:lang w:val="vi-VN"/>
+              </w:rPr>
+            </w:pPr>
+            <w:r>
+              <w:rPr>
+                <w:rFonts w:cs="Times New Roman"/>
+                <w:b/>
+                <w:bCs/>
+                <w:iCs/>
+                <w:noProof/>
+                <w:sz w:val="26"/>
+                <w:szCs w:val="26"/>
+                <w:lang w:val="vi-VN"/>
+              </w:rPr>
+              <w:t>Mô tả</w:t>
+            </w:r>
+          </w:p>
+        </w:tc>
+        <w:tc>
+          <w:tcPr>
+            <w:tcW w:w="1738" w:type="dxa"/>
+            <w:vAlign w:val="center"/>
+          </w:tcPr>
+          <w:p>
+            <w:pPr>
+              <w:widowControl w:val="0"/>
+              <w:tabs>
+                <w:tab w:val="left" w:pos="565"/>
+              </w:tabs>
+              <w:autoSpaceDE w:val="0"/>
+              <w:autoSpaceDN w:val="0"/>
+              <w:spacing w:after="0" w:line="360" w:lineRule="auto"/>
+              <w:jc w:val="center"/>
+              <w:rPr>
+                <w:rFonts w:cs="Times New Roman"/>
+                <w:b/>
+                <w:bCs/>
+                <w:iCs/>
+                <w:noProof/>
+                <w:sz w:val="26"/>
+                <w:szCs w:val="26"/>
+                <w:lang w:val="vi-VN"/>
+              </w:rPr>
+            </w:pPr>
+            <w:r>
+              <w:rPr>
+                <w:rFonts w:cs="Times New Roman"/>
+                <w:b/>
+                <w:bCs/>
+                <w:iCs/>
+                <w:noProof/>
+                <w:sz w:val="26"/>
+                <w:szCs w:val="26"/>
+                <w:lang w:val="vi-VN"/>
+              </w:rPr>
+              <w:t>Kiểu dữ liệu</w:t>
+            </w:r>
+          </w:p>
+        </w:tc>
+        <w:tc>
+          <w:tcPr>
+            <w:tcW w:w="1428" w:type="dxa"/>
+            <w:vAlign w:val="center"/>
+          </w:tcPr>
+          <w:p>
+            <w:pPr>
+              <w:widowControl w:val="0"/>
+              <w:tabs>
+                <w:tab w:val="left" w:pos="565"/>
+              </w:tabs>
+              <w:autoSpaceDE w:val="0"/>
+              <w:autoSpaceDN w:val="0"/>
+              <w:spacing w:after="0" w:line="360" w:lineRule="auto"/>
+              <w:jc w:val="center"/>
+              <w:rPr>
+                <w:rFonts w:cs="Times New Roman"/>
+                <w:b/>
+                <w:bCs/>
+                <w:iCs/>
+                <w:noProof/>
+                <w:sz w:val="26"/>
+                <w:szCs w:val="26"/>
+                <w:lang w:val="vi-VN"/>
+              </w:rPr>
+            </w:pPr>
+            <w:r>
+              <w:rPr>
+                <w:rFonts w:cs="Times New Roman"/>
+                <w:b/>
+                <w:bCs/>
+                <w:iCs/>
+                <w:noProof/>
+                <w:sz w:val="26"/>
+                <w:szCs w:val="26"/>
+                <w:lang w:val="vi-VN"/>
+              </w:rPr>
+              <w:t>Ràng buộc</w:t>
+            </w:r>
+          </w:p>
+        </w:tc>
+      </w:tr>
+      <w:tr>
+        <w:trPr>
+          <w:jc w:val="center"/>
+        </w:trPr>
+        <w:tc>
+          <w:tcPr>
+            <w:tcW w:w="1112" w:type="dxa"/>
+            <w:vAlign w:val="center"/>
+          </w:tcPr>
+          <w:p>
+            <w:pPr>
+              <w:widowControl w:val="0"/>
+              <w:tabs>
+                <w:tab w:val="left" w:pos="565"/>
+              </w:tabs>
+              <w:autoSpaceDE w:val="0"/>
+              <w:autoSpaceDN w:val="0"/>
+              <w:spacing w:after="0" w:line="360" w:lineRule="auto"/>
+              <w:jc w:val="center"/>
+              <w:rPr>
+                <w:rFonts w:cs="Times New Roman"/>
+                <w:b/>
+                <w:bCs/>
+                <w:iCs/>
+                <w:noProof/>
+                <w:sz w:val="26"/>
+                <w:szCs w:val="26"/>
+                <w:lang w:val="vi-VN"/>
+              </w:rPr>
+            </w:pPr>
+            <w:r>
+              <w:rPr>
+                <w:rFonts w:cs="Times New Roman"/>
+                <w:b/>
+                <w:bCs/>
+                <w:iCs/>
+                <w:noProof/>
+                <w:sz w:val="26"/>
+                <w:szCs w:val="26"/>
+                <w:lang w:val="vi-VN"/>
+              </w:rPr>
+              <w:t>1</w:t>
+            </w:r>
+          </w:p>
+        </w:tc>
+        <w:tc>
+          <w:tcPr>
+            <w:tcW w:w="1786" w:type="dxa"/>
+            <w:vAlign w:val="center"/>
+          </w:tcPr>
+          <w:p>
+            <w:pPr>
+              <w:widowControl w:val="0"/>
+              <w:tabs>
+                <w:tab w:val="left" w:pos="565"/>
+              </w:tabs>
+              <w:autoSpaceDE w:val="0"/>
+              <w:autoSpaceDN w:val="0"/>
+              <w:spacing w:after="0" w:line="360" w:lineRule="auto"/>
+              <w:rPr>
+                <w:rFonts w:cs="Times New Roman"/>
+                <w:iCs/>
+                <w:noProof/>
+                <w:sz w:val="26"/>
+                <w:szCs w:val="26"/>
+              </w:rPr>
+            </w:pPr>
+            <w:r>
+              <w:rPr>
+                <w:rFonts w:cs="Times New Roman"/>
+                <w:iCs/>
+                <w:noProof/>
+                <w:sz w:val="26"/>
+                <w:szCs w:val="26"/>
+                <w:lang w:val="vi-VN"/>
+              </w:rPr>
+              <w:t>Id</w:t>
+            </w:r>
+            <w:r>
+              <w:rPr>
+                <w:rFonts w:cs="Times New Roman"/>
+                <w:iCs/>
+                <w:noProof/>
+                <w:sz w:val="26"/>
+                <w:szCs w:val="26"/>
+              </w:rPr>
+              <w:t>card</w:t>
+            </w:r>
+          </w:p>
+        </w:tc>
+        <w:tc>
+          <w:tcPr>
+            <w:tcW w:w="2070" w:type="dxa"/>
+            <w:vAlign w:val="center"/>
+          </w:tcPr>
+          <w:p>
+            <w:pPr>
+              <w:widowControl w:val="0"/>
+              <w:tabs>
+                <w:tab w:val="left" w:pos="565"/>
+              </w:tabs>
+              <w:autoSpaceDE w:val="0"/>
+              <w:autoSpaceDN w:val="0"/>
+              <w:spacing w:after="0" w:line="360" w:lineRule="auto"/>
+              <w:rPr>
+                <w:rFonts w:cs="Times New Roman"/>
+                <w:iCs/>
+                <w:noProof/>
+                <w:sz w:val="26"/>
+                <w:szCs w:val="26"/>
+                <w:lang w:val="vi-VN"/>
+              </w:rPr>
+            </w:pPr>
+            <w:r>
+              <w:rPr>
+                <w:rFonts w:cs="Times New Roman"/>
+                <w:iCs/>
+                <w:noProof/>
+                <w:sz w:val="26"/>
+                <w:szCs w:val="26"/>
+                <w:lang w:val="vi-VN"/>
+              </w:rPr>
+              <w:t>Mã ngân hàng</w:t>
+            </w:r>
+          </w:p>
+        </w:tc>
+        <w:tc>
+          <w:tcPr>
+            <w:tcW w:w="1738" w:type="dxa"/>
+            <w:vAlign w:val="center"/>
+          </w:tcPr>
+          <w:p>
+            <w:pPr>
+              <w:widowControl w:val="0"/>
+              <w:tabs>
+                <w:tab w:val="left" w:pos="565"/>
+              </w:tabs>
+              <w:autoSpaceDE w:val="0"/>
+              <w:autoSpaceDN w:val="0"/>
+              <w:spacing w:after="0" w:line="360" w:lineRule="auto"/>
+              <w:rPr>
+                <w:rFonts w:cs="Times New Roman"/>
+                <w:iCs/>
+                <w:noProof/>
+                <w:sz w:val="26"/>
+                <w:szCs w:val="26"/>
+                <w:lang w:val="vi-VN"/>
+              </w:rPr>
+            </w:pPr>
+            <w:r>
+              <w:rPr>
+                <w:rFonts w:cs="Times New Roman"/>
+                <w:iCs/>
+                <w:noProof/>
+                <w:sz w:val="26"/>
+                <w:szCs w:val="26"/>
+                <w:lang w:val="vi-VN"/>
+              </w:rPr>
+              <w:t>Char(5)</w:t>
+            </w:r>
+          </w:p>
+        </w:tc>
+        <w:tc>
+          <w:tcPr>
+            <w:tcW w:w="1428" w:type="dxa"/>
+            <w:vAlign w:val="center"/>
+          </w:tcPr>
+          <w:p>
+            <w:pPr>
+              <w:widowControl w:val="0"/>
+              <w:tabs>
+                <w:tab w:val="left" w:pos="565"/>
+              </w:tabs>
+              <w:autoSpaceDE w:val="0"/>
+              <w:autoSpaceDN w:val="0"/>
+              <w:spacing w:after="0" w:line="360" w:lineRule="auto"/>
+              <w:jc w:val="center"/>
+              <w:rPr>
+                <w:rFonts w:cs="Times New Roman"/>
+                <w:iCs/>
+                <w:noProof/>
+                <w:sz w:val="26"/>
+                <w:szCs w:val="26"/>
+                <w:lang w:val="vi-VN"/>
+              </w:rPr>
+            </w:pPr>
+            <w:r>
+              <w:rPr>
+                <w:rFonts w:cs="Times New Roman"/>
+                <w:iCs/>
+                <w:noProof/>
+                <w:sz w:val="26"/>
+                <w:szCs w:val="26"/>
+                <w:lang w:val="vi-VN"/>
+              </w:rPr>
+              <w:t>Khoá chính</w:t>
+            </w:r>
+          </w:p>
+        </w:tc>
+      </w:tr>
+      <w:tr>
+        <w:trPr>
+          <w:jc w:val="center"/>
+        </w:trPr>
+        <w:tc>
+          <w:tcPr>
+            <w:tcW w:w="1112" w:type="dxa"/>
+            <w:vAlign w:val="center"/>
+          </w:tcPr>
+          <w:p>
+            <w:pPr>
+              <w:widowControl w:val="0"/>
+              <w:tabs>
+                <w:tab w:val="left" w:pos="565"/>
+              </w:tabs>
+              <w:autoSpaceDE w:val="0"/>
+              <w:autoSpaceDN w:val="0"/>
+              <w:spacing w:after="0" w:line="360" w:lineRule="auto"/>
+              <w:jc w:val="center"/>
+              <w:rPr>
+                <w:rFonts w:cs="Times New Roman"/>
+                <w:b/>
+                <w:bCs/>
+                <w:iCs/>
+                <w:noProof/>
+                <w:sz w:val="26"/>
+                <w:szCs w:val="26"/>
+                <w:lang w:val="vi-VN"/>
+              </w:rPr>
+            </w:pPr>
+            <w:r>
+              <w:rPr>
+                <w:rFonts w:cs="Times New Roman"/>
+                <w:b/>
+                <w:bCs/>
+                <w:iCs/>
+                <w:noProof/>
+                <w:sz w:val="26"/>
+                <w:szCs w:val="26"/>
+                <w:lang w:val="vi-VN"/>
+              </w:rPr>
+              <w:t>2</w:t>
+            </w:r>
+          </w:p>
+        </w:tc>
+        <w:tc>
+          <w:tcPr>
+            <w:tcW w:w="1786" w:type="dxa"/>
+            <w:vAlign w:val="center"/>
+          </w:tcPr>
+          <w:p>
+            <w:pPr>
+              <w:widowControl w:val="0"/>
+              <w:tabs>
+                <w:tab w:val="left" w:pos="565"/>
+              </w:tabs>
+              <w:autoSpaceDE w:val="0"/>
+              <w:autoSpaceDN w:val="0"/>
+              <w:spacing w:after="0" w:line="360" w:lineRule="auto"/>
+              <w:rPr>
+                <w:rFonts w:cs="Times New Roman"/>
+                <w:iCs/>
+                <w:noProof/>
+                <w:sz w:val="26"/>
+                <w:szCs w:val="26"/>
+              </w:rPr>
+            </w:pPr>
+            <w:r>
+              <w:rPr>
+                <w:rFonts w:cs="Times New Roman"/>
+                <w:iCs/>
+                <w:noProof/>
+                <w:sz w:val="26"/>
+                <w:szCs w:val="26"/>
+              </w:rPr>
+              <w:t>Idaccount</w:t>
+            </w:r>
+          </w:p>
+        </w:tc>
+        <w:tc>
+          <w:tcPr>
+            <w:tcW w:w="2070" w:type="dxa"/>
+            <w:vAlign w:val="center"/>
+          </w:tcPr>
+          <w:p>
+            <w:pPr>
+              <w:widowControl w:val="0"/>
+              <w:tabs>
+                <w:tab w:val="left" w:pos="565"/>
+              </w:tabs>
+              <w:autoSpaceDE w:val="0"/>
+              <w:autoSpaceDN w:val="0"/>
+              <w:spacing w:after="0" w:line="360" w:lineRule="auto"/>
+              <w:rPr>
+                <w:rFonts w:cs="Times New Roman"/>
+                <w:iCs/>
+                <w:noProof/>
+                <w:sz w:val="26"/>
+                <w:szCs w:val="26"/>
+                <w:lang w:val="vi-VN"/>
+              </w:rPr>
+            </w:pPr>
+            <w:r>
+              <w:rPr>
+                <w:rFonts w:cs="Times New Roman"/>
+                <w:iCs/>
+                <w:noProof/>
+                <w:sz w:val="26"/>
+                <w:szCs w:val="26"/>
+                <w:lang w:val="vi-VN"/>
+              </w:rPr>
+              <w:t>Tên ngân hàng</w:t>
+            </w:r>
+          </w:p>
+        </w:tc>
+        <w:tc>
+          <w:tcPr>
+            <w:tcW w:w="1738" w:type="dxa"/>
+            <w:vAlign w:val="center"/>
+          </w:tcPr>
+          <w:p>
+            <w:pPr>
+              <w:widowControl w:val="0"/>
+              <w:tabs>
+                <w:tab w:val="left" w:pos="565"/>
+              </w:tabs>
+              <w:autoSpaceDE w:val="0"/>
+              <w:autoSpaceDN w:val="0"/>
+              <w:spacing w:after="0" w:line="360" w:lineRule="auto"/>
+              <w:rPr>
+                <w:rFonts w:cs="Times New Roman"/>
+                <w:iCs/>
+                <w:noProof/>
+                <w:sz w:val="26"/>
+                <w:szCs w:val="26"/>
+                <w:lang w:val="vi-VN"/>
+              </w:rPr>
+            </w:pPr>
+            <w:r>
+              <w:rPr>
+                <w:rFonts w:cs="Times New Roman"/>
+                <w:iCs/>
+                <w:noProof/>
+                <w:sz w:val="26"/>
+                <w:szCs w:val="26"/>
+                <w:lang w:val="vi-VN"/>
+              </w:rPr>
+              <w:t>Varchar(50)</w:t>
+            </w:r>
+          </w:p>
+        </w:tc>
+        <w:tc>
+          <w:tcPr>
+            <w:tcW w:w="1428" w:type="dxa"/>
+            <w:vAlign w:val="center"/>
+          </w:tcPr>
+          <w:p>
+            <w:pPr>
+              <w:widowControl w:val="0"/>
+              <w:tabs>
+                <w:tab w:val="left" w:pos="565"/>
+              </w:tabs>
+              <w:autoSpaceDE w:val="0"/>
+              <w:autoSpaceDN w:val="0"/>
+              <w:spacing w:after="0" w:line="360" w:lineRule="auto"/>
+              <w:jc w:val="center"/>
+              <w:rPr>
+                <w:rFonts w:cs="Times New Roman"/>
+                <w:iCs/>
+                <w:noProof/>
+                <w:sz w:val="26"/>
+                <w:szCs w:val="26"/>
+              </w:rPr>
+            </w:pPr>
+          </w:p>
+        </w:tc>
+      </w:tr>
+      <w:tr>
+        <w:trPr>
+          <w:jc w:val="center"/>
+        </w:trPr>
+        <w:tc>
+          <w:tcPr>
+            <w:tcW w:w="1112" w:type="dxa"/>
+            <w:vAlign w:val="center"/>
+          </w:tcPr>
+          <w:p>
+            <w:pPr>
+              <w:widowControl w:val="0"/>
+              <w:tabs>
+                <w:tab w:val="left" w:pos="565"/>
+              </w:tabs>
+              <w:autoSpaceDE w:val="0"/>
+              <w:autoSpaceDN w:val="0"/>
+              <w:spacing w:after="0" w:line="360" w:lineRule="auto"/>
+              <w:jc w:val="center"/>
+              <w:rPr>
+                <w:rFonts w:cs="Times New Roman"/>
+                <w:b/>
+                <w:bCs/>
+                <w:iCs/>
+                <w:noProof/>
+                <w:sz w:val="26"/>
+                <w:szCs w:val="26"/>
+                <w:lang w:val="vi-VN"/>
+              </w:rPr>
+            </w:pPr>
+            <w:r>
+              <w:rPr>
+                <w:rFonts w:cs="Times New Roman"/>
+                <w:b/>
+                <w:bCs/>
+                <w:iCs/>
+                <w:noProof/>
+                <w:sz w:val="26"/>
+                <w:szCs w:val="26"/>
+                <w:lang w:val="vi-VN"/>
+              </w:rPr>
+              <w:t>3</w:t>
+            </w:r>
+          </w:p>
+        </w:tc>
+        <w:tc>
+          <w:tcPr>
+            <w:tcW w:w="1786" w:type="dxa"/>
+            <w:vAlign w:val="center"/>
+          </w:tcPr>
+          <w:p>
+            <w:pPr>
+              <w:widowControl w:val="0"/>
+              <w:tabs>
+                <w:tab w:val="left" w:pos="565"/>
+              </w:tabs>
+              <w:autoSpaceDE w:val="0"/>
+              <w:autoSpaceDN w:val="0"/>
+              <w:spacing w:after="0" w:line="360" w:lineRule="auto"/>
+              <w:rPr>
+                <w:rFonts w:cs="Times New Roman"/>
+                <w:iCs/>
+                <w:noProof/>
+                <w:sz w:val="26"/>
+                <w:szCs w:val="26"/>
+              </w:rPr>
+            </w:pPr>
+            <w:r>
+              <w:rPr>
+                <w:rFonts w:cs="Times New Roman"/>
+                <w:iCs/>
+                <w:noProof/>
+                <w:sz w:val="26"/>
+                <w:szCs w:val="26"/>
+              </w:rPr>
+              <w:t>Startday</w:t>
+            </w:r>
+          </w:p>
+        </w:tc>
+        <w:tc>
+          <w:tcPr>
+            <w:tcW w:w="2070" w:type="dxa"/>
+            <w:vAlign w:val="center"/>
+          </w:tcPr>
+          <w:p>
+            <w:pPr>
+              <w:widowControl w:val="0"/>
+              <w:tabs>
+                <w:tab w:val="left" w:pos="565"/>
+              </w:tabs>
+              <w:autoSpaceDE w:val="0"/>
+              <w:autoSpaceDN w:val="0"/>
+              <w:spacing w:after="0" w:line="360" w:lineRule="auto"/>
+              <w:rPr>
+                <w:rFonts w:cs="Times New Roman"/>
+                <w:iCs/>
+                <w:noProof/>
+                <w:sz w:val="26"/>
+                <w:szCs w:val="26"/>
+                <w:lang w:val="vi-VN"/>
+              </w:rPr>
+            </w:pPr>
+            <w:r>
+              <w:rPr>
+                <w:rFonts w:cs="Times New Roman"/>
+                <w:iCs/>
+                <w:noProof/>
+                <w:sz w:val="26"/>
+                <w:szCs w:val="26"/>
+                <w:lang w:val="vi-VN"/>
+              </w:rPr>
+              <w:t>Ngày bắt đầu</w:t>
+            </w:r>
+          </w:p>
+        </w:tc>
+        <w:tc>
+          <w:tcPr>
+            <w:tcW w:w="1738" w:type="dxa"/>
+            <w:vAlign w:val="center"/>
+          </w:tcPr>
+          <w:p>
+            <w:pPr>
+              <w:widowControl w:val="0"/>
+              <w:tabs>
+                <w:tab w:val="left" w:pos="565"/>
+              </w:tabs>
+              <w:autoSpaceDE w:val="0"/>
+              <w:autoSpaceDN w:val="0"/>
+              <w:spacing w:after="0" w:line="360" w:lineRule="auto"/>
+              <w:rPr>
+                <w:rFonts w:cs="Times New Roman"/>
+                <w:iCs/>
+                <w:noProof/>
+                <w:sz w:val="26"/>
+                <w:szCs w:val="26"/>
+                <w:lang w:val="vi-VN"/>
+              </w:rPr>
+            </w:pPr>
+            <w:r>
+              <w:rPr>
+                <w:rFonts w:cs="Times New Roman"/>
+                <w:iCs/>
+                <w:noProof/>
+                <w:sz w:val="26"/>
+                <w:szCs w:val="26"/>
+                <w:lang w:val="vi-VN"/>
+              </w:rPr>
+              <w:t>Char(12)</w:t>
+            </w:r>
+          </w:p>
+        </w:tc>
+        <w:tc>
+          <w:tcPr>
+            <w:tcW w:w="1428" w:type="dxa"/>
+            <w:vAlign w:val="center"/>
+          </w:tcPr>
+          <w:p>
+            <w:pPr>
+              <w:widowControl w:val="0"/>
+              <w:tabs>
+                <w:tab w:val="left" w:pos="565"/>
+              </w:tabs>
+              <w:autoSpaceDE w:val="0"/>
+              <w:autoSpaceDN w:val="0"/>
+              <w:spacing w:after="0" w:line="360" w:lineRule="auto"/>
+              <w:jc w:val="center"/>
+              <w:rPr>
+                <w:rFonts w:cs="Times New Roman"/>
+                <w:iCs/>
+                <w:noProof/>
+                <w:sz w:val="26"/>
+                <w:szCs w:val="26"/>
+              </w:rPr>
+            </w:pPr>
+          </w:p>
+        </w:tc>
+      </w:tr>
+      <w:tr>
+        <w:trPr>
+          <w:jc w:val="center"/>
+        </w:trPr>
+        <w:tc>
+          <w:tcPr>
+            <w:tcW w:w="1112" w:type="dxa"/>
+            <w:vAlign w:val="center"/>
+          </w:tcPr>
+          <w:p>
+            <w:pPr>
+              <w:widowControl w:val="0"/>
+              <w:tabs>
+                <w:tab w:val="left" w:pos="565"/>
+              </w:tabs>
+              <w:autoSpaceDE w:val="0"/>
+              <w:autoSpaceDN w:val="0"/>
+              <w:spacing w:after="0" w:line="360" w:lineRule="auto"/>
+              <w:jc w:val="center"/>
+              <w:rPr>
+                <w:rFonts w:cs="Times New Roman"/>
+                <w:b/>
+                <w:bCs/>
+                <w:iCs/>
+                <w:noProof/>
+                <w:sz w:val="26"/>
+                <w:szCs w:val="26"/>
+                <w:lang w:val="vi-VN"/>
+              </w:rPr>
+            </w:pPr>
+            <w:r>
+              <w:rPr>
+                <w:rFonts w:cs="Times New Roman"/>
+                <w:b/>
+                <w:bCs/>
+                <w:iCs/>
+                <w:noProof/>
+                <w:sz w:val="26"/>
+                <w:szCs w:val="26"/>
+                <w:lang w:val="vi-VN"/>
+              </w:rPr>
+              <w:t>4</w:t>
+            </w:r>
+          </w:p>
+        </w:tc>
+        <w:tc>
+          <w:tcPr>
+            <w:tcW w:w="1786" w:type="dxa"/>
+            <w:vAlign w:val="center"/>
+          </w:tcPr>
+          <w:p>
+            <w:pPr>
+              <w:widowControl w:val="0"/>
+              <w:tabs>
+                <w:tab w:val="left" w:pos="565"/>
+              </w:tabs>
+              <w:autoSpaceDE w:val="0"/>
+              <w:autoSpaceDN w:val="0"/>
+              <w:spacing w:after="0" w:line="360" w:lineRule="auto"/>
+              <w:rPr>
+                <w:rFonts w:cs="Times New Roman"/>
+                <w:iCs/>
+                <w:noProof/>
+                <w:sz w:val="26"/>
+                <w:szCs w:val="26"/>
+              </w:rPr>
+            </w:pPr>
+            <w:r>
+              <w:rPr>
+                <w:rFonts w:cs="Times New Roman"/>
+                <w:iCs/>
+                <w:noProof/>
+                <w:sz w:val="26"/>
+                <w:szCs w:val="26"/>
+              </w:rPr>
+              <w:t>Endday</w:t>
+            </w:r>
+          </w:p>
+        </w:tc>
+        <w:tc>
+          <w:tcPr>
+            <w:tcW w:w="2070" w:type="dxa"/>
+            <w:vAlign w:val="center"/>
+          </w:tcPr>
+          <w:p>
+            <w:pPr>
+              <w:widowControl w:val="0"/>
+              <w:tabs>
+                <w:tab w:val="left" w:pos="565"/>
+              </w:tabs>
+              <w:autoSpaceDE w:val="0"/>
+              <w:autoSpaceDN w:val="0"/>
+              <w:spacing w:after="0" w:line="360" w:lineRule="auto"/>
+              <w:rPr>
+                <w:rFonts w:cs="Times New Roman"/>
+                <w:iCs/>
+                <w:noProof/>
+                <w:sz w:val="26"/>
+                <w:szCs w:val="26"/>
+                <w:lang w:val="vi-VN"/>
+              </w:rPr>
+            </w:pPr>
+            <w:r>
+              <w:rPr>
+                <w:rFonts w:cs="Times New Roman"/>
+                <w:iCs/>
+                <w:noProof/>
+                <w:sz w:val="26"/>
+                <w:szCs w:val="26"/>
+                <w:lang w:val="vi-VN"/>
+              </w:rPr>
+              <w:t>Ngày kết thúc</w:t>
+            </w:r>
+          </w:p>
+        </w:tc>
+        <w:tc>
+          <w:tcPr>
+            <w:tcW w:w="1738" w:type="dxa"/>
+            <w:vAlign w:val="center"/>
+          </w:tcPr>
+          <w:p>
+            <w:pPr>
+              <w:widowControl w:val="0"/>
+              <w:tabs>
+                <w:tab w:val="left" w:pos="565"/>
+              </w:tabs>
+              <w:autoSpaceDE w:val="0"/>
+              <w:autoSpaceDN w:val="0"/>
+              <w:spacing w:after="0" w:line="360" w:lineRule="auto"/>
+              <w:rPr>
+                <w:rFonts w:cs="Times New Roman"/>
+                <w:iCs/>
+                <w:noProof/>
+                <w:sz w:val="26"/>
+                <w:szCs w:val="26"/>
+              </w:rPr>
+            </w:pPr>
+            <w:r>
+              <w:rPr>
+                <w:rFonts w:cs="Times New Roman"/>
+                <w:iCs/>
+                <w:noProof/>
+                <w:sz w:val="26"/>
+                <w:szCs w:val="26"/>
+                <w:lang w:val="vi-VN"/>
+              </w:rPr>
+              <w:t>Char(12)</w:t>
+            </w:r>
+          </w:p>
+        </w:tc>
+        <w:tc>
+          <w:tcPr>
+            <w:tcW w:w="1428" w:type="dxa"/>
+            <w:vAlign w:val="center"/>
+          </w:tcPr>
+          <w:p>
+            <w:pPr>
+              <w:widowControl w:val="0"/>
+              <w:tabs>
+                <w:tab w:val="left" w:pos="565"/>
+              </w:tabs>
+              <w:autoSpaceDE w:val="0"/>
+              <w:autoSpaceDN w:val="0"/>
+              <w:spacing w:after="0" w:line="360" w:lineRule="auto"/>
+              <w:jc w:val="center"/>
+              <w:rPr>
+                <w:rFonts w:cs="Times New Roman"/>
+                <w:iCs/>
+                <w:noProof/>
+                <w:sz w:val="26"/>
+                <w:szCs w:val="26"/>
+              </w:rPr>
+            </w:pPr>
+          </w:p>
+        </w:tc>
+      </w:tr>
+      <w:tr>
+        <w:trPr>
+          <w:jc w:val="center"/>
+        </w:trPr>
+        <w:tc>
+          <w:tcPr>
+            <w:tcW w:w="1112" w:type="dxa"/>
+            <w:vAlign w:val="center"/>
+          </w:tcPr>
+          <w:p>
+            <w:pPr>
+              <w:widowControl w:val="0"/>
+              <w:tabs>
+                <w:tab w:val="left" w:pos="565"/>
+              </w:tabs>
+              <w:autoSpaceDE w:val="0"/>
+              <w:autoSpaceDN w:val="0"/>
+              <w:spacing w:after="0" w:line="360" w:lineRule="auto"/>
+              <w:jc w:val="center"/>
+              <w:rPr>
+                <w:rFonts w:cs="Times New Roman"/>
+                <w:b/>
+                <w:bCs/>
+                <w:iCs/>
+                <w:noProof/>
+                <w:sz w:val="26"/>
+                <w:szCs w:val="26"/>
+                <w:lang w:val="vi-VN"/>
+              </w:rPr>
+            </w:pPr>
+            <w:r>
+              <w:rPr>
+                <w:rFonts w:cs="Times New Roman"/>
+                <w:b/>
+                <w:bCs/>
+                <w:iCs/>
+                <w:noProof/>
+                <w:sz w:val="26"/>
+                <w:szCs w:val="26"/>
+                <w:lang w:val="vi-VN"/>
+              </w:rPr>
+              <w:t>5</w:t>
+            </w:r>
+          </w:p>
+        </w:tc>
+        <w:tc>
+          <w:tcPr>
+            <w:tcW w:w="1786" w:type="dxa"/>
+            <w:vAlign w:val="center"/>
+          </w:tcPr>
+          <w:p>
+            <w:pPr>
+              <w:widowControl w:val="0"/>
+              <w:tabs>
+                <w:tab w:val="left" w:pos="565"/>
+              </w:tabs>
+              <w:autoSpaceDE w:val="0"/>
+              <w:autoSpaceDN w:val="0"/>
+              <w:spacing w:after="0" w:line="360" w:lineRule="auto"/>
+              <w:rPr>
+                <w:rFonts w:cs="Times New Roman"/>
+                <w:iCs/>
+                <w:noProof/>
+                <w:sz w:val="26"/>
+                <w:szCs w:val="26"/>
+              </w:rPr>
+            </w:pPr>
+            <w:r>
+              <w:rPr>
+                <w:rFonts w:cs="Times New Roman"/>
+                <w:iCs/>
+                <w:noProof/>
+                <w:sz w:val="26"/>
+                <w:szCs w:val="26"/>
+              </w:rPr>
+              <w:t>Idbank</w:t>
+            </w:r>
+          </w:p>
+        </w:tc>
+        <w:tc>
+          <w:tcPr>
+            <w:tcW w:w="2070" w:type="dxa"/>
+            <w:vAlign w:val="center"/>
+          </w:tcPr>
+          <w:p>
+            <w:pPr>
+              <w:widowControl w:val="0"/>
+              <w:tabs>
+                <w:tab w:val="left" w:pos="565"/>
+              </w:tabs>
+              <w:autoSpaceDE w:val="0"/>
+              <w:autoSpaceDN w:val="0"/>
+              <w:spacing w:after="0" w:line="360" w:lineRule="auto"/>
+              <w:rPr>
+                <w:rFonts w:cs="Times New Roman"/>
+                <w:iCs/>
+                <w:noProof/>
+                <w:sz w:val="26"/>
+                <w:szCs w:val="26"/>
+                <w:lang w:val="vi-VN"/>
+              </w:rPr>
+            </w:pPr>
+            <w:r>
+              <w:rPr>
+                <w:rFonts w:cs="Times New Roman"/>
+                <w:iCs/>
+                <w:noProof/>
+                <w:sz w:val="26"/>
+                <w:szCs w:val="26"/>
+                <w:lang w:val="vi-VN"/>
+              </w:rPr>
+              <w:t>Mã ngân hàng</w:t>
+            </w:r>
+          </w:p>
+        </w:tc>
+        <w:tc>
+          <w:tcPr>
+            <w:tcW w:w="1738" w:type="dxa"/>
+            <w:vAlign w:val="center"/>
+          </w:tcPr>
+          <w:p>
+            <w:pPr>
+              <w:widowControl w:val="0"/>
+              <w:tabs>
+                <w:tab w:val="left" w:pos="565"/>
+              </w:tabs>
+              <w:autoSpaceDE w:val="0"/>
+              <w:autoSpaceDN w:val="0"/>
+              <w:spacing w:after="0" w:line="360" w:lineRule="auto"/>
+              <w:rPr>
+                <w:rFonts w:cs="Times New Roman"/>
+                <w:iCs/>
+                <w:noProof/>
+                <w:sz w:val="26"/>
+                <w:szCs w:val="26"/>
+              </w:rPr>
+            </w:pPr>
+            <w:r>
+              <w:rPr>
+                <w:rFonts w:cs="Times New Roman"/>
+                <w:iCs/>
+                <w:noProof/>
+                <w:sz w:val="26"/>
+                <w:szCs w:val="26"/>
+                <w:lang w:val="vi-VN"/>
+              </w:rPr>
+              <w:t>Char(5)</w:t>
+            </w:r>
+          </w:p>
+        </w:tc>
+        <w:tc>
+          <w:tcPr>
+            <w:tcW w:w="1428" w:type="dxa"/>
+            <w:vAlign w:val="center"/>
+          </w:tcPr>
+          <w:p>
+            <w:pPr>
+              <w:widowControl w:val="0"/>
+              <w:tabs>
+                <w:tab w:val="left" w:pos="565"/>
+              </w:tabs>
+              <w:autoSpaceDE w:val="0"/>
+              <w:autoSpaceDN w:val="0"/>
+              <w:spacing w:after="0" w:line="360" w:lineRule="auto"/>
+              <w:jc w:val="center"/>
+              <w:rPr>
+                <w:rFonts w:cs="Times New Roman"/>
+                <w:iCs/>
+                <w:noProof/>
+                <w:sz w:val="26"/>
+                <w:szCs w:val="26"/>
+                <w:lang w:val="vi-VN"/>
+              </w:rPr>
+            </w:pPr>
+            <w:r>
+              <w:rPr>
+                <w:rFonts w:cs="Times New Roman"/>
+                <w:iCs/>
+                <w:noProof/>
+                <w:sz w:val="26"/>
+                <w:szCs w:val="26"/>
+                <w:lang w:val="vi-VN"/>
+              </w:rPr>
+              <w:t>Khoá ngoại</w:t>
+            </w:r>
+          </w:p>
+        </w:tc>
+      </w:tr>
+      <w:tr>
+        <w:trPr>
+          <w:jc w:val="center"/>
+        </w:trPr>
+        <w:tc>
+          <w:tcPr>
+            <w:tcW w:w="1112" w:type="dxa"/>
+            <w:vAlign w:val="center"/>
+          </w:tcPr>
+          <w:p>
+            <w:pPr>
+              <w:widowControl w:val="0"/>
+              <w:tabs>
+                <w:tab w:val="left" w:pos="565"/>
+              </w:tabs>
+              <w:autoSpaceDE w:val="0"/>
+              <w:autoSpaceDN w:val="0"/>
+              <w:spacing w:after="0" w:line="360" w:lineRule="auto"/>
+              <w:jc w:val="center"/>
+              <w:rPr>
+                <w:rFonts w:cs="Times New Roman"/>
+                <w:b/>
+                <w:bCs/>
+                <w:iCs/>
+                <w:noProof/>
+                <w:sz w:val="26"/>
+                <w:szCs w:val="26"/>
+              </w:rPr>
+            </w:pPr>
+            <w:r>
+              <w:rPr>
+                <w:rFonts w:cs="Times New Roman"/>
+                <w:b/>
+                <w:bCs/>
+                <w:iCs/>
+                <w:noProof/>
+                <w:sz w:val="26"/>
+                <w:szCs w:val="26"/>
+              </w:rPr>
+              <w:t>6</w:t>
+            </w:r>
+          </w:p>
+        </w:tc>
+        <w:tc>
+          <w:tcPr>
+            <w:tcW w:w="1786" w:type="dxa"/>
+            <w:vAlign w:val="center"/>
+          </w:tcPr>
+          <w:p>
+            <w:pPr>
+              <w:widowControl w:val="0"/>
+              <w:tabs>
+                <w:tab w:val="left" w:pos="565"/>
+              </w:tabs>
+              <w:autoSpaceDE w:val="0"/>
+              <w:autoSpaceDN w:val="0"/>
+              <w:spacing w:after="0" w:line="360" w:lineRule="auto"/>
+              <w:rPr>
+                <w:rFonts w:cs="Times New Roman"/>
+                <w:iCs/>
+                <w:noProof/>
+                <w:sz w:val="26"/>
+                <w:szCs w:val="26"/>
+              </w:rPr>
+            </w:pPr>
+            <w:r>
+              <w:rPr>
+                <w:rFonts w:cs="Times New Roman"/>
+                <w:iCs/>
+                <w:noProof/>
+                <w:sz w:val="26"/>
+                <w:szCs w:val="26"/>
+              </w:rPr>
+              <w:t>Typecard</w:t>
+            </w:r>
+          </w:p>
+        </w:tc>
+        <w:tc>
+          <w:tcPr>
+            <w:tcW w:w="2070" w:type="dxa"/>
+            <w:vAlign w:val="center"/>
+          </w:tcPr>
+          <w:p>
+            <w:pPr>
+              <w:widowControl w:val="0"/>
+              <w:tabs>
+                <w:tab w:val="left" w:pos="565"/>
+              </w:tabs>
+              <w:autoSpaceDE w:val="0"/>
+              <w:autoSpaceDN w:val="0"/>
+              <w:spacing w:after="0" w:line="360" w:lineRule="auto"/>
+              <w:rPr>
+                <w:rFonts w:cs="Times New Roman"/>
+                <w:iCs/>
+                <w:noProof/>
+                <w:sz w:val="26"/>
+                <w:szCs w:val="26"/>
+                <w:lang w:val="vi-VN"/>
+              </w:rPr>
+            </w:pPr>
+            <w:r>
+              <w:rPr>
+                <w:rFonts w:cs="Times New Roman"/>
+                <w:iCs/>
+                <w:noProof/>
+                <w:sz w:val="26"/>
+                <w:szCs w:val="26"/>
+                <w:lang w:val="vi-VN"/>
+              </w:rPr>
+              <w:t>Loại thẻ</w:t>
+            </w:r>
+          </w:p>
+        </w:tc>
+        <w:tc>
+          <w:tcPr>
+            <w:tcW w:w="1738" w:type="dxa"/>
+            <w:vAlign w:val="center"/>
+          </w:tcPr>
+          <w:p>
+            <w:pPr>
+              <w:widowControl w:val="0"/>
+              <w:tabs>
+                <w:tab w:val="left" w:pos="565"/>
+              </w:tabs>
+              <w:autoSpaceDE w:val="0"/>
+              <w:autoSpaceDN w:val="0"/>
+              <w:spacing w:after="0" w:line="360" w:lineRule="auto"/>
+              <w:rPr>
+                <w:rFonts w:cs="Times New Roman"/>
+                <w:iCs/>
+                <w:noProof/>
+                <w:sz w:val="26"/>
+                <w:szCs w:val="26"/>
+                <w:lang w:val="vi-VN"/>
+              </w:rPr>
+            </w:pPr>
+            <w:r>
+              <w:rPr>
+                <w:rFonts w:cs="Times New Roman"/>
+                <w:iCs/>
+                <w:noProof/>
+                <w:sz w:val="26"/>
+                <w:szCs w:val="26"/>
+                <w:lang w:val="vi-VN"/>
+              </w:rPr>
+              <w:t>Varchar(10)</w:t>
+            </w:r>
+          </w:p>
+        </w:tc>
+        <w:tc>
+          <w:tcPr>
+            <w:tcW w:w="1428" w:type="dxa"/>
+            <w:vAlign w:val="center"/>
+          </w:tcPr>
+          <w:p>
+            <w:pPr>
+              <w:widowControl w:val="0"/>
+              <w:tabs>
+                <w:tab w:val="left" w:pos="565"/>
+              </w:tabs>
+              <w:autoSpaceDE w:val="0"/>
+              <w:autoSpaceDN w:val="0"/>
+              <w:spacing w:after="0" w:line="360" w:lineRule="auto"/>
+              <w:jc w:val="center"/>
+              <w:rPr>
+                <w:rFonts w:cs="Times New Roman"/>
+                <w:iCs/>
+                <w:noProof/>
+                <w:sz w:val="26"/>
+                <w:szCs w:val="26"/>
+              </w:rPr>
+            </w:pPr>
+          </w:p>
+        </w:tc>
+      </w:tr>
+    </w:tbl>
+    <w:p>
+      <w:pPr>
+        <w:widowControl w:val="0"/>
+        <w:tabs>
+          <w:tab w:val="left" w:pos="565"/>
+        </w:tabs>
+        <w:autoSpaceDE w:val="0"/>
+        <w:autoSpaceDN w:val="0"/>
+        <w:spacing w:after="0" w:line="360" w:lineRule="auto"/>
+        <w:jc w:val="center"/>
+        <w:rPr>
+          <w:rFonts w:cs="Times New Roman"/>
+          <w:i/>
+          <w:noProof/>
+          <w:szCs w:val="24"/>
+          <w:lang w:val="vi-VN"/>
+        </w:rPr>
+      </w:pPr>
+      <w:r>
+        <w:rPr>
+          <w:rFonts w:cs="Times New Roman"/>
+          <w:i/>
+          <w:noProof/>
+          <w:szCs w:val="24"/>
+          <w:lang w:val="vi-VN"/>
+        </w:rPr>
+        <w:t xml:space="preserve">Hình </w:t>
+      </w:r>
+      <w:r>
+        <w:rPr>
+          <w:rFonts w:cs="Times New Roman"/>
+          <w:i/>
+          <w:noProof/>
+          <w:szCs w:val="24"/>
+        </w:rPr>
+        <w:t>2.2.</w:t>
+      </w:r>
+      <w:r>
+        <w:rPr>
+          <w:rFonts w:cs="Times New Roman"/>
+          <w:i/>
+          <w:noProof/>
+          <w:szCs w:val="24"/>
+          <w:lang w:val="vi-VN"/>
+        </w:rPr>
+        <w:t>8</w:t>
+      </w:r>
+      <w:r>
+        <w:rPr>
+          <w:rFonts w:cs="Times New Roman"/>
+          <w:i/>
+          <w:noProof/>
+          <w:szCs w:val="24"/>
+          <w:lang w:val="vi-VN"/>
+        </w:rPr>
+        <w:t xml:space="preserve"> </w:t>
+      </w:r>
+      <w:r>
+        <w:rPr>
+          <w:rFonts w:cs="Times New Roman"/>
+          <w:i/>
+          <w:noProof/>
+          <w:szCs w:val="24"/>
+          <w:lang w:val="vi-VN"/>
+        </w:rPr>
+        <w:t>Bảng CARDS</w:t>
+      </w:r>
+    </w:p>
+    <w:p>
+      <w:pPr>
+        <w:widowControl w:val="0"/>
+        <w:tabs>
+          <w:tab w:val="left" w:pos="565"/>
+        </w:tabs>
+        <w:autoSpaceDE w:val="0"/>
+        <w:autoSpaceDN w:val="0"/>
+        <w:spacing w:after="0" w:line="360" w:lineRule="auto"/>
+        <w:jc w:val="center"/>
+        <w:rPr>
+          <w:rFonts w:cs="Times New Roman"/>
+          <w:i/>
+          <w:noProof/>
+          <w:szCs w:val="24"/>
+        </w:rPr>
+      </w:pPr>
+    </w:p>
+    <w:p>
+      <w:pPr>
+        <w:widowControl w:val="0"/>
+        <w:tabs>
+          <w:tab w:val="left" w:pos="565"/>
+        </w:tabs>
+        <w:autoSpaceDE w:val="0"/>
+        <w:autoSpaceDN w:val="0"/>
+        <w:spacing w:after="0" w:line="360" w:lineRule="auto"/>
+        <w:jc w:val="center"/>
+        <w:rPr>
+          <w:rFonts w:cs="Times New Roman"/>
+          <w:i/>
+          <w:noProof/>
+          <w:szCs w:val="24"/>
+        </w:rPr>
+      </w:pPr>
+    </w:p>
+    <w:tbl>
+      <w:tblPr>
+        <w:tblStyle w:val="TableGrid"/>
+        <w:tblW w:w="0" w:type="auto"/>
+        <w:jc w:val="center"/>
+        <w:tblLook w:val="04A0" w:firstRow="1" w:lastRow="0" w:firstColumn="1" w:lastColumn="0" w:noHBand="0" w:noVBand="1"/>
+      </w:tblPr>
+      <w:tblGrid>
+        <w:gridCol w:w="1111"/>
+        <w:gridCol w:w="1781"/>
+        <w:gridCol w:w="1716"/>
+        <w:gridCol w:w="1890"/>
+        <w:gridCol w:w="1546"/>
+      </w:tblGrid>
+      <w:tr>
+        <w:trPr>
+          <w:gridAfter w:val="4"/>
+          <w:wAfter w:w="6933" w:type="dxa"/>
+          <w:jc w:val="center"/>
+        </w:trPr>
+        <w:tc>
+          <w:tcPr>
+            <w:tcW w:w="1111" w:type="dxa"/>
+            <w:vAlign w:val="center"/>
+          </w:tcPr>
+          <w:p>
+            <w:pPr>
+              <w:widowControl w:val="0"/>
+              <w:tabs>
+                <w:tab w:val="left" w:pos="565"/>
+              </w:tabs>
+              <w:autoSpaceDE w:val="0"/>
+              <w:autoSpaceDN w:val="0"/>
+              <w:spacing w:after="0" w:line="360" w:lineRule="auto"/>
+              <w:jc w:val="center"/>
+              <w:rPr>
+                <w:rFonts w:cs="Times New Roman"/>
+                <w:b/>
+                <w:bCs/>
+                <w:iCs/>
+                <w:noProof/>
+                <w:sz w:val="26"/>
+                <w:szCs w:val="26"/>
+                <w:lang w:val="vi-VN"/>
+              </w:rPr>
+            </w:pPr>
+            <w:r>
+              <w:rPr>
+                <w:rFonts w:cs="Times New Roman"/>
+                <w:b/>
+                <w:bCs/>
+                <w:iCs/>
+                <w:noProof/>
+                <w:sz w:val="26"/>
+                <w:szCs w:val="26"/>
+                <w:lang w:val="vi-VN"/>
+              </w:rPr>
+              <w:t>USERS</w:t>
+            </w:r>
+          </w:p>
+        </w:tc>
+      </w:tr>
+      <w:tr>
+        <w:trPr>
+          <w:jc w:val="center"/>
+        </w:trPr>
+        <w:tc>
+          <w:tcPr>
+            <w:tcW w:w="1111" w:type="dxa"/>
+            <w:vAlign w:val="center"/>
+          </w:tcPr>
+          <w:p>
+            <w:pPr>
+              <w:widowControl w:val="0"/>
+              <w:tabs>
+                <w:tab w:val="left" w:pos="565"/>
+              </w:tabs>
+              <w:autoSpaceDE w:val="0"/>
+              <w:autoSpaceDN w:val="0"/>
+              <w:spacing w:after="0" w:line="360" w:lineRule="auto"/>
+              <w:jc w:val="center"/>
+              <w:rPr>
+                <w:rFonts w:cs="Times New Roman"/>
+                <w:b/>
+                <w:bCs/>
+                <w:iCs/>
+                <w:noProof/>
+                <w:sz w:val="26"/>
+                <w:szCs w:val="26"/>
+                <w:lang w:val="vi-VN"/>
+              </w:rPr>
+            </w:pPr>
+            <w:r>
+              <w:rPr>
+                <w:rFonts w:cs="Times New Roman"/>
+                <w:b/>
+                <w:bCs/>
+                <w:iCs/>
+                <w:noProof/>
+                <w:sz w:val="26"/>
+                <w:szCs w:val="26"/>
+                <w:lang w:val="vi-VN"/>
+              </w:rPr>
+              <w:t>STT</w:t>
+            </w:r>
+          </w:p>
+        </w:tc>
+        <w:tc>
+          <w:tcPr>
+            <w:tcW w:w="1781" w:type="dxa"/>
+            <w:vAlign w:val="center"/>
+          </w:tcPr>
+          <w:p>
+            <w:pPr>
+              <w:widowControl w:val="0"/>
+              <w:tabs>
+                <w:tab w:val="left" w:pos="565"/>
+              </w:tabs>
+              <w:autoSpaceDE w:val="0"/>
+              <w:autoSpaceDN w:val="0"/>
+              <w:spacing w:after="0" w:line="360" w:lineRule="auto"/>
+              <w:jc w:val="center"/>
+              <w:rPr>
+                <w:rFonts w:cs="Times New Roman"/>
+                <w:b/>
+                <w:bCs/>
+                <w:iCs/>
+                <w:noProof/>
+                <w:sz w:val="26"/>
+                <w:szCs w:val="26"/>
+                <w:lang w:val="vi-VN"/>
+              </w:rPr>
+            </w:pPr>
+            <w:r>
+              <w:rPr>
+                <w:rFonts w:cs="Times New Roman"/>
+                <w:b/>
+                <w:bCs/>
+                <w:iCs/>
+                <w:noProof/>
+                <w:sz w:val="26"/>
+                <w:szCs w:val="26"/>
+                <w:lang w:val="vi-VN"/>
+              </w:rPr>
+              <w:t>Tên trường</w:t>
+            </w:r>
+          </w:p>
+        </w:tc>
+        <w:tc>
+          <w:tcPr>
+            <w:tcW w:w="1716" w:type="dxa"/>
+            <w:vAlign w:val="center"/>
+          </w:tcPr>
+          <w:p>
+            <w:pPr>
+              <w:widowControl w:val="0"/>
+              <w:tabs>
+                <w:tab w:val="left" w:pos="565"/>
+              </w:tabs>
+              <w:autoSpaceDE w:val="0"/>
+              <w:autoSpaceDN w:val="0"/>
+              <w:spacing w:after="0" w:line="360" w:lineRule="auto"/>
+              <w:jc w:val="center"/>
+              <w:rPr>
+                <w:rFonts w:cs="Times New Roman"/>
+                <w:b/>
+                <w:bCs/>
+                <w:iCs/>
+                <w:noProof/>
+                <w:sz w:val="26"/>
+                <w:szCs w:val="26"/>
+                <w:lang w:val="vi-VN"/>
+              </w:rPr>
+            </w:pPr>
+            <w:r>
+              <w:rPr>
+                <w:rFonts w:cs="Times New Roman"/>
+                <w:b/>
+                <w:bCs/>
+                <w:iCs/>
+                <w:noProof/>
+                <w:sz w:val="26"/>
+                <w:szCs w:val="26"/>
+                <w:lang w:val="vi-VN"/>
+              </w:rPr>
+              <w:t>Mô tả</w:t>
+            </w:r>
+          </w:p>
+        </w:tc>
+        <w:tc>
+          <w:tcPr>
+            <w:tcW w:w="1890" w:type="dxa"/>
+            <w:vAlign w:val="center"/>
+          </w:tcPr>
+          <w:p>
+            <w:pPr>
+              <w:widowControl w:val="0"/>
+              <w:tabs>
+                <w:tab w:val="left" w:pos="565"/>
+              </w:tabs>
+              <w:autoSpaceDE w:val="0"/>
+              <w:autoSpaceDN w:val="0"/>
+              <w:spacing w:after="0" w:line="360" w:lineRule="auto"/>
+              <w:jc w:val="center"/>
+              <w:rPr>
+                <w:rFonts w:cs="Times New Roman"/>
+                <w:b/>
+                <w:bCs/>
+                <w:iCs/>
+                <w:noProof/>
+                <w:sz w:val="26"/>
+                <w:szCs w:val="26"/>
+                <w:lang w:val="vi-VN"/>
+              </w:rPr>
+            </w:pPr>
+            <w:r>
+              <w:rPr>
+                <w:rFonts w:cs="Times New Roman"/>
+                <w:b/>
+                <w:bCs/>
+                <w:iCs/>
+                <w:noProof/>
+                <w:sz w:val="26"/>
+                <w:szCs w:val="26"/>
+                <w:lang w:val="vi-VN"/>
+              </w:rPr>
+              <w:t>Kiểu dữ liệu</w:t>
+            </w:r>
+          </w:p>
+        </w:tc>
+        <w:tc>
+          <w:tcPr>
+            <w:tcW w:w="1546" w:type="dxa"/>
+            <w:vAlign w:val="center"/>
+          </w:tcPr>
+          <w:p>
+            <w:pPr>
+              <w:widowControl w:val="0"/>
+              <w:tabs>
+                <w:tab w:val="left" w:pos="565"/>
+              </w:tabs>
+              <w:autoSpaceDE w:val="0"/>
+              <w:autoSpaceDN w:val="0"/>
+              <w:spacing w:after="0" w:line="360" w:lineRule="auto"/>
+              <w:jc w:val="center"/>
+              <w:rPr>
+                <w:rFonts w:cs="Times New Roman"/>
+                <w:b/>
+                <w:bCs/>
+                <w:iCs/>
+                <w:noProof/>
+                <w:sz w:val="26"/>
+                <w:szCs w:val="26"/>
+                <w:lang w:val="vi-VN"/>
+              </w:rPr>
+            </w:pPr>
+            <w:r>
+              <w:rPr>
+                <w:rFonts w:cs="Times New Roman"/>
+                <w:b/>
+                <w:bCs/>
+                <w:iCs/>
+                <w:noProof/>
+                <w:sz w:val="26"/>
+                <w:szCs w:val="26"/>
+                <w:lang w:val="vi-VN"/>
+              </w:rPr>
+              <w:t>Ràng buộc</w:t>
+            </w:r>
+          </w:p>
+        </w:tc>
+      </w:tr>
+      <w:tr>
+        <w:trPr>
+          <w:jc w:val="center"/>
+        </w:trPr>
+        <w:tc>
+          <w:tcPr>
+            <w:tcW w:w="1111" w:type="dxa"/>
+            <w:vAlign w:val="center"/>
+          </w:tcPr>
+          <w:p>
+            <w:pPr>
+              <w:widowControl w:val="0"/>
+              <w:tabs>
+                <w:tab w:val="left" w:pos="565"/>
+              </w:tabs>
+              <w:autoSpaceDE w:val="0"/>
+              <w:autoSpaceDN w:val="0"/>
+              <w:spacing w:after="0" w:line="360" w:lineRule="auto"/>
+              <w:jc w:val="center"/>
+              <w:rPr>
+                <w:rFonts w:cs="Times New Roman"/>
+                <w:b/>
+                <w:bCs/>
+                <w:iCs/>
+                <w:noProof/>
+                <w:sz w:val="26"/>
+                <w:szCs w:val="26"/>
+                <w:lang w:val="vi-VN"/>
+              </w:rPr>
+            </w:pPr>
+            <w:r>
+              <w:rPr>
+                <w:rFonts w:cs="Times New Roman"/>
+                <w:b/>
+                <w:bCs/>
+                <w:iCs/>
+                <w:noProof/>
+                <w:sz w:val="26"/>
+                <w:szCs w:val="26"/>
+                <w:lang w:val="vi-VN"/>
+              </w:rPr>
+              <w:t>1</w:t>
+            </w:r>
+          </w:p>
+        </w:tc>
+        <w:tc>
+          <w:tcPr>
+            <w:tcW w:w="1781" w:type="dxa"/>
+            <w:vAlign w:val="center"/>
+          </w:tcPr>
+          <w:p>
+            <w:pPr>
+              <w:widowControl w:val="0"/>
+              <w:tabs>
+                <w:tab w:val="left" w:pos="565"/>
+              </w:tabs>
+              <w:autoSpaceDE w:val="0"/>
+              <w:autoSpaceDN w:val="0"/>
+              <w:spacing w:after="0" w:line="360" w:lineRule="auto"/>
+              <w:rPr>
+                <w:rFonts w:cs="Times New Roman"/>
+                <w:iCs/>
+                <w:noProof/>
+                <w:sz w:val="26"/>
+                <w:szCs w:val="26"/>
+              </w:rPr>
+            </w:pPr>
+            <w:r>
+              <w:rPr>
+                <w:rFonts w:cs="Times New Roman"/>
+                <w:iCs/>
+                <w:noProof/>
+                <w:sz w:val="26"/>
+                <w:szCs w:val="26"/>
+                <w:lang w:val="vi-VN"/>
+              </w:rPr>
+              <w:t>Id</w:t>
+            </w:r>
+          </w:p>
+        </w:tc>
+        <w:tc>
+          <w:tcPr>
+            <w:tcW w:w="1716" w:type="dxa"/>
+            <w:vAlign w:val="center"/>
+          </w:tcPr>
+          <w:p>
+            <w:pPr>
+              <w:widowControl w:val="0"/>
+              <w:tabs>
+                <w:tab w:val="left" w:pos="565"/>
+              </w:tabs>
+              <w:autoSpaceDE w:val="0"/>
+              <w:autoSpaceDN w:val="0"/>
+              <w:spacing w:after="0" w:line="360" w:lineRule="auto"/>
+              <w:rPr>
+                <w:rFonts w:cs="Times New Roman"/>
+                <w:iCs/>
+                <w:noProof/>
+                <w:sz w:val="26"/>
+                <w:szCs w:val="26"/>
+                <w:lang w:val="vi-VN"/>
+              </w:rPr>
+            </w:pPr>
+            <w:r>
+              <w:rPr>
+                <w:rFonts w:cs="Times New Roman"/>
+                <w:iCs/>
+                <w:noProof/>
+                <w:sz w:val="26"/>
+                <w:szCs w:val="26"/>
+                <w:lang w:val="vi-VN"/>
+              </w:rPr>
+              <w:t>CMND</w:t>
+            </w:r>
+          </w:p>
+        </w:tc>
+        <w:tc>
+          <w:tcPr>
+            <w:tcW w:w="1890" w:type="dxa"/>
+            <w:vAlign w:val="center"/>
+          </w:tcPr>
+          <w:p>
+            <w:pPr>
+              <w:widowControl w:val="0"/>
+              <w:tabs>
+                <w:tab w:val="left" w:pos="565"/>
+              </w:tabs>
+              <w:autoSpaceDE w:val="0"/>
+              <w:autoSpaceDN w:val="0"/>
+              <w:spacing w:after="0" w:line="360" w:lineRule="auto"/>
+              <w:rPr>
+                <w:rFonts w:cs="Times New Roman"/>
+                <w:iCs/>
+                <w:noProof/>
+                <w:sz w:val="26"/>
+                <w:szCs w:val="26"/>
+                <w:lang w:val="vi-VN"/>
+              </w:rPr>
+            </w:pPr>
+            <w:r>
+              <w:rPr>
+                <w:rFonts w:cs="Times New Roman"/>
+                <w:iCs/>
+                <w:noProof/>
+                <w:sz w:val="26"/>
+                <w:szCs w:val="26"/>
+                <w:lang w:val="vi-VN"/>
+              </w:rPr>
+              <w:t>Char(</w:t>
+            </w:r>
+            <w:r>
+              <w:rPr>
+                <w:rFonts w:cs="Times New Roman"/>
+                <w:iCs/>
+                <w:noProof/>
+                <w:sz w:val="26"/>
+                <w:szCs w:val="26"/>
+                <w:lang w:val="vi-VN"/>
+              </w:rPr>
+              <w:t>9</w:t>
+            </w:r>
+            <w:r>
+              <w:rPr>
+                <w:rFonts w:cs="Times New Roman"/>
+                <w:iCs/>
+                <w:noProof/>
+                <w:sz w:val="26"/>
+                <w:szCs w:val="26"/>
+                <w:lang w:val="vi-VN"/>
+              </w:rPr>
+              <w:t>)</w:t>
+            </w:r>
+          </w:p>
+        </w:tc>
+        <w:tc>
+          <w:tcPr>
+            <w:tcW w:w="1546" w:type="dxa"/>
+            <w:vAlign w:val="center"/>
+          </w:tcPr>
+          <w:p>
+            <w:pPr>
+              <w:widowControl w:val="0"/>
+              <w:tabs>
+                <w:tab w:val="left" w:pos="565"/>
+              </w:tabs>
+              <w:autoSpaceDE w:val="0"/>
+              <w:autoSpaceDN w:val="0"/>
+              <w:spacing w:after="0" w:line="360" w:lineRule="auto"/>
+              <w:jc w:val="center"/>
+              <w:rPr>
+                <w:rFonts w:cs="Times New Roman"/>
+                <w:iCs/>
+                <w:noProof/>
+                <w:sz w:val="26"/>
+                <w:szCs w:val="26"/>
+                <w:lang w:val="vi-VN"/>
+              </w:rPr>
+            </w:pPr>
+            <w:r>
+              <w:rPr>
+                <w:rFonts w:cs="Times New Roman"/>
+                <w:iCs/>
+                <w:noProof/>
+                <w:sz w:val="26"/>
+                <w:szCs w:val="26"/>
+                <w:lang w:val="vi-VN"/>
+              </w:rPr>
+              <w:t>Khoá chính</w:t>
+            </w:r>
+          </w:p>
+        </w:tc>
+      </w:tr>
+      <w:tr>
+        <w:trPr>
+          <w:jc w:val="center"/>
+        </w:trPr>
+        <w:tc>
+          <w:tcPr>
+            <w:tcW w:w="1111" w:type="dxa"/>
+            <w:vAlign w:val="center"/>
+          </w:tcPr>
+          <w:p>
+            <w:pPr>
+              <w:widowControl w:val="0"/>
+              <w:tabs>
+                <w:tab w:val="left" w:pos="565"/>
+              </w:tabs>
+              <w:autoSpaceDE w:val="0"/>
+              <w:autoSpaceDN w:val="0"/>
+              <w:spacing w:after="0" w:line="360" w:lineRule="auto"/>
+              <w:jc w:val="center"/>
+              <w:rPr>
+                <w:rFonts w:cs="Times New Roman"/>
+                <w:b/>
+                <w:bCs/>
+                <w:iCs/>
+                <w:noProof/>
+                <w:sz w:val="26"/>
+                <w:szCs w:val="26"/>
+                <w:lang w:val="vi-VN"/>
+              </w:rPr>
+            </w:pPr>
+            <w:r>
+              <w:rPr>
+                <w:rFonts w:cs="Times New Roman"/>
+                <w:b/>
+                <w:bCs/>
+                <w:iCs/>
+                <w:noProof/>
+                <w:sz w:val="26"/>
+                <w:szCs w:val="26"/>
+                <w:lang w:val="vi-VN"/>
+              </w:rPr>
+              <w:t>2</w:t>
+            </w:r>
+          </w:p>
+        </w:tc>
+        <w:tc>
+          <w:tcPr>
+            <w:tcW w:w="1781" w:type="dxa"/>
+            <w:vAlign w:val="center"/>
+          </w:tcPr>
+          <w:p>
+            <w:pPr>
+              <w:widowControl w:val="0"/>
+              <w:tabs>
+                <w:tab w:val="left" w:pos="565"/>
+              </w:tabs>
+              <w:autoSpaceDE w:val="0"/>
+              <w:autoSpaceDN w:val="0"/>
+              <w:spacing w:after="0" w:line="360" w:lineRule="auto"/>
+              <w:rPr>
+                <w:rFonts w:cs="Times New Roman"/>
+                <w:iCs/>
+                <w:noProof/>
+                <w:sz w:val="26"/>
+                <w:szCs w:val="26"/>
+                <w:lang w:val="vi-VN"/>
+              </w:rPr>
+            </w:pPr>
+            <w:r>
+              <w:rPr>
+                <w:rFonts w:cs="Times New Roman"/>
+                <w:iCs/>
+                <w:noProof/>
+                <w:sz w:val="26"/>
+                <w:szCs w:val="26"/>
+              </w:rPr>
+              <w:t>Id</w:t>
+            </w:r>
+            <w:r>
+              <w:rPr>
+                <w:rFonts w:cs="Times New Roman"/>
+                <w:iCs/>
+                <w:noProof/>
+                <w:sz w:val="26"/>
+                <w:szCs w:val="26"/>
+                <w:lang w:val="vi-VN"/>
+              </w:rPr>
+              <w:t>s</w:t>
+            </w:r>
+          </w:p>
+        </w:tc>
+        <w:tc>
+          <w:tcPr>
+            <w:tcW w:w="1716" w:type="dxa"/>
+            <w:vAlign w:val="center"/>
+          </w:tcPr>
+          <w:p>
+            <w:pPr>
+              <w:widowControl w:val="0"/>
+              <w:tabs>
+                <w:tab w:val="left" w:pos="565"/>
+              </w:tabs>
+              <w:autoSpaceDE w:val="0"/>
+              <w:autoSpaceDN w:val="0"/>
+              <w:spacing w:after="0" w:line="360" w:lineRule="auto"/>
+              <w:rPr>
+                <w:rFonts w:cs="Times New Roman"/>
+                <w:iCs/>
+                <w:noProof/>
+                <w:sz w:val="26"/>
+                <w:szCs w:val="26"/>
+                <w:lang w:val="vi-VN"/>
+              </w:rPr>
+            </w:pPr>
+            <w:r>
+              <w:rPr>
+                <w:rFonts w:cs="Times New Roman"/>
+                <w:iCs/>
+                <w:noProof/>
+                <w:sz w:val="26"/>
+                <w:szCs w:val="26"/>
+                <w:lang w:val="vi-VN"/>
+              </w:rPr>
+              <w:t>Tài khoản</w:t>
+            </w:r>
+          </w:p>
+        </w:tc>
+        <w:tc>
+          <w:tcPr>
+            <w:tcW w:w="1890" w:type="dxa"/>
+            <w:vAlign w:val="center"/>
+          </w:tcPr>
+          <w:p>
+            <w:pPr>
+              <w:widowControl w:val="0"/>
+              <w:tabs>
+                <w:tab w:val="left" w:pos="565"/>
+              </w:tabs>
+              <w:autoSpaceDE w:val="0"/>
+              <w:autoSpaceDN w:val="0"/>
+              <w:spacing w:after="0" w:line="360" w:lineRule="auto"/>
+              <w:rPr>
+                <w:rFonts w:cs="Times New Roman"/>
+                <w:iCs/>
+                <w:noProof/>
+                <w:sz w:val="26"/>
+                <w:szCs w:val="26"/>
+                <w:lang w:val="vi-VN"/>
+              </w:rPr>
+            </w:pPr>
+            <w:r>
+              <w:rPr>
+                <w:rFonts w:cs="Times New Roman"/>
+                <w:iCs/>
+                <w:noProof/>
+                <w:sz w:val="26"/>
+                <w:szCs w:val="26"/>
+                <w:lang w:val="vi-VN"/>
+              </w:rPr>
+              <w:t>Char(7)</w:t>
+            </w:r>
+          </w:p>
+        </w:tc>
+        <w:tc>
+          <w:tcPr>
+            <w:tcW w:w="1546" w:type="dxa"/>
+            <w:vAlign w:val="center"/>
+          </w:tcPr>
+          <w:p>
+            <w:pPr>
+              <w:widowControl w:val="0"/>
+              <w:tabs>
+                <w:tab w:val="left" w:pos="565"/>
+              </w:tabs>
+              <w:autoSpaceDE w:val="0"/>
+              <w:autoSpaceDN w:val="0"/>
+              <w:spacing w:after="0" w:line="360" w:lineRule="auto"/>
+              <w:jc w:val="center"/>
+              <w:rPr>
+                <w:rFonts w:cs="Times New Roman"/>
+                <w:iCs/>
+                <w:noProof/>
+                <w:sz w:val="26"/>
+                <w:szCs w:val="26"/>
+              </w:rPr>
+            </w:pPr>
+          </w:p>
+        </w:tc>
+      </w:tr>
+      <w:tr>
+        <w:trPr>
+          <w:jc w:val="center"/>
+        </w:trPr>
+        <w:tc>
+          <w:tcPr>
+            <w:tcW w:w="1111" w:type="dxa"/>
+            <w:vAlign w:val="center"/>
+          </w:tcPr>
+          <w:p>
+            <w:pPr>
+              <w:widowControl w:val="0"/>
+              <w:tabs>
+                <w:tab w:val="left" w:pos="565"/>
+              </w:tabs>
+              <w:autoSpaceDE w:val="0"/>
+              <w:autoSpaceDN w:val="0"/>
+              <w:spacing w:after="0" w:line="360" w:lineRule="auto"/>
+              <w:jc w:val="center"/>
+              <w:rPr>
+                <w:rFonts w:cs="Times New Roman"/>
+                <w:b/>
+                <w:bCs/>
+                <w:iCs/>
+                <w:noProof/>
+                <w:sz w:val="26"/>
+                <w:szCs w:val="26"/>
+                <w:lang w:val="vi-VN"/>
+              </w:rPr>
+            </w:pPr>
+            <w:r>
+              <w:rPr>
+                <w:rFonts w:cs="Times New Roman"/>
+                <w:b/>
+                <w:bCs/>
+                <w:iCs/>
+                <w:noProof/>
+                <w:sz w:val="26"/>
+                <w:szCs w:val="26"/>
+                <w:lang w:val="vi-VN"/>
+              </w:rPr>
+              <w:t>3</w:t>
+            </w:r>
+          </w:p>
+        </w:tc>
+        <w:tc>
+          <w:tcPr>
+            <w:tcW w:w="1781" w:type="dxa"/>
+            <w:vAlign w:val="center"/>
+          </w:tcPr>
+          <w:p>
+            <w:pPr>
+              <w:widowControl w:val="0"/>
+              <w:tabs>
+                <w:tab w:val="left" w:pos="565"/>
+              </w:tabs>
+              <w:autoSpaceDE w:val="0"/>
+              <w:autoSpaceDN w:val="0"/>
+              <w:spacing w:after="0" w:line="360" w:lineRule="auto"/>
+              <w:rPr>
+                <w:rFonts w:cs="Times New Roman"/>
+                <w:iCs/>
+                <w:noProof/>
+                <w:sz w:val="26"/>
+                <w:szCs w:val="26"/>
+                <w:lang w:val="vi-VN"/>
+              </w:rPr>
+            </w:pPr>
+            <w:r>
+              <w:rPr>
+                <w:rFonts w:cs="Times New Roman"/>
+                <w:iCs/>
+                <w:noProof/>
+                <w:sz w:val="26"/>
+                <w:szCs w:val="26"/>
+                <w:lang w:val="vi-VN"/>
+              </w:rPr>
+              <w:t>Fullname</w:t>
+            </w:r>
+          </w:p>
+        </w:tc>
+        <w:tc>
+          <w:tcPr>
+            <w:tcW w:w="1716" w:type="dxa"/>
+            <w:vAlign w:val="center"/>
+          </w:tcPr>
+          <w:p>
+            <w:pPr>
+              <w:widowControl w:val="0"/>
+              <w:tabs>
+                <w:tab w:val="left" w:pos="565"/>
+              </w:tabs>
+              <w:autoSpaceDE w:val="0"/>
+              <w:autoSpaceDN w:val="0"/>
+              <w:spacing w:after="0" w:line="360" w:lineRule="auto"/>
+              <w:rPr>
+                <w:rFonts w:cs="Times New Roman"/>
+                <w:iCs/>
+                <w:noProof/>
+                <w:sz w:val="26"/>
+                <w:szCs w:val="26"/>
+                <w:lang w:val="vi-VN"/>
+              </w:rPr>
+            </w:pPr>
+            <w:r>
+              <w:rPr>
+                <w:rFonts w:cs="Times New Roman"/>
+                <w:iCs/>
+                <w:noProof/>
+                <w:sz w:val="26"/>
+                <w:szCs w:val="26"/>
+                <w:lang w:val="vi-VN"/>
+              </w:rPr>
+              <w:t>Họ và tên</w:t>
+            </w:r>
+          </w:p>
+        </w:tc>
+        <w:tc>
+          <w:tcPr>
+            <w:tcW w:w="1890" w:type="dxa"/>
+            <w:vAlign w:val="center"/>
+          </w:tcPr>
+          <w:p>
+            <w:pPr>
+              <w:widowControl w:val="0"/>
+              <w:tabs>
+                <w:tab w:val="left" w:pos="565"/>
+              </w:tabs>
+              <w:autoSpaceDE w:val="0"/>
+              <w:autoSpaceDN w:val="0"/>
+              <w:spacing w:after="0" w:line="360" w:lineRule="auto"/>
+              <w:rPr>
+                <w:rFonts w:cs="Times New Roman"/>
+                <w:iCs/>
+                <w:noProof/>
+                <w:sz w:val="26"/>
+                <w:szCs w:val="26"/>
+                <w:lang w:val="vi-VN"/>
+              </w:rPr>
+            </w:pPr>
+            <w:r>
+              <w:rPr>
+                <w:rFonts w:cs="Times New Roman"/>
+                <w:iCs/>
+                <w:noProof/>
+                <w:sz w:val="26"/>
+                <w:szCs w:val="26"/>
+                <w:lang w:val="vi-VN"/>
+              </w:rPr>
+              <w:t>Varchar(50)</w:t>
+            </w:r>
+          </w:p>
+        </w:tc>
+        <w:tc>
+          <w:tcPr>
+            <w:tcW w:w="1546" w:type="dxa"/>
+            <w:vAlign w:val="center"/>
+          </w:tcPr>
+          <w:p>
+            <w:pPr>
+              <w:widowControl w:val="0"/>
+              <w:tabs>
+                <w:tab w:val="left" w:pos="565"/>
+              </w:tabs>
+              <w:autoSpaceDE w:val="0"/>
+              <w:autoSpaceDN w:val="0"/>
+              <w:spacing w:after="0" w:line="360" w:lineRule="auto"/>
+              <w:jc w:val="center"/>
+              <w:rPr>
+                <w:rFonts w:cs="Times New Roman"/>
+                <w:iCs/>
+                <w:noProof/>
+                <w:sz w:val="26"/>
+                <w:szCs w:val="26"/>
+              </w:rPr>
+            </w:pPr>
+          </w:p>
+        </w:tc>
+      </w:tr>
+      <w:tr>
+        <w:trPr>
+          <w:jc w:val="center"/>
+        </w:trPr>
+        <w:tc>
+          <w:tcPr>
+            <w:tcW w:w="1111" w:type="dxa"/>
+            <w:vAlign w:val="center"/>
+          </w:tcPr>
+          <w:p>
+            <w:pPr>
+              <w:widowControl w:val="0"/>
+              <w:tabs>
+                <w:tab w:val="left" w:pos="565"/>
+              </w:tabs>
+              <w:autoSpaceDE w:val="0"/>
+              <w:autoSpaceDN w:val="0"/>
+              <w:spacing w:after="0" w:line="360" w:lineRule="auto"/>
+              <w:jc w:val="center"/>
+              <w:rPr>
+                <w:rFonts w:cs="Times New Roman"/>
+                <w:b/>
+                <w:bCs/>
+                <w:iCs/>
+                <w:noProof/>
+                <w:sz w:val="26"/>
+                <w:szCs w:val="26"/>
+                <w:lang w:val="vi-VN"/>
+              </w:rPr>
+            </w:pPr>
+            <w:r>
+              <w:rPr>
+                <w:rFonts w:cs="Times New Roman"/>
+                <w:b/>
+                <w:bCs/>
+                <w:iCs/>
+                <w:noProof/>
+                <w:sz w:val="26"/>
+                <w:szCs w:val="26"/>
+                <w:lang w:val="vi-VN"/>
+              </w:rPr>
+              <w:t>4</w:t>
+            </w:r>
+          </w:p>
+        </w:tc>
+        <w:tc>
+          <w:tcPr>
+            <w:tcW w:w="1781" w:type="dxa"/>
+            <w:vAlign w:val="center"/>
+          </w:tcPr>
+          <w:p>
+            <w:pPr>
+              <w:widowControl w:val="0"/>
+              <w:tabs>
+                <w:tab w:val="left" w:pos="565"/>
+              </w:tabs>
+              <w:autoSpaceDE w:val="0"/>
+              <w:autoSpaceDN w:val="0"/>
+              <w:spacing w:after="0" w:line="360" w:lineRule="auto"/>
+              <w:rPr>
+                <w:rFonts w:cs="Times New Roman"/>
+                <w:iCs/>
+                <w:noProof/>
+                <w:sz w:val="26"/>
+                <w:szCs w:val="26"/>
+                <w:lang w:val="vi-VN"/>
+              </w:rPr>
+            </w:pPr>
+            <w:r>
+              <w:rPr>
+                <w:rFonts w:cs="Times New Roman"/>
+                <w:iCs/>
+                <w:noProof/>
+                <w:sz w:val="26"/>
+                <w:szCs w:val="26"/>
+                <w:lang w:val="vi-VN"/>
+              </w:rPr>
+              <w:t>Birthday</w:t>
+            </w:r>
+          </w:p>
+        </w:tc>
+        <w:tc>
+          <w:tcPr>
+            <w:tcW w:w="1716" w:type="dxa"/>
+            <w:vAlign w:val="center"/>
+          </w:tcPr>
+          <w:p>
+            <w:pPr>
+              <w:widowControl w:val="0"/>
+              <w:tabs>
+                <w:tab w:val="left" w:pos="565"/>
+              </w:tabs>
+              <w:autoSpaceDE w:val="0"/>
+              <w:autoSpaceDN w:val="0"/>
+              <w:spacing w:after="0" w:line="360" w:lineRule="auto"/>
+              <w:rPr>
+                <w:rFonts w:cs="Times New Roman"/>
+                <w:iCs/>
+                <w:noProof/>
+                <w:sz w:val="26"/>
+                <w:szCs w:val="26"/>
+                <w:lang w:val="vi-VN"/>
+              </w:rPr>
+            </w:pPr>
+            <w:r>
+              <w:rPr>
+                <w:rFonts w:cs="Times New Roman"/>
+                <w:iCs/>
+                <w:noProof/>
+                <w:sz w:val="26"/>
+                <w:szCs w:val="26"/>
+                <w:lang w:val="vi-VN"/>
+              </w:rPr>
+              <w:t>Ngày</w:t>
+            </w:r>
+            <w:r>
+              <w:rPr>
+                <w:rFonts w:cs="Times New Roman"/>
+                <w:iCs/>
+                <w:noProof/>
+                <w:sz w:val="26"/>
+                <w:szCs w:val="26"/>
+                <w:lang w:val="vi-VN"/>
+              </w:rPr>
+              <w:t xml:space="preserve"> sinh</w:t>
+            </w:r>
+          </w:p>
+        </w:tc>
+        <w:tc>
+          <w:tcPr>
+            <w:tcW w:w="1890" w:type="dxa"/>
+            <w:vAlign w:val="center"/>
+          </w:tcPr>
+          <w:p>
+            <w:pPr>
+              <w:widowControl w:val="0"/>
+              <w:tabs>
+                <w:tab w:val="left" w:pos="565"/>
+              </w:tabs>
+              <w:autoSpaceDE w:val="0"/>
+              <w:autoSpaceDN w:val="0"/>
+              <w:spacing w:after="0" w:line="360" w:lineRule="auto"/>
+              <w:rPr>
+                <w:rFonts w:cs="Times New Roman"/>
+                <w:iCs/>
+                <w:noProof/>
+                <w:sz w:val="26"/>
+                <w:szCs w:val="26"/>
+                <w:lang w:val="vi-VN"/>
+              </w:rPr>
+            </w:pPr>
+            <w:r>
+              <w:rPr>
+                <w:rFonts w:cs="Times New Roman"/>
+                <w:iCs/>
+                <w:noProof/>
+                <w:sz w:val="26"/>
+                <w:szCs w:val="26"/>
+              </w:rPr>
+              <w:t>Date</w:t>
+            </w:r>
+          </w:p>
+        </w:tc>
+        <w:tc>
+          <w:tcPr>
+            <w:tcW w:w="1546" w:type="dxa"/>
+            <w:vAlign w:val="center"/>
+          </w:tcPr>
+          <w:p>
+            <w:pPr>
+              <w:widowControl w:val="0"/>
+              <w:tabs>
+                <w:tab w:val="left" w:pos="565"/>
+              </w:tabs>
+              <w:autoSpaceDE w:val="0"/>
+              <w:autoSpaceDN w:val="0"/>
+              <w:spacing w:after="0" w:line="360" w:lineRule="auto"/>
+              <w:jc w:val="center"/>
+              <w:rPr>
+                <w:rFonts w:cs="Times New Roman"/>
+                <w:iCs/>
+                <w:noProof/>
+                <w:sz w:val="26"/>
+                <w:szCs w:val="26"/>
+              </w:rPr>
+            </w:pPr>
+          </w:p>
+        </w:tc>
+      </w:tr>
+      <w:tr>
+        <w:trPr>
+          <w:jc w:val="center"/>
+        </w:trPr>
+        <w:tc>
+          <w:tcPr>
+            <w:tcW w:w="1111" w:type="dxa"/>
+            <w:vAlign w:val="center"/>
+          </w:tcPr>
+          <w:p>
+            <w:pPr>
+              <w:widowControl w:val="0"/>
+              <w:tabs>
+                <w:tab w:val="left" w:pos="565"/>
+              </w:tabs>
+              <w:autoSpaceDE w:val="0"/>
+              <w:autoSpaceDN w:val="0"/>
+              <w:spacing w:after="0" w:line="360" w:lineRule="auto"/>
+              <w:jc w:val="center"/>
+              <w:rPr>
+                <w:rFonts w:cs="Times New Roman"/>
+                <w:b/>
+                <w:bCs/>
+                <w:iCs/>
+                <w:noProof/>
+                <w:sz w:val="26"/>
+                <w:szCs w:val="26"/>
+                <w:lang w:val="vi-VN"/>
+              </w:rPr>
+            </w:pPr>
+            <w:r>
+              <w:rPr>
+                <w:rFonts w:cs="Times New Roman"/>
+                <w:b/>
+                <w:bCs/>
+                <w:iCs/>
+                <w:noProof/>
+                <w:sz w:val="26"/>
+                <w:szCs w:val="26"/>
+                <w:lang w:val="vi-VN"/>
+              </w:rPr>
+              <w:t>5</w:t>
+            </w:r>
+          </w:p>
+        </w:tc>
+        <w:tc>
+          <w:tcPr>
+            <w:tcW w:w="1781" w:type="dxa"/>
+            <w:vAlign w:val="center"/>
+          </w:tcPr>
+          <w:p>
+            <w:pPr>
+              <w:widowControl w:val="0"/>
+              <w:tabs>
+                <w:tab w:val="left" w:pos="565"/>
+              </w:tabs>
+              <w:autoSpaceDE w:val="0"/>
+              <w:autoSpaceDN w:val="0"/>
+              <w:spacing w:after="0" w:line="360" w:lineRule="auto"/>
+              <w:rPr>
+                <w:rFonts w:cs="Times New Roman"/>
+                <w:iCs/>
+                <w:noProof/>
+                <w:sz w:val="26"/>
+                <w:szCs w:val="26"/>
+                <w:lang w:val="vi-VN"/>
+              </w:rPr>
+            </w:pPr>
+            <w:r>
+              <w:rPr>
+                <w:rFonts w:cs="Times New Roman"/>
+                <w:iCs/>
+                <w:noProof/>
+                <w:sz w:val="26"/>
+                <w:szCs w:val="26"/>
+                <w:lang w:val="vi-VN"/>
+              </w:rPr>
+              <w:t>Gender</w:t>
+            </w:r>
+          </w:p>
+        </w:tc>
+        <w:tc>
+          <w:tcPr>
+            <w:tcW w:w="1716" w:type="dxa"/>
+            <w:vAlign w:val="center"/>
+          </w:tcPr>
+          <w:p>
+            <w:pPr>
+              <w:widowControl w:val="0"/>
+              <w:tabs>
+                <w:tab w:val="left" w:pos="565"/>
+              </w:tabs>
+              <w:autoSpaceDE w:val="0"/>
+              <w:autoSpaceDN w:val="0"/>
+              <w:spacing w:after="0" w:line="360" w:lineRule="auto"/>
+              <w:rPr>
+                <w:rFonts w:cs="Times New Roman"/>
+                <w:iCs/>
+                <w:noProof/>
+                <w:sz w:val="26"/>
+                <w:szCs w:val="26"/>
+                <w:lang w:val="vi-VN"/>
+              </w:rPr>
+            </w:pPr>
+            <w:r>
+              <w:rPr>
+                <w:rFonts w:cs="Times New Roman"/>
+                <w:iCs/>
+                <w:noProof/>
+                <w:sz w:val="26"/>
+                <w:szCs w:val="26"/>
+                <w:lang w:val="vi-VN"/>
+              </w:rPr>
+              <w:t>Giới tính</w:t>
+            </w:r>
+          </w:p>
+        </w:tc>
+        <w:tc>
+          <w:tcPr>
+            <w:tcW w:w="1890" w:type="dxa"/>
+            <w:vAlign w:val="center"/>
+          </w:tcPr>
+          <w:p>
+            <w:pPr>
+              <w:widowControl w:val="0"/>
+              <w:tabs>
+                <w:tab w:val="left" w:pos="565"/>
+              </w:tabs>
+              <w:autoSpaceDE w:val="0"/>
+              <w:autoSpaceDN w:val="0"/>
+              <w:spacing w:after="0" w:line="360" w:lineRule="auto"/>
+              <w:rPr>
+                <w:rFonts w:cs="Times New Roman"/>
+                <w:iCs/>
+                <w:noProof/>
+                <w:sz w:val="26"/>
+                <w:szCs w:val="26"/>
+              </w:rPr>
+            </w:pPr>
+            <w:r>
+              <w:rPr>
+                <w:rFonts w:cs="Times New Roman"/>
+                <w:iCs/>
+                <w:noProof/>
+                <w:sz w:val="26"/>
+                <w:szCs w:val="26"/>
+              </w:rPr>
+              <w:t>Int</w:t>
+            </w:r>
+          </w:p>
+        </w:tc>
+        <w:tc>
+          <w:tcPr>
+            <w:tcW w:w="1546" w:type="dxa"/>
+            <w:vAlign w:val="center"/>
+          </w:tcPr>
+          <w:p>
+            <w:pPr>
+              <w:widowControl w:val="0"/>
+              <w:tabs>
+                <w:tab w:val="left" w:pos="565"/>
+              </w:tabs>
+              <w:autoSpaceDE w:val="0"/>
+              <w:autoSpaceDN w:val="0"/>
+              <w:spacing w:after="0" w:line="360" w:lineRule="auto"/>
+              <w:jc w:val="center"/>
+              <w:rPr>
+                <w:rFonts w:cs="Times New Roman"/>
+                <w:iCs/>
+                <w:noProof/>
+                <w:sz w:val="26"/>
+                <w:szCs w:val="26"/>
+                <w:lang w:val="vi-VN"/>
+              </w:rPr>
+            </w:pPr>
+          </w:p>
+        </w:tc>
+      </w:tr>
+      <w:tr>
+        <w:trPr>
+          <w:jc w:val="center"/>
+        </w:trPr>
+        <w:tc>
+          <w:tcPr>
+            <w:tcW w:w="1111" w:type="dxa"/>
+            <w:vAlign w:val="center"/>
+          </w:tcPr>
+          <w:p>
+            <w:pPr>
+              <w:widowControl w:val="0"/>
+              <w:tabs>
+                <w:tab w:val="left" w:pos="565"/>
+              </w:tabs>
+              <w:autoSpaceDE w:val="0"/>
+              <w:autoSpaceDN w:val="0"/>
+              <w:spacing w:after="0" w:line="360" w:lineRule="auto"/>
+              <w:jc w:val="center"/>
+              <w:rPr>
+                <w:rFonts w:cs="Times New Roman"/>
+                <w:b/>
+                <w:bCs/>
+                <w:iCs/>
+                <w:noProof/>
+                <w:sz w:val="26"/>
+                <w:szCs w:val="26"/>
+              </w:rPr>
+            </w:pPr>
+            <w:r>
+              <w:rPr>
+                <w:rFonts w:cs="Times New Roman"/>
+                <w:b/>
+                <w:bCs/>
+                <w:iCs/>
+                <w:noProof/>
+                <w:sz w:val="26"/>
+                <w:szCs w:val="26"/>
+              </w:rPr>
+              <w:t>6</w:t>
+            </w:r>
+          </w:p>
+        </w:tc>
+        <w:tc>
+          <w:tcPr>
+            <w:tcW w:w="1781" w:type="dxa"/>
+            <w:vAlign w:val="center"/>
+          </w:tcPr>
+          <w:p>
+            <w:pPr>
+              <w:widowControl w:val="0"/>
+              <w:tabs>
+                <w:tab w:val="left" w:pos="565"/>
+              </w:tabs>
+              <w:autoSpaceDE w:val="0"/>
+              <w:autoSpaceDN w:val="0"/>
+              <w:spacing w:after="0" w:line="360" w:lineRule="auto"/>
+              <w:rPr>
+                <w:rFonts w:cs="Times New Roman"/>
+                <w:iCs/>
+                <w:noProof/>
+                <w:sz w:val="26"/>
+                <w:szCs w:val="26"/>
+                <w:lang w:val="vi-VN"/>
+              </w:rPr>
+            </w:pPr>
+            <w:r>
+              <w:rPr>
+                <w:rFonts w:cs="Times New Roman"/>
+                <w:iCs/>
+                <w:noProof/>
+                <w:sz w:val="26"/>
+                <w:szCs w:val="26"/>
+                <w:lang w:val="vi-VN"/>
+              </w:rPr>
+              <w:t>Nativeplace</w:t>
+            </w:r>
+          </w:p>
+        </w:tc>
+        <w:tc>
+          <w:tcPr>
+            <w:tcW w:w="1716" w:type="dxa"/>
+            <w:vAlign w:val="center"/>
+          </w:tcPr>
+          <w:p>
+            <w:pPr>
+              <w:widowControl w:val="0"/>
+              <w:tabs>
+                <w:tab w:val="left" w:pos="565"/>
+              </w:tabs>
+              <w:autoSpaceDE w:val="0"/>
+              <w:autoSpaceDN w:val="0"/>
+              <w:spacing w:after="0" w:line="360" w:lineRule="auto"/>
+              <w:rPr>
+                <w:rFonts w:cs="Times New Roman"/>
+                <w:iCs/>
+                <w:noProof/>
+                <w:sz w:val="26"/>
+                <w:szCs w:val="26"/>
+                <w:lang w:val="vi-VN"/>
+              </w:rPr>
+            </w:pPr>
+            <w:r>
+              <w:rPr>
+                <w:rFonts w:cs="Times New Roman"/>
+                <w:iCs/>
+                <w:noProof/>
+                <w:sz w:val="26"/>
+                <w:szCs w:val="26"/>
+                <w:lang w:val="vi-VN"/>
+              </w:rPr>
+              <w:t>Nơi sinh</w:t>
+            </w:r>
+          </w:p>
+        </w:tc>
+        <w:tc>
+          <w:tcPr>
+            <w:tcW w:w="1890" w:type="dxa"/>
+            <w:vAlign w:val="center"/>
+          </w:tcPr>
+          <w:p>
+            <w:pPr>
+              <w:widowControl w:val="0"/>
+              <w:tabs>
+                <w:tab w:val="left" w:pos="565"/>
+              </w:tabs>
+              <w:autoSpaceDE w:val="0"/>
+              <w:autoSpaceDN w:val="0"/>
+              <w:spacing w:after="0" w:line="360" w:lineRule="auto"/>
+              <w:rPr>
+                <w:rFonts w:cs="Times New Roman"/>
+                <w:iCs/>
+                <w:noProof/>
+                <w:sz w:val="26"/>
+                <w:szCs w:val="26"/>
+                <w:lang w:val="vi-VN"/>
+              </w:rPr>
+            </w:pPr>
+            <w:r>
+              <w:rPr>
+                <w:rFonts w:cs="Times New Roman"/>
+                <w:iCs/>
+                <w:noProof/>
+                <w:sz w:val="26"/>
+                <w:szCs w:val="26"/>
+                <w:lang w:val="vi-VN"/>
+              </w:rPr>
+              <w:t>Varchar(10</w:t>
+            </w:r>
+            <w:r>
+              <w:rPr>
+                <w:rFonts w:cs="Times New Roman"/>
+                <w:iCs/>
+                <w:noProof/>
+                <w:sz w:val="26"/>
+                <w:szCs w:val="26"/>
+                <w:lang w:val="vi-VN"/>
+              </w:rPr>
+              <w:t>0</w:t>
+            </w:r>
+            <w:r>
+              <w:rPr>
+                <w:rFonts w:cs="Times New Roman"/>
+                <w:iCs/>
+                <w:noProof/>
+                <w:sz w:val="26"/>
+                <w:szCs w:val="26"/>
+                <w:lang w:val="vi-VN"/>
+              </w:rPr>
+              <w:t>)</w:t>
+            </w:r>
+          </w:p>
+        </w:tc>
+        <w:tc>
+          <w:tcPr>
+            <w:tcW w:w="1546" w:type="dxa"/>
+            <w:vAlign w:val="center"/>
+          </w:tcPr>
+          <w:p>
+            <w:pPr>
+              <w:widowControl w:val="0"/>
+              <w:tabs>
+                <w:tab w:val="left" w:pos="565"/>
+              </w:tabs>
+              <w:autoSpaceDE w:val="0"/>
+              <w:autoSpaceDN w:val="0"/>
+              <w:spacing w:after="0" w:line="360" w:lineRule="auto"/>
+              <w:jc w:val="center"/>
+              <w:rPr>
+                <w:rFonts w:cs="Times New Roman"/>
+                <w:iCs/>
+                <w:noProof/>
+                <w:sz w:val="26"/>
+                <w:szCs w:val="26"/>
+              </w:rPr>
+            </w:pPr>
+          </w:p>
+        </w:tc>
+      </w:tr>
+      <w:tr>
+        <w:trPr>
+          <w:jc w:val="center"/>
+        </w:trPr>
+        <w:tc>
+          <w:tcPr>
+            <w:tcW w:w="1111" w:type="dxa"/>
+            <w:vAlign w:val="center"/>
+          </w:tcPr>
+          <w:p>
+            <w:pPr>
+              <w:widowControl w:val="0"/>
+              <w:tabs>
+                <w:tab w:val="left" w:pos="565"/>
+              </w:tabs>
+              <w:autoSpaceDE w:val="0"/>
+              <w:autoSpaceDN w:val="0"/>
+              <w:spacing w:after="0" w:line="360" w:lineRule="auto"/>
+              <w:jc w:val="center"/>
+              <w:rPr>
+                <w:rFonts w:cs="Times New Roman"/>
+                <w:b/>
+                <w:bCs/>
+                <w:iCs/>
+                <w:noProof/>
+                <w:sz w:val="26"/>
+                <w:szCs w:val="26"/>
+                <w:lang w:val="vi-VN"/>
+              </w:rPr>
+            </w:pPr>
+            <w:r>
+              <w:rPr>
+                <w:rFonts w:cs="Times New Roman"/>
+                <w:b/>
+                <w:bCs/>
+                <w:iCs/>
+                <w:noProof/>
+                <w:sz w:val="26"/>
+                <w:szCs w:val="26"/>
+                <w:lang w:val="vi-VN"/>
+              </w:rPr>
+              <w:t>7</w:t>
+            </w:r>
+          </w:p>
+        </w:tc>
+        <w:tc>
+          <w:tcPr>
+            <w:tcW w:w="1781" w:type="dxa"/>
+            <w:vAlign w:val="center"/>
+          </w:tcPr>
+          <w:p>
+            <w:pPr>
+              <w:widowControl w:val="0"/>
+              <w:tabs>
+                <w:tab w:val="left" w:pos="565"/>
+              </w:tabs>
+              <w:autoSpaceDE w:val="0"/>
+              <w:autoSpaceDN w:val="0"/>
+              <w:spacing w:after="0" w:line="360" w:lineRule="auto"/>
+              <w:rPr>
+                <w:rFonts w:cs="Times New Roman"/>
+                <w:iCs/>
+                <w:noProof/>
+                <w:sz w:val="26"/>
+                <w:szCs w:val="26"/>
+                <w:lang w:val="vi-VN"/>
+              </w:rPr>
+            </w:pPr>
+            <w:r>
+              <w:rPr>
+                <w:rFonts w:cs="Times New Roman"/>
+                <w:iCs/>
+                <w:noProof/>
+                <w:sz w:val="26"/>
+                <w:szCs w:val="26"/>
+                <w:lang w:val="vi-VN"/>
+              </w:rPr>
+              <w:t>Telephone</w:t>
+            </w:r>
+          </w:p>
+        </w:tc>
+        <w:tc>
+          <w:tcPr>
+            <w:tcW w:w="1716" w:type="dxa"/>
+            <w:vAlign w:val="center"/>
+          </w:tcPr>
+          <w:p>
+            <w:pPr>
+              <w:widowControl w:val="0"/>
+              <w:tabs>
+                <w:tab w:val="left" w:pos="565"/>
+              </w:tabs>
+              <w:autoSpaceDE w:val="0"/>
+              <w:autoSpaceDN w:val="0"/>
+              <w:spacing w:after="0" w:line="360" w:lineRule="auto"/>
+              <w:rPr>
+                <w:rFonts w:cs="Times New Roman"/>
+                <w:iCs/>
+                <w:noProof/>
+                <w:sz w:val="26"/>
+                <w:szCs w:val="26"/>
+                <w:lang w:val="vi-VN"/>
+              </w:rPr>
+            </w:pPr>
+            <w:r>
+              <w:rPr>
+                <w:rFonts w:cs="Times New Roman"/>
+                <w:iCs/>
+                <w:noProof/>
+                <w:sz w:val="26"/>
+                <w:szCs w:val="26"/>
+                <w:lang w:val="vi-VN"/>
+              </w:rPr>
+              <w:t>Số điện thoại</w:t>
+            </w:r>
+          </w:p>
+        </w:tc>
+        <w:tc>
+          <w:tcPr>
+            <w:tcW w:w="1890" w:type="dxa"/>
+            <w:vAlign w:val="center"/>
+          </w:tcPr>
+          <w:p>
+            <w:pPr>
+              <w:widowControl w:val="0"/>
+              <w:tabs>
+                <w:tab w:val="left" w:pos="565"/>
+              </w:tabs>
+              <w:autoSpaceDE w:val="0"/>
+              <w:autoSpaceDN w:val="0"/>
+              <w:spacing w:after="0" w:line="360" w:lineRule="auto"/>
+              <w:rPr>
+                <w:rFonts w:cs="Times New Roman"/>
+                <w:iCs/>
+                <w:noProof/>
+                <w:sz w:val="26"/>
+                <w:szCs w:val="26"/>
+                <w:lang w:val="vi-VN"/>
+              </w:rPr>
+            </w:pPr>
+            <w:r>
+              <w:rPr>
+                <w:rFonts w:cs="Times New Roman"/>
+                <w:iCs/>
+                <w:noProof/>
+                <w:sz w:val="26"/>
+                <w:szCs w:val="26"/>
+                <w:lang w:val="vi-VN"/>
+              </w:rPr>
+              <w:t>Char(10)</w:t>
+            </w:r>
+          </w:p>
+        </w:tc>
+        <w:tc>
+          <w:tcPr>
+            <w:tcW w:w="1546" w:type="dxa"/>
+            <w:vAlign w:val="center"/>
+          </w:tcPr>
+          <w:p>
+            <w:pPr>
+              <w:widowControl w:val="0"/>
+              <w:tabs>
+                <w:tab w:val="left" w:pos="565"/>
+              </w:tabs>
+              <w:autoSpaceDE w:val="0"/>
+              <w:autoSpaceDN w:val="0"/>
+              <w:spacing w:after="0" w:line="360" w:lineRule="auto"/>
+              <w:jc w:val="center"/>
+              <w:rPr>
+                <w:rFonts w:cs="Times New Roman"/>
+                <w:iCs/>
+                <w:noProof/>
+                <w:sz w:val="26"/>
+                <w:szCs w:val="26"/>
+              </w:rPr>
+            </w:pPr>
+          </w:p>
+        </w:tc>
+      </w:tr>
+      <w:tr>
+        <w:trPr>
+          <w:jc w:val="center"/>
+        </w:trPr>
+        <w:tc>
+          <w:tcPr>
+            <w:tcW w:w="1111" w:type="dxa"/>
+            <w:vAlign w:val="center"/>
+          </w:tcPr>
+          <w:p>
+            <w:pPr>
+              <w:widowControl w:val="0"/>
+              <w:tabs>
+                <w:tab w:val="left" w:pos="565"/>
+              </w:tabs>
+              <w:autoSpaceDE w:val="0"/>
+              <w:autoSpaceDN w:val="0"/>
+              <w:spacing w:after="0" w:line="360" w:lineRule="auto"/>
+              <w:jc w:val="center"/>
+              <w:rPr>
+                <w:rFonts w:cs="Times New Roman"/>
+                <w:b/>
+                <w:bCs/>
+                <w:iCs/>
+                <w:noProof/>
+                <w:sz w:val="26"/>
+                <w:szCs w:val="26"/>
+                <w:lang w:val="vi-VN"/>
+              </w:rPr>
+            </w:pPr>
+            <w:r>
+              <w:rPr>
+                <w:rFonts w:cs="Times New Roman"/>
+                <w:b/>
+                <w:bCs/>
+                <w:iCs/>
+                <w:noProof/>
+                <w:sz w:val="26"/>
+                <w:szCs w:val="26"/>
+                <w:lang w:val="vi-VN"/>
+              </w:rPr>
+              <w:t>8</w:t>
+            </w:r>
+          </w:p>
+        </w:tc>
+        <w:tc>
+          <w:tcPr>
+            <w:tcW w:w="1781" w:type="dxa"/>
+            <w:vAlign w:val="center"/>
+          </w:tcPr>
+          <w:p>
+            <w:pPr>
+              <w:widowControl w:val="0"/>
+              <w:tabs>
+                <w:tab w:val="left" w:pos="565"/>
+              </w:tabs>
+              <w:autoSpaceDE w:val="0"/>
+              <w:autoSpaceDN w:val="0"/>
+              <w:spacing w:after="0" w:line="360" w:lineRule="auto"/>
+              <w:rPr>
+                <w:rFonts w:cs="Times New Roman"/>
+                <w:iCs/>
+                <w:noProof/>
+                <w:sz w:val="26"/>
+                <w:szCs w:val="26"/>
+                <w:lang w:val="vi-VN"/>
+              </w:rPr>
+            </w:pPr>
+            <w:r>
+              <w:rPr>
+                <w:rFonts w:cs="Times New Roman"/>
+                <w:iCs/>
+                <w:noProof/>
+                <w:sz w:val="26"/>
+                <w:szCs w:val="26"/>
+                <w:lang w:val="vi-VN"/>
+              </w:rPr>
+              <w:t>Password</w:t>
+            </w:r>
+          </w:p>
+        </w:tc>
+        <w:tc>
+          <w:tcPr>
+            <w:tcW w:w="1716" w:type="dxa"/>
+            <w:vAlign w:val="center"/>
+          </w:tcPr>
+          <w:p>
+            <w:pPr>
+              <w:widowControl w:val="0"/>
+              <w:tabs>
+                <w:tab w:val="left" w:pos="565"/>
+              </w:tabs>
+              <w:autoSpaceDE w:val="0"/>
+              <w:autoSpaceDN w:val="0"/>
+              <w:spacing w:after="0" w:line="360" w:lineRule="auto"/>
+              <w:rPr>
+                <w:rFonts w:cs="Times New Roman"/>
+                <w:iCs/>
+                <w:noProof/>
+                <w:sz w:val="26"/>
+                <w:szCs w:val="26"/>
+                <w:lang w:val="vi-VN"/>
+              </w:rPr>
+            </w:pPr>
+            <w:r>
+              <w:rPr>
+                <w:rFonts w:cs="Times New Roman"/>
+                <w:iCs/>
+                <w:noProof/>
+                <w:sz w:val="26"/>
+                <w:szCs w:val="26"/>
+                <w:lang w:val="vi-VN"/>
+              </w:rPr>
+              <w:t>Mật khẩu</w:t>
+            </w:r>
+          </w:p>
+        </w:tc>
+        <w:tc>
+          <w:tcPr>
+            <w:tcW w:w="1890" w:type="dxa"/>
+            <w:vAlign w:val="center"/>
+          </w:tcPr>
+          <w:p>
+            <w:pPr>
+              <w:widowControl w:val="0"/>
+              <w:tabs>
+                <w:tab w:val="left" w:pos="565"/>
+              </w:tabs>
+              <w:autoSpaceDE w:val="0"/>
+              <w:autoSpaceDN w:val="0"/>
+              <w:spacing w:after="0" w:line="360" w:lineRule="auto"/>
+              <w:rPr>
+                <w:rFonts w:cs="Times New Roman"/>
+                <w:iCs/>
+                <w:noProof/>
+                <w:sz w:val="26"/>
+                <w:szCs w:val="26"/>
+                <w:lang w:val="vi-VN"/>
+              </w:rPr>
+            </w:pPr>
+            <w:r>
+              <w:rPr>
+                <w:rFonts w:cs="Times New Roman"/>
+                <w:iCs/>
+                <w:noProof/>
+                <w:sz w:val="26"/>
+                <w:szCs w:val="26"/>
+                <w:lang w:val="vi-VN"/>
+              </w:rPr>
+              <w:t>Varchar(50)</w:t>
+            </w:r>
+          </w:p>
+        </w:tc>
+        <w:tc>
+          <w:tcPr>
+            <w:tcW w:w="1546" w:type="dxa"/>
+            <w:vAlign w:val="center"/>
+          </w:tcPr>
+          <w:p>
+            <w:pPr>
+              <w:widowControl w:val="0"/>
+              <w:tabs>
+                <w:tab w:val="left" w:pos="565"/>
+              </w:tabs>
+              <w:autoSpaceDE w:val="0"/>
+              <w:autoSpaceDN w:val="0"/>
+              <w:spacing w:after="0" w:line="360" w:lineRule="auto"/>
+              <w:jc w:val="center"/>
+              <w:rPr>
+                <w:rFonts w:cs="Times New Roman"/>
+                <w:iCs/>
+                <w:noProof/>
+                <w:sz w:val="26"/>
+                <w:szCs w:val="26"/>
+              </w:rPr>
+            </w:pPr>
+          </w:p>
+        </w:tc>
+      </w:tr>
+      <w:tr>
+        <w:trPr>
+          <w:jc w:val="center"/>
+        </w:trPr>
+        <w:tc>
+          <w:tcPr>
+            <w:tcW w:w="1111" w:type="dxa"/>
+            <w:vAlign w:val="center"/>
+          </w:tcPr>
+          <w:p>
+            <w:pPr>
+              <w:widowControl w:val="0"/>
+              <w:tabs>
+                <w:tab w:val="left" w:pos="565"/>
+              </w:tabs>
+              <w:autoSpaceDE w:val="0"/>
+              <w:autoSpaceDN w:val="0"/>
+              <w:spacing w:after="0" w:line="360" w:lineRule="auto"/>
+              <w:jc w:val="center"/>
+              <w:rPr>
+                <w:rFonts w:cs="Times New Roman"/>
+                <w:b/>
+                <w:bCs/>
+                <w:iCs/>
+                <w:noProof/>
+                <w:sz w:val="26"/>
+                <w:szCs w:val="26"/>
+                <w:lang w:val="vi-VN"/>
+              </w:rPr>
+            </w:pPr>
+            <w:r>
+              <w:rPr>
+                <w:rFonts w:cs="Times New Roman"/>
+                <w:b/>
+                <w:bCs/>
+                <w:iCs/>
+                <w:noProof/>
+                <w:sz w:val="26"/>
+                <w:szCs w:val="26"/>
+                <w:lang w:val="vi-VN"/>
+              </w:rPr>
+              <w:t>9</w:t>
+            </w:r>
+          </w:p>
+        </w:tc>
+        <w:tc>
+          <w:tcPr>
+            <w:tcW w:w="1781" w:type="dxa"/>
+            <w:vAlign w:val="center"/>
+          </w:tcPr>
+          <w:p>
+            <w:pPr>
+              <w:widowControl w:val="0"/>
+              <w:tabs>
+                <w:tab w:val="left" w:pos="565"/>
+              </w:tabs>
+              <w:autoSpaceDE w:val="0"/>
+              <w:autoSpaceDN w:val="0"/>
+              <w:spacing w:after="0" w:line="360" w:lineRule="auto"/>
+              <w:rPr>
+                <w:rFonts w:cs="Times New Roman"/>
+                <w:iCs/>
+                <w:noProof/>
+                <w:sz w:val="26"/>
+                <w:szCs w:val="26"/>
+                <w:lang w:val="vi-VN"/>
+              </w:rPr>
+            </w:pPr>
+            <w:r>
+              <w:rPr>
+                <w:rFonts w:cs="Times New Roman"/>
+                <w:iCs/>
+                <w:noProof/>
+                <w:sz w:val="26"/>
+                <w:szCs w:val="26"/>
+                <w:lang w:val="vi-VN"/>
+              </w:rPr>
+              <w:t>Idaccount</w:t>
+            </w:r>
+          </w:p>
+        </w:tc>
+        <w:tc>
+          <w:tcPr>
+            <w:tcW w:w="1716" w:type="dxa"/>
+            <w:vAlign w:val="center"/>
+          </w:tcPr>
+          <w:p>
+            <w:pPr>
+              <w:widowControl w:val="0"/>
+              <w:tabs>
+                <w:tab w:val="left" w:pos="565"/>
+              </w:tabs>
+              <w:autoSpaceDE w:val="0"/>
+              <w:autoSpaceDN w:val="0"/>
+              <w:spacing w:after="0" w:line="360" w:lineRule="auto"/>
+              <w:rPr>
+                <w:rFonts w:cs="Times New Roman"/>
+                <w:iCs/>
+                <w:noProof/>
+                <w:sz w:val="26"/>
+                <w:szCs w:val="26"/>
+                <w:lang w:val="vi-VN"/>
+              </w:rPr>
+            </w:pPr>
+            <w:r>
+              <w:rPr>
+                <w:rFonts w:cs="Times New Roman"/>
+                <w:iCs/>
+                <w:noProof/>
+                <w:sz w:val="26"/>
+                <w:szCs w:val="26"/>
+                <w:lang w:val="vi-VN"/>
+              </w:rPr>
+              <w:t>Số tài khoản</w:t>
+            </w:r>
+          </w:p>
+        </w:tc>
+        <w:tc>
+          <w:tcPr>
+            <w:tcW w:w="1890" w:type="dxa"/>
+            <w:vAlign w:val="center"/>
+          </w:tcPr>
+          <w:p>
+            <w:pPr>
+              <w:widowControl w:val="0"/>
+              <w:tabs>
+                <w:tab w:val="left" w:pos="565"/>
+              </w:tabs>
+              <w:autoSpaceDE w:val="0"/>
+              <w:autoSpaceDN w:val="0"/>
+              <w:spacing w:after="0" w:line="360" w:lineRule="auto"/>
+              <w:rPr>
+                <w:rFonts w:cs="Times New Roman"/>
+                <w:iCs/>
+                <w:noProof/>
+                <w:sz w:val="26"/>
+                <w:szCs w:val="26"/>
+                <w:lang w:val="vi-VN"/>
+              </w:rPr>
+            </w:pPr>
+            <w:r>
+              <w:rPr>
+                <w:rFonts w:cs="Times New Roman"/>
+                <w:iCs/>
+                <w:noProof/>
+                <w:sz w:val="26"/>
+                <w:szCs w:val="26"/>
+                <w:lang w:val="vi-VN"/>
+              </w:rPr>
+              <w:t>Varchar(50)</w:t>
+            </w:r>
+          </w:p>
+        </w:tc>
+        <w:tc>
+          <w:tcPr>
+            <w:tcW w:w="1546" w:type="dxa"/>
+            <w:vAlign w:val="center"/>
+          </w:tcPr>
+          <w:p>
+            <w:pPr>
+              <w:widowControl w:val="0"/>
+              <w:tabs>
+                <w:tab w:val="left" w:pos="565"/>
+              </w:tabs>
+              <w:autoSpaceDE w:val="0"/>
+              <w:autoSpaceDN w:val="0"/>
+              <w:spacing w:after="0" w:line="360" w:lineRule="auto"/>
+              <w:jc w:val="center"/>
+              <w:rPr>
+                <w:rFonts w:cs="Times New Roman"/>
+                <w:iCs/>
+                <w:noProof/>
+                <w:sz w:val="26"/>
+                <w:szCs w:val="26"/>
+              </w:rPr>
+            </w:pPr>
+            <w:r>
+              <w:rPr>
+                <w:rFonts w:cs="Times New Roman"/>
+                <w:iCs/>
+                <w:noProof/>
+                <w:sz w:val="26"/>
+                <w:szCs w:val="26"/>
+                <w:lang w:val="vi-VN"/>
+              </w:rPr>
+              <w:t>Khoá ngoại</w:t>
+            </w:r>
+          </w:p>
+        </w:tc>
+      </w:tr>
+      <w:tr>
+        <w:trPr>
+          <w:jc w:val="center"/>
+        </w:trPr>
+        <w:tc>
+          <w:tcPr>
+            <w:tcW w:w="1111" w:type="dxa"/>
+            <w:vAlign w:val="center"/>
+          </w:tcPr>
+          <w:p>
+            <w:pPr>
+              <w:widowControl w:val="0"/>
+              <w:tabs>
+                <w:tab w:val="left" w:pos="565"/>
+              </w:tabs>
+              <w:autoSpaceDE w:val="0"/>
+              <w:autoSpaceDN w:val="0"/>
+              <w:spacing w:after="0" w:line="360" w:lineRule="auto"/>
+              <w:jc w:val="center"/>
+              <w:rPr>
+                <w:rFonts w:cs="Times New Roman"/>
+                <w:b/>
+                <w:bCs/>
+                <w:iCs/>
+                <w:noProof/>
+                <w:sz w:val="26"/>
+                <w:szCs w:val="26"/>
+                <w:lang w:val="vi-VN"/>
+              </w:rPr>
+            </w:pPr>
+            <w:r>
+              <w:rPr>
+                <w:rFonts w:cs="Times New Roman"/>
+                <w:b/>
+                <w:bCs/>
+                <w:iCs/>
+                <w:noProof/>
+                <w:sz w:val="26"/>
+                <w:szCs w:val="26"/>
+                <w:lang w:val="vi-VN"/>
+              </w:rPr>
+              <w:t>10</w:t>
+            </w:r>
+          </w:p>
+        </w:tc>
+        <w:tc>
+          <w:tcPr>
+            <w:tcW w:w="1781" w:type="dxa"/>
+            <w:vAlign w:val="center"/>
+          </w:tcPr>
+          <w:p>
+            <w:pPr>
+              <w:widowControl w:val="0"/>
+              <w:tabs>
+                <w:tab w:val="left" w:pos="565"/>
+              </w:tabs>
+              <w:autoSpaceDE w:val="0"/>
+              <w:autoSpaceDN w:val="0"/>
+              <w:spacing w:after="0" w:line="360" w:lineRule="auto"/>
+              <w:rPr>
+                <w:rFonts w:cs="Times New Roman"/>
+                <w:iCs/>
+                <w:noProof/>
+                <w:sz w:val="26"/>
+                <w:szCs w:val="26"/>
+                <w:lang w:val="vi-VN"/>
+              </w:rPr>
+            </w:pPr>
+            <w:r>
+              <w:rPr>
+                <w:rFonts w:cs="Times New Roman"/>
+                <w:iCs/>
+                <w:noProof/>
+                <w:sz w:val="26"/>
+                <w:szCs w:val="26"/>
+                <w:lang w:val="vi-VN"/>
+              </w:rPr>
+              <w:t>Amount</w:t>
+            </w:r>
+          </w:p>
+        </w:tc>
+        <w:tc>
+          <w:tcPr>
+            <w:tcW w:w="1716" w:type="dxa"/>
+            <w:vAlign w:val="center"/>
+          </w:tcPr>
+          <w:p>
+            <w:pPr>
+              <w:widowControl w:val="0"/>
+              <w:tabs>
+                <w:tab w:val="left" w:pos="565"/>
+              </w:tabs>
+              <w:autoSpaceDE w:val="0"/>
+              <w:autoSpaceDN w:val="0"/>
+              <w:spacing w:after="0" w:line="360" w:lineRule="auto"/>
+              <w:rPr>
+                <w:rFonts w:cs="Times New Roman"/>
+                <w:iCs/>
+                <w:noProof/>
+                <w:sz w:val="26"/>
+                <w:szCs w:val="26"/>
+                <w:lang w:val="vi-VN"/>
+              </w:rPr>
+            </w:pPr>
+            <w:r>
+              <w:rPr>
+                <w:rFonts w:cs="Times New Roman"/>
+                <w:iCs/>
+                <w:noProof/>
+                <w:sz w:val="26"/>
+                <w:szCs w:val="26"/>
+                <w:lang w:val="vi-VN"/>
+              </w:rPr>
+              <w:t>Số tiền</w:t>
+            </w:r>
+          </w:p>
+        </w:tc>
+        <w:tc>
+          <w:tcPr>
+            <w:tcW w:w="1890" w:type="dxa"/>
+            <w:vAlign w:val="center"/>
+          </w:tcPr>
+          <w:p>
+            <w:pPr>
+              <w:widowControl w:val="0"/>
+              <w:tabs>
+                <w:tab w:val="left" w:pos="565"/>
+              </w:tabs>
+              <w:autoSpaceDE w:val="0"/>
+              <w:autoSpaceDN w:val="0"/>
+              <w:spacing w:after="0" w:line="360" w:lineRule="auto"/>
+              <w:rPr>
+                <w:rFonts w:cs="Times New Roman"/>
+                <w:iCs/>
+                <w:noProof/>
+                <w:sz w:val="26"/>
+                <w:szCs w:val="26"/>
+                <w:lang w:val="vi-VN"/>
+              </w:rPr>
+            </w:pPr>
+            <w:r>
+              <w:rPr>
+                <w:rFonts w:cs="Times New Roman"/>
+                <w:iCs/>
+                <w:noProof/>
+                <w:sz w:val="26"/>
+                <w:szCs w:val="26"/>
+                <w:lang w:val="vi-VN"/>
+              </w:rPr>
+              <w:t>Int</w:t>
+            </w:r>
+          </w:p>
+        </w:tc>
+        <w:tc>
+          <w:tcPr>
+            <w:tcW w:w="1546" w:type="dxa"/>
+            <w:vAlign w:val="center"/>
+          </w:tcPr>
+          <w:p>
+            <w:pPr>
+              <w:widowControl w:val="0"/>
+              <w:tabs>
+                <w:tab w:val="left" w:pos="565"/>
+              </w:tabs>
+              <w:autoSpaceDE w:val="0"/>
+              <w:autoSpaceDN w:val="0"/>
+              <w:spacing w:after="0" w:line="360" w:lineRule="auto"/>
+              <w:jc w:val="center"/>
+              <w:rPr>
+                <w:rFonts w:cs="Times New Roman"/>
+                <w:iCs/>
+                <w:noProof/>
+                <w:sz w:val="26"/>
+                <w:szCs w:val="26"/>
+              </w:rPr>
+            </w:pPr>
+          </w:p>
+        </w:tc>
+      </w:tr>
+      <w:tr>
+        <w:trPr>
+          <w:jc w:val="center"/>
+        </w:trPr>
+        <w:tc>
+          <w:tcPr>
+            <w:tcW w:w="1111" w:type="dxa"/>
+            <w:vAlign w:val="center"/>
+          </w:tcPr>
+          <w:p>
+            <w:pPr>
+              <w:widowControl w:val="0"/>
+              <w:tabs>
+                <w:tab w:val="left" w:pos="565"/>
+              </w:tabs>
+              <w:autoSpaceDE w:val="0"/>
+              <w:autoSpaceDN w:val="0"/>
+              <w:spacing w:after="0" w:line="360" w:lineRule="auto"/>
+              <w:jc w:val="center"/>
+              <w:rPr>
+                <w:rFonts w:cs="Times New Roman"/>
+                <w:b/>
+                <w:bCs/>
+                <w:iCs/>
+                <w:noProof/>
+                <w:sz w:val="26"/>
+                <w:szCs w:val="26"/>
+                <w:lang w:val="vi-VN"/>
+              </w:rPr>
+            </w:pPr>
+            <w:r>
+              <w:rPr>
+                <w:rFonts w:cs="Times New Roman"/>
+                <w:b/>
+                <w:bCs/>
+                <w:iCs/>
+                <w:noProof/>
+                <w:sz w:val="26"/>
+                <w:szCs w:val="26"/>
+                <w:lang w:val="vi-VN"/>
+              </w:rPr>
+              <w:t>11</w:t>
+            </w:r>
+          </w:p>
+        </w:tc>
+        <w:tc>
+          <w:tcPr>
+            <w:tcW w:w="1781" w:type="dxa"/>
+            <w:vAlign w:val="center"/>
+          </w:tcPr>
+          <w:p>
+            <w:pPr>
+              <w:widowControl w:val="0"/>
+              <w:tabs>
+                <w:tab w:val="left" w:pos="565"/>
+              </w:tabs>
+              <w:autoSpaceDE w:val="0"/>
+              <w:autoSpaceDN w:val="0"/>
+              <w:spacing w:after="0" w:line="360" w:lineRule="auto"/>
+              <w:rPr>
+                <w:rFonts w:cs="Times New Roman"/>
+                <w:iCs/>
+                <w:noProof/>
+                <w:sz w:val="26"/>
+                <w:szCs w:val="26"/>
+                <w:lang w:val="vi-VN"/>
+              </w:rPr>
+            </w:pPr>
+            <w:r>
+              <w:rPr>
+                <w:rFonts w:cs="Times New Roman"/>
+                <w:iCs/>
+                <w:noProof/>
+                <w:sz w:val="26"/>
+                <w:szCs w:val="26"/>
+                <w:lang w:val="vi-VN"/>
+              </w:rPr>
+              <w:t>Role</w:t>
+            </w:r>
+          </w:p>
+        </w:tc>
+        <w:tc>
+          <w:tcPr>
+            <w:tcW w:w="1716" w:type="dxa"/>
+            <w:vAlign w:val="center"/>
+          </w:tcPr>
+          <w:p>
+            <w:pPr>
+              <w:widowControl w:val="0"/>
+              <w:tabs>
+                <w:tab w:val="left" w:pos="565"/>
+              </w:tabs>
+              <w:autoSpaceDE w:val="0"/>
+              <w:autoSpaceDN w:val="0"/>
+              <w:spacing w:after="0" w:line="360" w:lineRule="auto"/>
+              <w:rPr>
+                <w:rFonts w:cs="Times New Roman"/>
+                <w:iCs/>
+                <w:noProof/>
+                <w:sz w:val="26"/>
+                <w:szCs w:val="26"/>
+                <w:lang w:val="vi-VN"/>
+              </w:rPr>
+            </w:pPr>
+            <w:r>
+              <w:rPr>
+                <w:rFonts w:cs="Times New Roman"/>
+                <w:iCs/>
+                <w:noProof/>
+                <w:sz w:val="26"/>
+                <w:szCs w:val="26"/>
+                <w:lang w:val="vi-VN"/>
+              </w:rPr>
+              <w:t>Quyền</w:t>
+            </w:r>
+          </w:p>
+        </w:tc>
+        <w:tc>
+          <w:tcPr>
+            <w:tcW w:w="1890" w:type="dxa"/>
+            <w:vAlign w:val="center"/>
+          </w:tcPr>
+          <w:p>
+            <w:pPr>
+              <w:widowControl w:val="0"/>
+              <w:tabs>
+                <w:tab w:val="left" w:pos="565"/>
+              </w:tabs>
+              <w:autoSpaceDE w:val="0"/>
+              <w:autoSpaceDN w:val="0"/>
+              <w:spacing w:after="0" w:line="360" w:lineRule="auto"/>
+              <w:rPr>
+                <w:rFonts w:cs="Times New Roman"/>
+                <w:iCs/>
+                <w:noProof/>
+                <w:sz w:val="26"/>
+                <w:szCs w:val="26"/>
+                <w:lang w:val="vi-VN"/>
+              </w:rPr>
+            </w:pPr>
+            <w:r>
+              <w:rPr>
+                <w:rFonts w:cs="Times New Roman"/>
+                <w:iCs/>
+                <w:noProof/>
+                <w:sz w:val="26"/>
+                <w:szCs w:val="26"/>
+                <w:lang w:val="vi-VN"/>
+              </w:rPr>
+              <w:t>Int</w:t>
+            </w:r>
+          </w:p>
+        </w:tc>
+        <w:tc>
+          <w:tcPr>
+            <w:tcW w:w="1546" w:type="dxa"/>
+            <w:vAlign w:val="center"/>
+          </w:tcPr>
+          <w:p>
+            <w:pPr>
+              <w:widowControl w:val="0"/>
+              <w:tabs>
+                <w:tab w:val="left" w:pos="565"/>
+              </w:tabs>
+              <w:autoSpaceDE w:val="0"/>
+              <w:autoSpaceDN w:val="0"/>
+              <w:spacing w:after="0" w:line="360" w:lineRule="auto"/>
+              <w:jc w:val="center"/>
+              <w:rPr>
+                <w:rFonts w:cs="Times New Roman"/>
+                <w:iCs/>
+                <w:noProof/>
+                <w:sz w:val="26"/>
+                <w:szCs w:val="26"/>
+              </w:rPr>
+            </w:pPr>
+          </w:p>
+        </w:tc>
+      </w:tr>
+    </w:tbl>
+    <w:p>
+      <w:pPr>
+        <w:widowControl w:val="0"/>
+        <w:tabs>
+          <w:tab w:val="left" w:pos="565"/>
+        </w:tabs>
+        <w:autoSpaceDE w:val="0"/>
+        <w:autoSpaceDN w:val="0"/>
+        <w:spacing w:after="0" w:line="360" w:lineRule="auto"/>
+        <w:jc w:val="center"/>
+        <w:rPr>
+          <w:rFonts w:cs="Times New Roman"/>
+          <w:i/>
+          <w:noProof/>
+          <w:szCs w:val="24"/>
+          <w:lang w:val="vi-VN"/>
+        </w:rPr>
+      </w:pPr>
+      <w:r>
+        <w:rPr>
+          <w:rFonts w:cs="Times New Roman"/>
+          <w:i/>
+          <w:noProof/>
+          <w:szCs w:val="24"/>
+          <w:lang w:val="vi-VN"/>
+        </w:rPr>
+        <w:t xml:space="preserve">Hình </w:t>
+      </w:r>
+      <w:r>
+        <w:rPr>
+          <w:rFonts w:cs="Times New Roman"/>
+          <w:i/>
+          <w:noProof/>
+          <w:szCs w:val="24"/>
+        </w:rPr>
+        <w:t>2.2.</w:t>
+      </w:r>
+      <w:r>
+        <w:rPr>
+          <w:rFonts w:cs="Times New Roman"/>
+          <w:i/>
+          <w:noProof/>
+          <w:szCs w:val="24"/>
+          <w:lang w:val="vi-VN"/>
+        </w:rPr>
+        <w:t>9</w:t>
+      </w:r>
+      <w:r>
+        <w:rPr>
+          <w:rFonts w:cs="Times New Roman"/>
+          <w:i/>
+          <w:noProof/>
+          <w:szCs w:val="24"/>
+          <w:lang w:val="vi-VN"/>
+        </w:rPr>
+        <w:t xml:space="preserve"> </w:t>
+      </w:r>
+      <w:r>
+        <w:rPr>
+          <w:rFonts w:cs="Times New Roman"/>
+          <w:i/>
+          <w:noProof/>
+          <w:szCs w:val="24"/>
+          <w:lang w:val="vi-VN"/>
+        </w:rPr>
+        <w:t>Bảng CARDS</w:t>
+      </w:r>
+    </w:p>
+    <w:tbl>
+      <w:tblPr>
+        <w:tblStyle w:val="TableGrid"/>
+        <w:tblW w:w="0" w:type="auto"/>
+        <w:jc w:val="center"/>
+        <w:tblLook w:val="04A0" w:firstRow="1" w:lastRow="0" w:firstColumn="1" w:lastColumn="0" w:noHBand="0" w:noVBand="1"/>
+      </w:tblPr>
+      <w:tblGrid>
+        <w:gridCol w:w="2284"/>
+        <w:gridCol w:w="1514"/>
+        <w:gridCol w:w="1755"/>
+        <w:gridCol w:w="1215"/>
+        <w:gridCol w:w="1456"/>
+      </w:tblGrid>
+      <w:tr>
+        <w:trPr>
+          <w:gridAfter w:val="4"/>
+          <w:wAfter w:w="5940" w:type="dxa"/>
+          <w:jc w:val="center"/>
+        </w:trPr>
+        <w:tc>
+          <w:tcPr>
+            <w:tcW w:w="2284" w:type="dxa"/>
+            <w:vAlign w:val="center"/>
+          </w:tcPr>
+          <w:p>
+            <w:pPr>
+              <w:widowControl w:val="0"/>
+              <w:tabs>
+                <w:tab w:val="left" w:pos="565"/>
+              </w:tabs>
+              <w:autoSpaceDE w:val="0"/>
+              <w:autoSpaceDN w:val="0"/>
+              <w:spacing w:after="0" w:line="360" w:lineRule="auto"/>
+              <w:jc w:val="center"/>
+              <w:rPr>
+                <w:rFonts w:cs="Times New Roman"/>
+                <w:b/>
+                <w:bCs/>
+                <w:iCs/>
+                <w:noProof/>
+                <w:sz w:val="26"/>
+                <w:szCs w:val="26"/>
+                <w:lang w:val="vi-VN"/>
+              </w:rPr>
+            </w:pPr>
+            <w:r>
+              <w:rPr>
+                <w:rFonts w:cs="Times New Roman"/>
+                <w:b/>
+                <w:bCs/>
+                <w:iCs/>
+                <w:noProof/>
+                <w:sz w:val="26"/>
+                <w:szCs w:val="26"/>
+                <w:lang w:val="vi-VN"/>
+              </w:rPr>
+              <w:lastRenderedPageBreak/>
+              <w:t>TRANSACTIONS</w:t>
+            </w:r>
+          </w:p>
+        </w:tc>
+      </w:tr>
+      <w:tr>
+        <w:trPr>
+          <w:jc w:val="center"/>
+        </w:trPr>
+        <w:tc>
+          <w:tcPr>
+            <w:tcW w:w="2284" w:type="dxa"/>
+            <w:vAlign w:val="center"/>
+          </w:tcPr>
+          <w:p>
+            <w:pPr>
+              <w:widowControl w:val="0"/>
+              <w:tabs>
+                <w:tab w:val="left" w:pos="565"/>
+              </w:tabs>
+              <w:autoSpaceDE w:val="0"/>
+              <w:autoSpaceDN w:val="0"/>
+              <w:spacing w:after="0" w:line="360" w:lineRule="auto"/>
+              <w:jc w:val="center"/>
+              <w:rPr>
+                <w:rFonts w:cs="Times New Roman"/>
+                <w:b/>
+                <w:bCs/>
+                <w:iCs/>
+                <w:noProof/>
+                <w:sz w:val="26"/>
+                <w:szCs w:val="26"/>
+                <w:lang w:val="vi-VN"/>
+              </w:rPr>
+            </w:pPr>
+            <w:r>
+              <w:rPr>
+                <w:rFonts w:cs="Times New Roman"/>
+                <w:b/>
+                <w:bCs/>
+                <w:iCs/>
+                <w:noProof/>
+                <w:sz w:val="26"/>
+                <w:szCs w:val="26"/>
+                <w:lang w:val="vi-VN"/>
+              </w:rPr>
+              <w:t>STT</w:t>
+            </w:r>
+          </w:p>
+        </w:tc>
+        <w:tc>
+          <w:tcPr>
+            <w:tcW w:w="1514" w:type="dxa"/>
+            <w:vAlign w:val="center"/>
+          </w:tcPr>
+          <w:p>
+            <w:pPr>
+              <w:widowControl w:val="0"/>
+              <w:tabs>
+                <w:tab w:val="left" w:pos="565"/>
+              </w:tabs>
+              <w:autoSpaceDE w:val="0"/>
+              <w:autoSpaceDN w:val="0"/>
+              <w:spacing w:after="0" w:line="360" w:lineRule="auto"/>
+              <w:jc w:val="center"/>
+              <w:rPr>
+                <w:rFonts w:cs="Times New Roman"/>
+                <w:b/>
+                <w:bCs/>
+                <w:iCs/>
+                <w:noProof/>
+                <w:sz w:val="26"/>
+                <w:szCs w:val="26"/>
+                <w:lang w:val="vi-VN"/>
+              </w:rPr>
+            </w:pPr>
+            <w:r>
+              <w:rPr>
+                <w:rFonts w:cs="Times New Roman"/>
+                <w:b/>
+                <w:bCs/>
+                <w:iCs/>
+                <w:noProof/>
+                <w:sz w:val="26"/>
+                <w:szCs w:val="26"/>
+                <w:lang w:val="vi-VN"/>
+              </w:rPr>
+              <w:t>Tên trường</w:t>
+            </w:r>
+          </w:p>
+        </w:tc>
+        <w:tc>
+          <w:tcPr>
+            <w:tcW w:w="1755" w:type="dxa"/>
+            <w:vAlign w:val="center"/>
+          </w:tcPr>
+          <w:p>
+            <w:pPr>
+              <w:widowControl w:val="0"/>
+              <w:tabs>
+                <w:tab w:val="left" w:pos="565"/>
+              </w:tabs>
+              <w:autoSpaceDE w:val="0"/>
+              <w:autoSpaceDN w:val="0"/>
+              <w:spacing w:after="0" w:line="360" w:lineRule="auto"/>
+              <w:jc w:val="center"/>
+              <w:rPr>
+                <w:rFonts w:cs="Times New Roman"/>
+                <w:b/>
+                <w:bCs/>
+                <w:iCs/>
+                <w:noProof/>
+                <w:sz w:val="26"/>
+                <w:szCs w:val="26"/>
+                <w:lang w:val="vi-VN"/>
+              </w:rPr>
+            </w:pPr>
+            <w:r>
+              <w:rPr>
+                <w:rFonts w:cs="Times New Roman"/>
+                <w:b/>
+                <w:bCs/>
+                <w:iCs/>
+                <w:noProof/>
+                <w:sz w:val="26"/>
+                <w:szCs w:val="26"/>
+                <w:lang w:val="vi-VN"/>
+              </w:rPr>
+              <w:t>Mô tả</w:t>
+            </w:r>
+          </w:p>
+        </w:tc>
+        <w:tc>
+          <w:tcPr>
+            <w:tcW w:w="1215" w:type="dxa"/>
+            <w:vAlign w:val="center"/>
+          </w:tcPr>
+          <w:p>
+            <w:pPr>
+              <w:widowControl w:val="0"/>
+              <w:tabs>
+                <w:tab w:val="left" w:pos="565"/>
+              </w:tabs>
+              <w:autoSpaceDE w:val="0"/>
+              <w:autoSpaceDN w:val="0"/>
+              <w:spacing w:after="0" w:line="360" w:lineRule="auto"/>
+              <w:jc w:val="center"/>
+              <w:rPr>
+                <w:rFonts w:cs="Times New Roman"/>
+                <w:b/>
+                <w:bCs/>
+                <w:iCs/>
+                <w:noProof/>
+                <w:sz w:val="26"/>
+                <w:szCs w:val="26"/>
+                <w:lang w:val="vi-VN"/>
+              </w:rPr>
+            </w:pPr>
+            <w:r>
+              <w:rPr>
+                <w:rFonts w:cs="Times New Roman"/>
+                <w:b/>
+                <w:bCs/>
+                <w:iCs/>
+                <w:noProof/>
+                <w:sz w:val="26"/>
+                <w:szCs w:val="26"/>
+                <w:lang w:val="vi-VN"/>
+              </w:rPr>
+              <w:t>Kiểu dữ liệu</w:t>
+            </w:r>
+          </w:p>
+        </w:tc>
+        <w:tc>
+          <w:tcPr>
+            <w:tcW w:w="1456" w:type="dxa"/>
+            <w:vAlign w:val="center"/>
+          </w:tcPr>
+          <w:p>
+            <w:pPr>
+              <w:widowControl w:val="0"/>
+              <w:tabs>
+                <w:tab w:val="left" w:pos="565"/>
+              </w:tabs>
+              <w:autoSpaceDE w:val="0"/>
+              <w:autoSpaceDN w:val="0"/>
+              <w:spacing w:after="0" w:line="360" w:lineRule="auto"/>
+              <w:jc w:val="center"/>
+              <w:rPr>
+                <w:rFonts w:cs="Times New Roman"/>
+                <w:b/>
+                <w:bCs/>
+                <w:iCs/>
+                <w:noProof/>
+                <w:sz w:val="26"/>
+                <w:szCs w:val="26"/>
+                <w:lang w:val="vi-VN"/>
+              </w:rPr>
+            </w:pPr>
+            <w:r>
+              <w:rPr>
+                <w:rFonts w:cs="Times New Roman"/>
+                <w:b/>
+                <w:bCs/>
+                <w:iCs/>
+                <w:noProof/>
+                <w:sz w:val="26"/>
+                <w:szCs w:val="26"/>
+                <w:lang w:val="vi-VN"/>
+              </w:rPr>
+              <w:t>Ràng buộc</w:t>
+            </w:r>
+          </w:p>
+        </w:tc>
+      </w:tr>
+      <w:tr>
+        <w:trPr>
+          <w:jc w:val="center"/>
+        </w:trPr>
+        <w:tc>
+          <w:tcPr>
+            <w:tcW w:w="2284" w:type="dxa"/>
+            <w:vAlign w:val="center"/>
+          </w:tcPr>
+          <w:p>
+            <w:pPr>
+              <w:widowControl w:val="0"/>
+              <w:tabs>
+                <w:tab w:val="left" w:pos="565"/>
+              </w:tabs>
+              <w:autoSpaceDE w:val="0"/>
+              <w:autoSpaceDN w:val="0"/>
+              <w:spacing w:after="0" w:line="360" w:lineRule="auto"/>
+              <w:jc w:val="center"/>
+              <w:rPr>
+                <w:rFonts w:cs="Times New Roman"/>
+                <w:b/>
+                <w:bCs/>
+                <w:iCs/>
+                <w:noProof/>
+                <w:sz w:val="26"/>
+                <w:szCs w:val="26"/>
+                <w:lang w:val="vi-VN"/>
+              </w:rPr>
+            </w:pPr>
+            <w:r>
+              <w:rPr>
+                <w:rFonts w:cs="Times New Roman"/>
+                <w:b/>
+                <w:bCs/>
+                <w:iCs/>
+                <w:noProof/>
+                <w:sz w:val="26"/>
+                <w:szCs w:val="26"/>
+                <w:lang w:val="vi-VN"/>
+              </w:rPr>
+              <w:t>1</w:t>
+            </w:r>
+          </w:p>
+        </w:tc>
+        <w:tc>
+          <w:tcPr>
+            <w:tcW w:w="1514" w:type="dxa"/>
+            <w:vAlign w:val="center"/>
+          </w:tcPr>
+          <w:p>
+            <w:pPr>
+              <w:widowControl w:val="0"/>
+              <w:tabs>
+                <w:tab w:val="left" w:pos="565"/>
+              </w:tabs>
+              <w:autoSpaceDE w:val="0"/>
+              <w:autoSpaceDN w:val="0"/>
+              <w:spacing w:after="0" w:line="360" w:lineRule="auto"/>
+              <w:rPr>
+                <w:rFonts w:cs="Times New Roman"/>
+                <w:iCs/>
+                <w:noProof/>
+                <w:sz w:val="26"/>
+                <w:szCs w:val="26"/>
+                <w:lang w:val="vi-VN"/>
+              </w:rPr>
+            </w:pPr>
+            <w:r>
+              <w:rPr>
+                <w:rFonts w:cs="Times New Roman"/>
+                <w:iCs/>
+                <w:noProof/>
+                <w:sz w:val="26"/>
+                <w:szCs w:val="26"/>
+                <w:lang w:val="vi-VN"/>
+              </w:rPr>
+              <w:t>Idtrans</w:t>
+            </w:r>
+          </w:p>
+        </w:tc>
+        <w:tc>
+          <w:tcPr>
+            <w:tcW w:w="1755" w:type="dxa"/>
+            <w:vAlign w:val="center"/>
+          </w:tcPr>
+          <w:p>
+            <w:pPr>
+              <w:widowControl w:val="0"/>
+              <w:tabs>
+                <w:tab w:val="left" w:pos="565"/>
+              </w:tabs>
+              <w:autoSpaceDE w:val="0"/>
+              <w:autoSpaceDN w:val="0"/>
+              <w:spacing w:after="0" w:line="360" w:lineRule="auto"/>
+              <w:rPr>
+                <w:rFonts w:cs="Times New Roman"/>
+                <w:iCs/>
+                <w:noProof/>
+                <w:sz w:val="26"/>
+                <w:szCs w:val="26"/>
+                <w:lang w:val="vi-VN"/>
+              </w:rPr>
+            </w:pPr>
+            <w:r>
+              <w:rPr>
+                <w:rFonts w:cs="Times New Roman"/>
+                <w:iCs/>
+                <w:noProof/>
+                <w:sz w:val="26"/>
+                <w:szCs w:val="26"/>
+                <w:lang w:val="vi-VN"/>
+              </w:rPr>
+              <w:t>Mã giao dịch</w:t>
+            </w:r>
+          </w:p>
+        </w:tc>
+        <w:tc>
+          <w:tcPr>
+            <w:tcW w:w="1215" w:type="dxa"/>
+            <w:vAlign w:val="center"/>
+          </w:tcPr>
+          <w:p>
+            <w:pPr>
+              <w:widowControl w:val="0"/>
+              <w:tabs>
+                <w:tab w:val="left" w:pos="565"/>
+              </w:tabs>
+              <w:autoSpaceDE w:val="0"/>
+              <w:autoSpaceDN w:val="0"/>
+              <w:spacing w:after="0" w:line="360" w:lineRule="auto"/>
+              <w:rPr>
+                <w:rFonts w:cs="Times New Roman"/>
+                <w:iCs/>
+                <w:noProof/>
+                <w:sz w:val="26"/>
+                <w:szCs w:val="26"/>
+                <w:lang w:val="vi-VN"/>
+              </w:rPr>
+            </w:pPr>
+            <w:r>
+              <w:rPr>
+                <w:rFonts w:cs="Times New Roman"/>
+                <w:iCs/>
+                <w:noProof/>
+                <w:sz w:val="26"/>
+                <w:szCs w:val="26"/>
+                <w:lang w:val="vi-VN"/>
+              </w:rPr>
+              <w:t>Char(</w:t>
+            </w:r>
+            <w:r>
+              <w:rPr>
+                <w:rFonts w:cs="Times New Roman"/>
+                <w:iCs/>
+                <w:noProof/>
+                <w:sz w:val="26"/>
+                <w:szCs w:val="26"/>
+                <w:lang w:val="vi-VN"/>
+              </w:rPr>
+              <w:t>5</w:t>
+            </w:r>
+            <w:r>
+              <w:rPr>
+                <w:rFonts w:cs="Times New Roman"/>
+                <w:iCs/>
+                <w:noProof/>
+                <w:sz w:val="26"/>
+                <w:szCs w:val="26"/>
+                <w:lang w:val="vi-VN"/>
+              </w:rPr>
+              <w:t>)</w:t>
+            </w:r>
+          </w:p>
+        </w:tc>
+        <w:tc>
+          <w:tcPr>
+            <w:tcW w:w="1456" w:type="dxa"/>
+            <w:vAlign w:val="center"/>
+          </w:tcPr>
+          <w:p>
+            <w:pPr>
+              <w:widowControl w:val="0"/>
+              <w:tabs>
+                <w:tab w:val="left" w:pos="565"/>
+              </w:tabs>
+              <w:autoSpaceDE w:val="0"/>
+              <w:autoSpaceDN w:val="0"/>
+              <w:spacing w:after="0" w:line="360" w:lineRule="auto"/>
+              <w:jc w:val="center"/>
+              <w:rPr>
+                <w:rFonts w:cs="Times New Roman"/>
+                <w:iCs/>
+                <w:noProof/>
+                <w:sz w:val="26"/>
+                <w:szCs w:val="26"/>
+                <w:lang w:val="vi-VN"/>
+              </w:rPr>
+            </w:pPr>
+            <w:r>
+              <w:rPr>
+                <w:rFonts w:cs="Times New Roman"/>
+                <w:iCs/>
+                <w:noProof/>
+                <w:sz w:val="26"/>
+                <w:szCs w:val="26"/>
+                <w:lang w:val="vi-VN"/>
+              </w:rPr>
+              <w:t>Khoá chính</w:t>
+            </w:r>
+          </w:p>
+        </w:tc>
+      </w:tr>
+      <w:tr>
+        <w:trPr>
+          <w:jc w:val="center"/>
+        </w:trPr>
+        <w:tc>
+          <w:tcPr>
+            <w:tcW w:w="2284" w:type="dxa"/>
+            <w:vAlign w:val="center"/>
+          </w:tcPr>
+          <w:p>
+            <w:pPr>
+              <w:widowControl w:val="0"/>
+              <w:tabs>
+                <w:tab w:val="left" w:pos="565"/>
+              </w:tabs>
+              <w:autoSpaceDE w:val="0"/>
+              <w:autoSpaceDN w:val="0"/>
+              <w:spacing w:after="0" w:line="360" w:lineRule="auto"/>
+              <w:jc w:val="center"/>
+              <w:rPr>
+                <w:rFonts w:cs="Times New Roman"/>
+                <w:b/>
+                <w:bCs/>
+                <w:iCs/>
+                <w:noProof/>
+                <w:sz w:val="26"/>
+                <w:szCs w:val="26"/>
+                <w:lang w:val="vi-VN"/>
+              </w:rPr>
+            </w:pPr>
+            <w:r>
+              <w:rPr>
+                <w:rFonts w:cs="Times New Roman"/>
+                <w:b/>
+                <w:bCs/>
+                <w:iCs/>
+                <w:noProof/>
+                <w:sz w:val="26"/>
+                <w:szCs w:val="26"/>
+                <w:lang w:val="vi-VN"/>
+              </w:rPr>
+              <w:t>2</w:t>
+            </w:r>
+          </w:p>
+        </w:tc>
+        <w:tc>
+          <w:tcPr>
+            <w:tcW w:w="1514" w:type="dxa"/>
+            <w:vAlign w:val="center"/>
+          </w:tcPr>
+          <w:p>
+            <w:pPr>
+              <w:widowControl w:val="0"/>
+              <w:tabs>
+                <w:tab w:val="left" w:pos="565"/>
+              </w:tabs>
+              <w:autoSpaceDE w:val="0"/>
+              <w:autoSpaceDN w:val="0"/>
+              <w:spacing w:after="0" w:line="360" w:lineRule="auto"/>
+              <w:rPr>
+                <w:rFonts w:cs="Times New Roman"/>
+                <w:iCs/>
+                <w:noProof/>
+                <w:sz w:val="26"/>
+                <w:szCs w:val="26"/>
+                <w:lang w:val="vi-VN"/>
+              </w:rPr>
+            </w:pPr>
+            <w:r>
+              <w:rPr>
+                <w:rFonts w:cs="Times New Roman"/>
+                <w:iCs/>
+                <w:noProof/>
+                <w:sz w:val="26"/>
+                <w:szCs w:val="26"/>
+              </w:rPr>
+              <w:t>Id</w:t>
+            </w:r>
+            <w:r>
+              <w:rPr>
+                <w:rFonts w:cs="Times New Roman"/>
+                <w:iCs/>
+                <w:noProof/>
+                <w:sz w:val="26"/>
+                <w:szCs w:val="26"/>
+              </w:rPr>
+              <w:t>card</w:t>
+            </w:r>
+          </w:p>
+        </w:tc>
+        <w:tc>
+          <w:tcPr>
+            <w:tcW w:w="1755" w:type="dxa"/>
+            <w:vAlign w:val="center"/>
+          </w:tcPr>
+          <w:p>
+            <w:pPr>
+              <w:widowControl w:val="0"/>
+              <w:tabs>
+                <w:tab w:val="left" w:pos="565"/>
+              </w:tabs>
+              <w:autoSpaceDE w:val="0"/>
+              <w:autoSpaceDN w:val="0"/>
+              <w:spacing w:after="0" w:line="360" w:lineRule="auto"/>
+              <w:rPr>
+                <w:rFonts w:cs="Times New Roman"/>
+                <w:iCs/>
+                <w:noProof/>
+                <w:sz w:val="26"/>
+                <w:szCs w:val="26"/>
+                <w:lang w:val="vi-VN"/>
+              </w:rPr>
+            </w:pPr>
+            <w:r>
+              <w:rPr>
+                <w:rFonts w:cs="Times New Roman"/>
+                <w:iCs/>
+                <w:noProof/>
+                <w:sz w:val="26"/>
+                <w:szCs w:val="26"/>
+                <w:lang w:val="vi-VN"/>
+              </w:rPr>
+              <w:t>Số thẻ</w:t>
+            </w:r>
+          </w:p>
+        </w:tc>
+        <w:tc>
+          <w:tcPr>
+            <w:tcW w:w="1215" w:type="dxa"/>
+            <w:vAlign w:val="center"/>
+          </w:tcPr>
+          <w:p>
+            <w:pPr>
+              <w:widowControl w:val="0"/>
+              <w:tabs>
+                <w:tab w:val="left" w:pos="565"/>
+              </w:tabs>
+              <w:autoSpaceDE w:val="0"/>
+              <w:autoSpaceDN w:val="0"/>
+              <w:spacing w:after="0" w:line="360" w:lineRule="auto"/>
+              <w:rPr>
+                <w:rFonts w:cs="Times New Roman"/>
+                <w:iCs/>
+                <w:noProof/>
+                <w:sz w:val="26"/>
+                <w:szCs w:val="26"/>
+                <w:lang w:val="vi-VN"/>
+              </w:rPr>
+            </w:pPr>
+            <w:r>
+              <w:rPr>
+                <w:rFonts w:cs="Times New Roman"/>
+                <w:iCs/>
+                <w:noProof/>
+                <w:sz w:val="26"/>
+                <w:szCs w:val="26"/>
+                <w:lang w:val="vi-VN"/>
+              </w:rPr>
+              <w:t>Char(</w:t>
+            </w:r>
+            <w:r>
+              <w:rPr>
+                <w:rFonts w:cs="Times New Roman"/>
+                <w:iCs/>
+                <w:noProof/>
+                <w:sz w:val="26"/>
+                <w:szCs w:val="26"/>
+                <w:lang w:val="vi-VN"/>
+              </w:rPr>
+              <w:t>12</w:t>
+            </w:r>
+            <w:r>
+              <w:rPr>
+                <w:rFonts w:cs="Times New Roman"/>
+                <w:iCs/>
+                <w:noProof/>
+                <w:sz w:val="26"/>
+                <w:szCs w:val="26"/>
+                <w:lang w:val="vi-VN"/>
+              </w:rPr>
+              <w:t>)</w:t>
+            </w:r>
+          </w:p>
+        </w:tc>
+        <w:tc>
+          <w:tcPr>
+            <w:tcW w:w="1456" w:type="dxa"/>
+            <w:vAlign w:val="center"/>
+          </w:tcPr>
+          <w:p>
+            <w:pPr>
+              <w:widowControl w:val="0"/>
+              <w:tabs>
+                <w:tab w:val="left" w:pos="565"/>
+              </w:tabs>
+              <w:autoSpaceDE w:val="0"/>
+              <w:autoSpaceDN w:val="0"/>
+              <w:spacing w:after="0" w:line="360" w:lineRule="auto"/>
+              <w:jc w:val="center"/>
+              <w:rPr>
+                <w:rFonts w:cs="Times New Roman"/>
+                <w:iCs/>
+                <w:noProof/>
+                <w:sz w:val="26"/>
+                <w:szCs w:val="26"/>
+                <w:lang w:val="vi-VN"/>
+              </w:rPr>
+            </w:pPr>
+            <w:r>
+              <w:rPr>
+                <w:rFonts w:cs="Times New Roman"/>
+                <w:iCs/>
+                <w:noProof/>
+                <w:sz w:val="26"/>
+                <w:szCs w:val="26"/>
+                <w:lang w:val="vi-VN"/>
+              </w:rPr>
+              <w:t>Khoá ngoại</w:t>
+            </w:r>
+          </w:p>
+        </w:tc>
+      </w:tr>
+      <w:tr>
+        <w:trPr>
+          <w:jc w:val="center"/>
+        </w:trPr>
+        <w:tc>
+          <w:tcPr>
+            <w:tcW w:w="2284" w:type="dxa"/>
+            <w:vAlign w:val="center"/>
+          </w:tcPr>
+          <w:p>
+            <w:pPr>
+              <w:widowControl w:val="0"/>
+              <w:tabs>
+                <w:tab w:val="left" w:pos="565"/>
+              </w:tabs>
+              <w:autoSpaceDE w:val="0"/>
+              <w:autoSpaceDN w:val="0"/>
+              <w:spacing w:after="0" w:line="360" w:lineRule="auto"/>
+              <w:jc w:val="center"/>
+              <w:rPr>
+                <w:rFonts w:cs="Times New Roman"/>
+                <w:b/>
+                <w:bCs/>
+                <w:iCs/>
+                <w:noProof/>
+                <w:sz w:val="26"/>
+                <w:szCs w:val="26"/>
+                <w:lang w:val="vi-VN"/>
+              </w:rPr>
+            </w:pPr>
+            <w:r>
+              <w:rPr>
+                <w:rFonts w:cs="Times New Roman"/>
+                <w:b/>
+                <w:bCs/>
+                <w:iCs/>
+                <w:noProof/>
+                <w:sz w:val="26"/>
+                <w:szCs w:val="26"/>
+                <w:lang w:val="vi-VN"/>
+              </w:rPr>
+              <w:t>3</w:t>
+            </w:r>
+          </w:p>
+        </w:tc>
+        <w:tc>
+          <w:tcPr>
+            <w:tcW w:w="1514" w:type="dxa"/>
+            <w:vAlign w:val="center"/>
+          </w:tcPr>
+          <w:p>
+            <w:pPr>
+              <w:widowControl w:val="0"/>
+              <w:tabs>
+                <w:tab w:val="left" w:pos="565"/>
+              </w:tabs>
+              <w:autoSpaceDE w:val="0"/>
+              <w:autoSpaceDN w:val="0"/>
+              <w:spacing w:after="0" w:line="360" w:lineRule="auto"/>
+              <w:rPr>
+                <w:rFonts w:cs="Times New Roman"/>
+                <w:iCs/>
+                <w:noProof/>
+                <w:sz w:val="26"/>
+                <w:szCs w:val="26"/>
+                <w:lang w:val="vi-VN"/>
+              </w:rPr>
+            </w:pPr>
+            <w:r>
+              <w:rPr>
+                <w:rFonts w:cs="Times New Roman"/>
+                <w:iCs/>
+                <w:noProof/>
+                <w:sz w:val="26"/>
+                <w:szCs w:val="26"/>
+                <w:lang w:val="vi-VN"/>
+              </w:rPr>
+              <w:t>Idaccount</w:t>
+            </w:r>
+          </w:p>
+        </w:tc>
+        <w:tc>
+          <w:tcPr>
+            <w:tcW w:w="1755" w:type="dxa"/>
+            <w:vAlign w:val="center"/>
+          </w:tcPr>
+          <w:p>
+            <w:pPr>
+              <w:widowControl w:val="0"/>
+              <w:tabs>
+                <w:tab w:val="left" w:pos="565"/>
+              </w:tabs>
+              <w:autoSpaceDE w:val="0"/>
+              <w:autoSpaceDN w:val="0"/>
+              <w:spacing w:after="0" w:line="360" w:lineRule="auto"/>
+              <w:rPr>
+                <w:rFonts w:cs="Times New Roman"/>
+                <w:iCs/>
+                <w:noProof/>
+                <w:sz w:val="26"/>
+                <w:szCs w:val="26"/>
+                <w:lang w:val="vi-VN"/>
+              </w:rPr>
+            </w:pPr>
+            <w:r>
+              <w:rPr>
+                <w:rFonts w:cs="Times New Roman"/>
+                <w:iCs/>
+                <w:noProof/>
+                <w:sz w:val="26"/>
+                <w:szCs w:val="26"/>
+                <w:lang w:val="vi-VN"/>
+              </w:rPr>
+              <w:t>Số tài khoản</w:t>
+            </w:r>
+          </w:p>
+        </w:tc>
+        <w:tc>
+          <w:tcPr>
+            <w:tcW w:w="1215" w:type="dxa"/>
+            <w:vAlign w:val="center"/>
+          </w:tcPr>
+          <w:p>
+            <w:pPr>
+              <w:widowControl w:val="0"/>
+              <w:tabs>
+                <w:tab w:val="left" w:pos="565"/>
+              </w:tabs>
+              <w:autoSpaceDE w:val="0"/>
+              <w:autoSpaceDN w:val="0"/>
+              <w:spacing w:after="0" w:line="360" w:lineRule="auto"/>
+              <w:rPr>
+                <w:rFonts w:cs="Times New Roman"/>
+                <w:iCs/>
+                <w:noProof/>
+                <w:sz w:val="26"/>
+                <w:szCs w:val="26"/>
+                <w:lang w:val="vi-VN"/>
+              </w:rPr>
+            </w:pPr>
+            <w:r>
+              <w:rPr>
+                <w:rFonts w:cs="Times New Roman"/>
+                <w:iCs/>
+                <w:noProof/>
+                <w:sz w:val="26"/>
+                <w:szCs w:val="26"/>
+                <w:lang w:val="vi-VN"/>
+              </w:rPr>
+              <w:t>Char(12)</w:t>
+            </w:r>
+          </w:p>
+        </w:tc>
+        <w:tc>
+          <w:tcPr>
+            <w:tcW w:w="1456" w:type="dxa"/>
+            <w:vAlign w:val="center"/>
+          </w:tcPr>
+          <w:p>
+            <w:pPr>
+              <w:widowControl w:val="0"/>
+              <w:tabs>
+                <w:tab w:val="left" w:pos="565"/>
+              </w:tabs>
+              <w:autoSpaceDE w:val="0"/>
+              <w:autoSpaceDN w:val="0"/>
+              <w:spacing w:after="0" w:line="360" w:lineRule="auto"/>
+              <w:jc w:val="center"/>
+              <w:rPr>
+                <w:rFonts w:cs="Times New Roman"/>
+                <w:iCs/>
+                <w:noProof/>
+                <w:sz w:val="26"/>
+                <w:szCs w:val="26"/>
+              </w:rPr>
+            </w:pPr>
+            <w:r>
+              <w:rPr>
+                <w:rFonts w:cs="Times New Roman"/>
+                <w:iCs/>
+                <w:noProof/>
+                <w:sz w:val="26"/>
+                <w:szCs w:val="26"/>
+                <w:lang w:val="vi-VN"/>
+              </w:rPr>
+              <w:t>Khoá ngoại</w:t>
+            </w:r>
+          </w:p>
+        </w:tc>
+      </w:tr>
+      <w:tr>
+        <w:trPr>
+          <w:jc w:val="center"/>
+        </w:trPr>
+        <w:tc>
+          <w:tcPr>
+            <w:tcW w:w="2284" w:type="dxa"/>
+            <w:vAlign w:val="center"/>
+          </w:tcPr>
+          <w:p>
+            <w:pPr>
+              <w:widowControl w:val="0"/>
+              <w:tabs>
+                <w:tab w:val="left" w:pos="565"/>
+              </w:tabs>
+              <w:autoSpaceDE w:val="0"/>
+              <w:autoSpaceDN w:val="0"/>
+              <w:spacing w:after="0" w:line="360" w:lineRule="auto"/>
+              <w:jc w:val="center"/>
+              <w:rPr>
+                <w:rFonts w:cs="Times New Roman"/>
+                <w:b/>
+                <w:bCs/>
+                <w:iCs/>
+                <w:noProof/>
+                <w:sz w:val="26"/>
+                <w:szCs w:val="26"/>
+                <w:lang w:val="vi-VN"/>
+              </w:rPr>
+            </w:pPr>
+            <w:r>
+              <w:rPr>
+                <w:rFonts w:cs="Times New Roman"/>
+                <w:b/>
+                <w:bCs/>
+                <w:iCs/>
+                <w:noProof/>
+                <w:sz w:val="26"/>
+                <w:szCs w:val="26"/>
+                <w:lang w:val="vi-VN"/>
+              </w:rPr>
+              <w:t>4</w:t>
+            </w:r>
+          </w:p>
+        </w:tc>
+        <w:tc>
+          <w:tcPr>
+            <w:tcW w:w="1514" w:type="dxa"/>
+            <w:vAlign w:val="center"/>
+          </w:tcPr>
+          <w:p>
+            <w:pPr>
+              <w:widowControl w:val="0"/>
+              <w:tabs>
+                <w:tab w:val="left" w:pos="565"/>
+              </w:tabs>
+              <w:autoSpaceDE w:val="0"/>
+              <w:autoSpaceDN w:val="0"/>
+              <w:spacing w:after="0" w:line="360" w:lineRule="auto"/>
+              <w:rPr>
+                <w:rFonts w:cs="Times New Roman"/>
+                <w:iCs/>
+                <w:noProof/>
+                <w:sz w:val="26"/>
+                <w:szCs w:val="26"/>
+                <w:lang w:val="vi-VN"/>
+              </w:rPr>
+            </w:pPr>
+            <w:r>
+              <w:rPr>
+                <w:rFonts w:cs="Times New Roman"/>
+                <w:iCs/>
+                <w:noProof/>
+                <w:sz w:val="26"/>
+                <w:szCs w:val="26"/>
+                <w:lang w:val="vi-VN"/>
+              </w:rPr>
+              <w:t>Amount</w:t>
+            </w:r>
+          </w:p>
+        </w:tc>
+        <w:tc>
+          <w:tcPr>
+            <w:tcW w:w="1755" w:type="dxa"/>
+            <w:vAlign w:val="center"/>
+          </w:tcPr>
+          <w:p>
+            <w:pPr>
+              <w:widowControl w:val="0"/>
+              <w:tabs>
+                <w:tab w:val="left" w:pos="565"/>
+              </w:tabs>
+              <w:autoSpaceDE w:val="0"/>
+              <w:autoSpaceDN w:val="0"/>
+              <w:spacing w:after="0" w:line="360" w:lineRule="auto"/>
+              <w:rPr>
+                <w:rFonts w:cs="Times New Roman"/>
+                <w:iCs/>
+                <w:noProof/>
+                <w:sz w:val="26"/>
+                <w:szCs w:val="26"/>
+                <w:lang w:val="vi-VN"/>
+              </w:rPr>
+            </w:pPr>
+            <w:r>
+              <w:rPr>
+                <w:rFonts w:cs="Times New Roman"/>
+                <w:iCs/>
+                <w:noProof/>
+                <w:sz w:val="26"/>
+                <w:szCs w:val="26"/>
+                <w:lang w:val="vi-VN"/>
+              </w:rPr>
+              <w:t>Số tiền</w:t>
+            </w:r>
+          </w:p>
+        </w:tc>
+        <w:tc>
+          <w:tcPr>
+            <w:tcW w:w="1215" w:type="dxa"/>
+            <w:vAlign w:val="center"/>
+          </w:tcPr>
+          <w:p>
+            <w:pPr>
+              <w:widowControl w:val="0"/>
+              <w:tabs>
+                <w:tab w:val="left" w:pos="565"/>
+              </w:tabs>
+              <w:autoSpaceDE w:val="0"/>
+              <w:autoSpaceDN w:val="0"/>
+              <w:spacing w:after="0" w:line="360" w:lineRule="auto"/>
+              <w:rPr>
+                <w:rFonts w:cs="Times New Roman"/>
+                <w:iCs/>
+                <w:noProof/>
+                <w:sz w:val="26"/>
+                <w:szCs w:val="26"/>
+                <w:lang w:val="vi-VN"/>
+              </w:rPr>
+            </w:pPr>
+            <w:r>
+              <w:rPr>
+                <w:rFonts w:cs="Times New Roman"/>
+                <w:iCs/>
+                <w:noProof/>
+                <w:sz w:val="26"/>
+                <w:szCs w:val="26"/>
+                <w:lang w:val="vi-VN"/>
+              </w:rPr>
+              <w:t>Int</w:t>
+            </w:r>
+          </w:p>
+        </w:tc>
+        <w:tc>
+          <w:tcPr>
+            <w:tcW w:w="1456" w:type="dxa"/>
+            <w:vAlign w:val="center"/>
+          </w:tcPr>
+          <w:p>
+            <w:pPr>
+              <w:widowControl w:val="0"/>
+              <w:tabs>
+                <w:tab w:val="left" w:pos="565"/>
+              </w:tabs>
+              <w:autoSpaceDE w:val="0"/>
+              <w:autoSpaceDN w:val="0"/>
+              <w:spacing w:after="0" w:line="360" w:lineRule="auto"/>
+              <w:jc w:val="center"/>
+              <w:rPr>
+                <w:rFonts w:cs="Times New Roman"/>
+                <w:iCs/>
+                <w:noProof/>
+                <w:sz w:val="26"/>
+                <w:szCs w:val="26"/>
+              </w:rPr>
+            </w:pPr>
+          </w:p>
+        </w:tc>
+      </w:tr>
+      <w:tr>
+        <w:trPr>
+          <w:jc w:val="center"/>
+        </w:trPr>
+        <w:tc>
+          <w:tcPr>
+            <w:tcW w:w="2284" w:type="dxa"/>
+            <w:vAlign w:val="center"/>
+          </w:tcPr>
+          <w:p>
+            <w:pPr>
+              <w:widowControl w:val="0"/>
+              <w:tabs>
+                <w:tab w:val="left" w:pos="565"/>
+              </w:tabs>
+              <w:autoSpaceDE w:val="0"/>
+              <w:autoSpaceDN w:val="0"/>
+              <w:spacing w:after="0" w:line="360" w:lineRule="auto"/>
+              <w:jc w:val="center"/>
+              <w:rPr>
+                <w:rFonts w:cs="Times New Roman"/>
+                <w:b/>
+                <w:bCs/>
+                <w:iCs/>
+                <w:noProof/>
+                <w:sz w:val="26"/>
+                <w:szCs w:val="26"/>
+                <w:lang w:val="vi-VN"/>
+              </w:rPr>
+            </w:pPr>
+            <w:r>
+              <w:rPr>
+                <w:rFonts w:cs="Times New Roman"/>
+                <w:b/>
+                <w:bCs/>
+                <w:iCs/>
+                <w:noProof/>
+                <w:sz w:val="26"/>
+                <w:szCs w:val="26"/>
+                <w:lang w:val="vi-VN"/>
+              </w:rPr>
+              <w:t>5</w:t>
+            </w:r>
+          </w:p>
+        </w:tc>
+        <w:tc>
+          <w:tcPr>
+            <w:tcW w:w="1514" w:type="dxa"/>
+            <w:vAlign w:val="center"/>
+          </w:tcPr>
+          <w:p>
+            <w:pPr>
+              <w:widowControl w:val="0"/>
+              <w:tabs>
+                <w:tab w:val="left" w:pos="565"/>
+              </w:tabs>
+              <w:autoSpaceDE w:val="0"/>
+              <w:autoSpaceDN w:val="0"/>
+              <w:spacing w:after="0" w:line="360" w:lineRule="auto"/>
+              <w:rPr>
+                <w:rFonts w:cs="Times New Roman"/>
+                <w:iCs/>
+                <w:noProof/>
+                <w:sz w:val="26"/>
+                <w:szCs w:val="26"/>
+                <w:lang w:val="vi-VN"/>
+              </w:rPr>
+            </w:pPr>
+            <w:r>
+              <w:rPr>
+                <w:rFonts w:cs="Times New Roman"/>
+                <w:iCs/>
+                <w:noProof/>
+                <w:sz w:val="26"/>
+                <w:szCs w:val="26"/>
+                <w:lang w:val="vi-VN"/>
+              </w:rPr>
+              <w:t>Idbank</w:t>
+            </w:r>
+          </w:p>
+        </w:tc>
+        <w:tc>
+          <w:tcPr>
+            <w:tcW w:w="1755" w:type="dxa"/>
+            <w:vAlign w:val="center"/>
+          </w:tcPr>
+          <w:p>
+            <w:pPr>
+              <w:widowControl w:val="0"/>
+              <w:tabs>
+                <w:tab w:val="left" w:pos="565"/>
+              </w:tabs>
+              <w:autoSpaceDE w:val="0"/>
+              <w:autoSpaceDN w:val="0"/>
+              <w:spacing w:after="0" w:line="360" w:lineRule="auto"/>
+              <w:rPr>
+                <w:rFonts w:cs="Times New Roman"/>
+                <w:iCs/>
+                <w:noProof/>
+                <w:sz w:val="26"/>
+                <w:szCs w:val="26"/>
+                <w:lang w:val="vi-VN"/>
+              </w:rPr>
+            </w:pPr>
+            <w:r>
+              <w:rPr>
+                <w:rFonts w:cs="Times New Roman"/>
+                <w:iCs/>
+                <w:noProof/>
+                <w:sz w:val="26"/>
+                <w:szCs w:val="26"/>
+                <w:lang w:val="vi-VN"/>
+              </w:rPr>
+              <w:t>Mã ngân hàng</w:t>
+            </w:r>
+          </w:p>
+        </w:tc>
+        <w:tc>
+          <w:tcPr>
+            <w:tcW w:w="1215" w:type="dxa"/>
+            <w:vAlign w:val="center"/>
+          </w:tcPr>
+          <w:p>
+            <w:pPr>
+              <w:widowControl w:val="0"/>
+              <w:tabs>
+                <w:tab w:val="left" w:pos="565"/>
+              </w:tabs>
+              <w:autoSpaceDE w:val="0"/>
+              <w:autoSpaceDN w:val="0"/>
+              <w:spacing w:after="0" w:line="360" w:lineRule="auto"/>
+              <w:rPr>
+                <w:rFonts w:cs="Times New Roman"/>
+                <w:iCs/>
+                <w:noProof/>
+                <w:sz w:val="26"/>
+                <w:szCs w:val="26"/>
+              </w:rPr>
+            </w:pPr>
+            <w:r>
+              <w:rPr>
+                <w:rFonts w:cs="Times New Roman"/>
+                <w:iCs/>
+                <w:noProof/>
+                <w:sz w:val="26"/>
+                <w:szCs w:val="26"/>
+                <w:lang w:val="vi-VN"/>
+              </w:rPr>
+              <w:t>Char(</w:t>
+            </w:r>
+            <w:r>
+              <w:rPr>
+                <w:rFonts w:cs="Times New Roman"/>
+                <w:iCs/>
+                <w:noProof/>
+                <w:sz w:val="26"/>
+                <w:szCs w:val="26"/>
+                <w:lang w:val="vi-VN"/>
+              </w:rPr>
+              <w:t>5</w:t>
+            </w:r>
+            <w:r>
+              <w:rPr>
+                <w:rFonts w:cs="Times New Roman"/>
+                <w:iCs/>
+                <w:noProof/>
+                <w:sz w:val="26"/>
+                <w:szCs w:val="26"/>
+                <w:lang w:val="vi-VN"/>
+              </w:rPr>
+              <w:t>)</w:t>
+            </w:r>
+          </w:p>
+        </w:tc>
+        <w:tc>
+          <w:tcPr>
+            <w:tcW w:w="1456" w:type="dxa"/>
+            <w:vAlign w:val="center"/>
+          </w:tcPr>
+          <w:p>
+            <w:pPr>
+              <w:widowControl w:val="0"/>
+              <w:tabs>
+                <w:tab w:val="left" w:pos="565"/>
+              </w:tabs>
+              <w:autoSpaceDE w:val="0"/>
+              <w:autoSpaceDN w:val="0"/>
+              <w:spacing w:after="0" w:line="360" w:lineRule="auto"/>
+              <w:jc w:val="center"/>
+              <w:rPr>
+                <w:rFonts w:cs="Times New Roman"/>
+                <w:iCs/>
+                <w:noProof/>
+                <w:sz w:val="26"/>
+                <w:szCs w:val="26"/>
+                <w:lang w:val="vi-VN"/>
+              </w:rPr>
+            </w:pPr>
+            <w:r>
+              <w:rPr>
+                <w:rFonts w:cs="Times New Roman"/>
+                <w:iCs/>
+                <w:noProof/>
+                <w:sz w:val="26"/>
+                <w:szCs w:val="26"/>
+                <w:lang w:val="vi-VN"/>
+              </w:rPr>
+              <w:t>Khoá ngoại</w:t>
+            </w:r>
+          </w:p>
+        </w:tc>
+      </w:tr>
+    </w:tbl>
+    <w:p>
+      <w:pPr>
+        <w:widowControl w:val="0"/>
+        <w:tabs>
+          <w:tab w:val="left" w:pos="565"/>
+        </w:tabs>
+        <w:autoSpaceDE w:val="0"/>
+        <w:autoSpaceDN w:val="0"/>
+        <w:spacing w:after="0" w:line="360" w:lineRule="auto"/>
+        <w:jc w:val="center"/>
+        <w:rPr>
+          <w:rFonts w:cs="Times New Roman"/>
+          <w:i/>
+          <w:noProof/>
+          <w:szCs w:val="24"/>
+          <w:lang w:val="vi-VN"/>
+        </w:rPr>
+      </w:pPr>
+      <w:r>
+        <w:rPr>
+          <w:rFonts w:cs="Times New Roman"/>
+          <w:i/>
+          <w:noProof/>
+          <w:szCs w:val="24"/>
+          <w:lang w:val="vi-VN"/>
+        </w:rPr>
+        <w:t xml:space="preserve">Hình </w:t>
+      </w:r>
+      <w:r>
+        <w:rPr>
+          <w:rFonts w:cs="Times New Roman"/>
+          <w:i/>
+          <w:noProof/>
+          <w:szCs w:val="24"/>
+        </w:rPr>
+        <w:t>2.</w:t>
+      </w:r>
+      <w:r>
+        <w:rPr>
+          <w:rFonts w:cs="Times New Roman"/>
+          <w:i/>
+          <w:noProof/>
+          <w:szCs w:val="24"/>
+          <w:lang w:val="vi-VN"/>
+        </w:rPr>
+        <w:t>3</w:t>
+      </w:r>
+      <w:r>
+        <w:rPr>
+          <w:rFonts w:cs="Times New Roman"/>
+          <w:i/>
+          <w:noProof/>
+          <w:szCs w:val="24"/>
+        </w:rPr>
+        <w:t>.</w:t>
+      </w:r>
+      <w:r>
+        <w:rPr>
+          <w:rFonts w:cs="Times New Roman"/>
+          <w:i/>
+          <w:noProof/>
+          <w:szCs w:val="24"/>
+          <w:lang w:val="vi-VN"/>
+        </w:rPr>
+        <w:t>0</w:t>
+      </w:r>
+      <w:r>
+        <w:rPr>
+          <w:rFonts w:cs="Times New Roman"/>
+          <w:i/>
+          <w:noProof/>
+          <w:szCs w:val="24"/>
+          <w:lang w:val="vi-VN"/>
+        </w:rPr>
+        <w:t xml:space="preserve"> </w:t>
+      </w:r>
+      <w:r>
+        <w:rPr>
+          <w:rFonts w:cs="Times New Roman"/>
+          <w:i/>
+          <w:noProof/>
+          <w:szCs w:val="24"/>
+          <w:lang w:val="vi-VN"/>
+        </w:rPr>
+        <w:t>Bảng</w:t>
+      </w:r>
+      <w:r>
+        <w:rPr>
+          <w:rFonts w:cs="Times New Roman"/>
+          <w:i/>
+          <w:noProof/>
+          <w:szCs w:val="24"/>
+          <w:lang w:val="vi-VN"/>
+        </w:rPr>
+        <w:t xml:space="preserve"> TRANSACTIONS</w:t>
+      </w:r>
+    </w:p>
+    <w:p>
+      <w:pPr>
+        <w:widowControl w:val="0"/>
+        <w:tabs>
+          <w:tab w:val="left" w:pos="565"/>
+        </w:tabs>
+        <w:autoSpaceDE w:val="0"/>
+        <w:autoSpaceDN w:val="0"/>
+        <w:spacing w:after="0" w:line="360" w:lineRule="auto"/>
+        <w:jc w:val="center"/>
+        <w:rPr>
+          <w:rFonts w:cs="Times New Roman"/>
+          <w:i/>
+          <w:noProof/>
+          <w:szCs w:val="24"/>
+        </w:rPr>
+      </w:pPr>
+    </w:p>
+    <w:p>
+      <w:pPr>
+        <w:widowControl w:val="0"/>
+        <w:tabs>
+          <w:tab w:val="left" w:pos="565"/>
+        </w:tabs>
+        <w:autoSpaceDE w:val="0"/>
+        <w:autoSpaceDN w:val="0"/>
+        <w:spacing w:after="0" w:line="360" w:lineRule="auto"/>
+        <w:jc w:val="center"/>
+        <w:rPr>
+          <w:rFonts w:cs="Times New Roman"/>
+          <w:i/>
+          <w:noProof/>
+          <w:szCs w:val="24"/>
+          <w:lang w:val="vi-VN"/>
+        </w:rPr>
+      </w:pPr>
+    </w:p>
+    <w:p>
+      <w:pPr>
+        <w:widowControl w:val="0"/>
+        <w:tabs>
+          <w:tab w:val="left" w:pos="565"/>
+        </w:tabs>
+        <w:autoSpaceDE w:val="0"/>
+        <w:autoSpaceDN w:val="0"/>
+        <w:spacing w:after="0" w:line="360" w:lineRule="auto"/>
+        <w:jc w:val="center"/>
+        <w:rPr>
+          <w:rFonts w:cs="Times New Roman"/>
+          <w:i/>
+          <w:noProof/>
+          <w:szCs w:val="24"/>
+          <w:lang w:val="vi-VN"/>
+        </w:rPr>
+      </w:pPr>
+    </w:p>
+    <w:p>
+      <w:pPr>
+        <w:widowControl w:val="0"/>
+        <w:tabs>
+          <w:tab w:val="left" w:pos="565"/>
+        </w:tabs>
+        <w:autoSpaceDE w:val="0"/>
+        <w:autoSpaceDN w:val="0"/>
+        <w:spacing w:after="0" w:line="360" w:lineRule="auto"/>
+        <w:jc w:val="center"/>
+        <w:rPr>
+          <w:rFonts w:cs="Times New Roman"/>
+          <w:i/>
+          <w:noProof/>
+          <w:szCs w:val="24"/>
+          <w:lang w:val="vi-VN"/>
+        </w:rPr>
+      </w:pPr>
+    </w:p>
+    <w:p>
+      <w:pPr>
+        <w:widowControl w:val="0"/>
+        <w:tabs>
+          <w:tab w:val="left" w:pos="565"/>
+        </w:tabs>
+        <w:autoSpaceDE w:val="0"/>
+        <w:autoSpaceDN w:val="0"/>
+        <w:spacing w:after="0" w:line="360" w:lineRule="auto"/>
+        <w:jc w:val="center"/>
+        <w:rPr>
+          <w:rFonts w:cs="Times New Roman"/>
+          <w:i/>
+          <w:noProof/>
+          <w:szCs w:val="24"/>
+          <w:lang w:val="vi-VN"/>
+        </w:rPr>
+      </w:pPr>
+    </w:p>
+    <w:p>
+      <w:pPr>
+        <w:widowControl w:val="0"/>
+        <w:tabs>
+          <w:tab w:val="left" w:pos="565"/>
+        </w:tabs>
+        <w:autoSpaceDE w:val="0"/>
+        <w:autoSpaceDN w:val="0"/>
+        <w:spacing w:after="0" w:line="360" w:lineRule="auto"/>
+        <w:jc w:val="center"/>
+        <w:rPr>
+          <w:rFonts w:cs="Times New Roman"/>
+          <w:i/>
+          <w:noProof/>
+          <w:szCs w:val="24"/>
+          <w:lang w:val="vi-VN"/>
+        </w:rPr>
+      </w:pPr>
+    </w:p>
+    <w:p>
+      <w:pPr>
+        <w:widowControl w:val="0"/>
+        <w:tabs>
+          <w:tab w:val="left" w:pos="565"/>
+        </w:tabs>
+        <w:autoSpaceDE w:val="0"/>
+        <w:autoSpaceDN w:val="0"/>
+        <w:spacing w:after="0" w:line="360" w:lineRule="auto"/>
+        <w:jc w:val="center"/>
+        <w:rPr>
+          <w:rFonts w:cs="Times New Roman"/>
+          <w:i/>
+          <w:noProof/>
+          <w:szCs w:val="24"/>
+          <w:lang w:val="vi-VN"/>
+        </w:rPr>
+      </w:pPr>
+    </w:p>
+    <w:p>
+      <w:pPr>
+        <w:widowControl w:val="0"/>
+        <w:tabs>
+          <w:tab w:val="left" w:pos="565"/>
+        </w:tabs>
+        <w:autoSpaceDE w:val="0"/>
+        <w:autoSpaceDN w:val="0"/>
+        <w:spacing w:after="0" w:line="360" w:lineRule="auto"/>
+        <w:jc w:val="center"/>
+        <w:rPr>
+          <w:rFonts w:cs="Times New Roman"/>
+          <w:i/>
+          <w:noProof/>
+          <w:szCs w:val="24"/>
+          <w:lang w:val="vi-VN"/>
+        </w:rPr>
+      </w:pPr>
+    </w:p>
+    <w:p>
+      <w:pPr>
+        <w:widowControl w:val="0"/>
+        <w:tabs>
+          <w:tab w:val="left" w:pos="565"/>
+        </w:tabs>
+        <w:autoSpaceDE w:val="0"/>
+        <w:autoSpaceDN w:val="0"/>
+        <w:spacing w:after="0" w:line="360" w:lineRule="auto"/>
+        <w:jc w:val="center"/>
+        <w:rPr>
+          <w:rFonts w:cs="Times New Roman"/>
+          <w:i/>
+          <w:noProof/>
+          <w:szCs w:val="24"/>
+          <w:lang w:val="vi-VN"/>
+        </w:rPr>
+      </w:pPr>
+    </w:p>
+    <w:p>
+      <w:pPr>
+        <w:widowControl w:val="0"/>
+        <w:tabs>
+          <w:tab w:val="left" w:pos="565"/>
+        </w:tabs>
+        <w:autoSpaceDE w:val="0"/>
+        <w:autoSpaceDN w:val="0"/>
+        <w:spacing w:after="0" w:line="360" w:lineRule="auto"/>
+        <w:jc w:val="center"/>
+        <w:rPr>
+          <w:rFonts w:cs="Times New Roman"/>
+          <w:i/>
+          <w:noProof/>
+          <w:szCs w:val="24"/>
+          <w:lang w:val="vi-VN"/>
+        </w:rPr>
+      </w:pPr>
+    </w:p>
+    <w:p>
+      <w:pPr>
+        <w:widowControl w:val="0"/>
+        <w:tabs>
+          <w:tab w:val="left" w:pos="565"/>
+        </w:tabs>
+        <w:autoSpaceDE w:val="0"/>
+        <w:autoSpaceDN w:val="0"/>
+        <w:spacing w:after="0" w:line="360" w:lineRule="auto"/>
+        <w:jc w:val="center"/>
+        <w:rPr>
+          <w:rFonts w:cs="Times New Roman"/>
+          <w:i/>
+          <w:noProof/>
+          <w:szCs w:val="24"/>
+          <w:lang w:val="vi-VN"/>
+        </w:rPr>
+      </w:pPr>
+    </w:p>
+    <w:p>
+      <w:pPr>
+        <w:widowControl w:val="0"/>
+        <w:tabs>
+          <w:tab w:val="left" w:pos="565"/>
+        </w:tabs>
+        <w:autoSpaceDE w:val="0"/>
+        <w:autoSpaceDN w:val="0"/>
+        <w:spacing w:after="0" w:line="360" w:lineRule="auto"/>
+        <w:jc w:val="center"/>
+        <w:rPr>
+          <w:rFonts w:cs="Times New Roman"/>
+          <w:i/>
+          <w:noProof/>
+          <w:szCs w:val="24"/>
+          <w:lang w:val="vi-VN"/>
+        </w:rPr>
+      </w:pPr>
+    </w:p>
+    <w:p>
+      <w:pPr>
+        <w:widowControl w:val="0"/>
+        <w:tabs>
+          <w:tab w:val="left" w:pos="565"/>
+        </w:tabs>
+        <w:autoSpaceDE w:val="0"/>
+        <w:autoSpaceDN w:val="0"/>
+        <w:spacing w:after="0" w:line="360" w:lineRule="auto"/>
+        <w:jc w:val="center"/>
+        <w:rPr>
+          <w:rFonts w:cs="Times New Roman"/>
+          <w:i/>
+          <w:noProof/>
+          <w:szCs w:val="24"/>
+          <w:lang w:val="vi-VN"/>
+        </w:rPr>
+      </w:pPr>
+    </w:p>
+    <w:p>
+      <w:pPr>
+        <w:widowControl w:val="0"/>
+        <w:tabs>
+          <w:tab w:val="left" w:pos="565"/>
+        </w:tabs>
+        <w:autoSpaceDE w:val="0"/>
+        <w:autoSpaceDN w:val="0"/>
+        <w:spacing w:after="0" w:line="360" w:lineRule="auto"/>
+        <w:jc w:val="center"/>
+        <w:rPr>
+          <w:rFonts w:cs="Times New Roman"/>
+          <w:i/>
+          <w:noProof/>
+          <w:szCs w:val="24"/>
+          <w:lang w:val="vi-VN"/>
+        </w:rPr>
+      </w:pPr>
+    </w:p>
+    <w:p>
+      <w:pPr>
+        <w:widowControl w:val="0"/>
+        <w:tabs>
+          <w:tab w:val="left" w:pos="565"/>
+        </w:tabs>
+        <w:autoSpaceDE w:val="0"/>
+        <w:autoSpaceDN w:val="0"/>
+        <w:spacing w:after="0" w:line="360" w:lineRule="auto"/>
+        <w:jc w:val="center"/>
+        <w:rPr>
+          <w:rFonts w:cs="Times New Roman"/>
+          <w:i/>
+          <w:noProof/>
+          <w:szCs w:val="24"/>
+          <w:lang w:val="vi-VN"/>
+        </w:rPr>
+      </w:pPr>
+    </w:p>
+    <w:p>
+      <w:pPr>
+        <w:widowControl w:val="0"/>
+        <w:tabs>
+          <w:tab w:val="left" w:pos="565"/>
+        </w:tabs>
+        <w:autoSpaceDE w:val="0"/>
+        <w:autoSpaceDN w:val="0"/>
+        <w:spacing w:after="0" w:line="360" w:lineRule="auto"/>
+        <w:jc w:val="center"/>
+        <w:rPr>
+          <w:rFonts w:cs="Times New Roman"/>
+          <w:i/>
+          <w:noProof/>
+          <w:szCs w:val="24"/>
+          <w:lang w:val="vi-VN"/>
+        </w:rPr>
+      </w:pPr>
+    </w:p>
+    <w:p>
+      <w:pPr>
+        <w:widowControl w:val="0"/>
+        <w:tabs>
+          <w:tab w:val="left" w:pos="565"/>
+        </w:tabs>
+        <w:autoSpaceDE w:val="0"/>
+        <w:autoSpaceDN w:val="0"/>
+        <w:spacing w:after="0" w:line="360" w:lineRule="auto"/>
+        <w:jc w:val="center"/>
+        <w:rPr>
+          <w:rFonts w:cs="Times New Roman"/>
+          <w:i/>
+          <w:noProof/>
+          <w:szCs w:val="24"/>
+          <w:lang w:val="vi-VN"/>
+        </w:rPr>
+      </w:pPr>
+    </w:p>
+    <w:p>
+      <w:pPr>
+        <w:widowControl w:val="0"/>
+        <w:tabs>
+          <w:tab w:val="left" w:pos="565"/>
+        </w:tabs>
+        <w:autoSpaceDE w:val="0"/>
+        <w:autoSpaceDN w:val="0"/>
+        <w:spacing w:after="0" w:line="360" w:lineRule="auto"/>
+        <w:jc w:val="center"/>
+        <w:rPr>
+          <w:rFonts w:cs="Times New Roman"/>
+          <w:i/>
+          <w:noProof/>
+          <w:szCs w:val="24"/>
+          <w:lang w:val="vi-VN"/>
+        </w:rPr>
+      </w:pPr>
+    </w:p>
+    <w:p>
+      <w:pPr>
+        <w:widowControl w:val="0"/>
+        <w:tabs>
+          <w:tab w:val="left" w:pos="565"/>
+        </w:tabs>
+        <w:autoSpaceDE w:val="0"/>
+        <w:autoSpaceDN w:val="0"/>
+        <w:spacing w:after="0" w:line="360" w:lineRule="auto"/>
+        <w:jc w:val="center"/>
+        <w:rPr>
+          <w:rFonts w:cs="Times New Roman"/>
+          <w:i/>
+          <w:noProof/>
+          <w:szCs w:val="24"/>
+          <w:lang w:val="vi-VN"/>
+        </w:rPr>
+      </w:pPr>
+    </w:p>
+    <w:p>
+      <w:pPr>
+        <w:widowControl w:val="0"/>
+        <w:tabs>
+          <w:tab w:val="left" w:pos="565"/>
+        </w:tabs>
+        <w:autoSpaceDE w:val="0"/>
+        <w:autoSpaceDN w:val="0"/>
+        <w:spacing w:after="0" w:line="360" w:lineRule="auto"/>
+        <w:jc w:val="center"/>
+        <w:rPr>
+          <w:rFonts w:cs="Times New Roman"/>
+          <w:i/>
+          <w:noProof/>
+          <w:szCs w:val="24"/>
+          <w:lang w:val="vi-VN"/>
+        </w:rPr>
+      </w:pPr>
+    </w:p>
+    <w:p>
+      <w:pPr>
+        <w:widowControl w:val="0"/>
+        <w:tabs>
+          <w:tab w:val="left" w:pos="565"/>
+        </w:tabs>
+        <w:autoSpaceDE w:val="0"/>
+        <w:autoSpaceDN w:val="0"/>
+        <w:spacing w:after="0" w:line="360" w:lineRule="auto"/>
+        <w:jc w:val="center"/>
+        <w:rPr>
+          <w:rFonts w:cs="Times New Roman"/>
+          <w:i/>
+          <w:noProof/>
+          <w:szCs w:val="24"/>
+          <w:lang w:val="vi-VN"/>
+        </w:rPr>
+      </w:pPr>
+    </w:p>
+    <w:p>
+      <w:pPr>
+        <w:widowControl w:val="0"/>
+        <w:tabs>
+          <w:tab w:val="left" w:pos="565"/>
+        </w:tabs>
+        <w:autoSpaceDE w:val="0"/>
+        <w:autoSpaceDN w:val="0"/>
+        <w:spacing w:after="0" w:line="360" w:lineRule="auto"/>
+        <w:jc w:val="center"/>
+        <w:rPr>
+          <w:rFonts w:cs="Times New Roman"/>
+          <w:i/>
+          <w:noProof/>
+          <w:szCs w:val="24"/>
+          <w:lang w:val="vi-VN"/>
+        </w:rPr>
+      </w:pPr>
+    </w:p>
+    <w:p>
+      <w:pPr>
+        <w:widowControl w:val="0"/>
+        <w:tabs>
+          <w:tab w:val="left" w:pos="565"/>
+        </w:tabs>
+        <w:autoSpaceDE w:val="0"/>
+        <w:autoSpaceDN w:val="0"/>
+        <w:spacing w:after="0" w:line="360" w:lineRule="auto"/>
+        <w:jc w:val="center"/>
+        <w:rPr>
+          <w:rFonts w:cs="Times New Roman"/>
+          <w:i/>
+          <w:noProof/>
+          <w:szCs w:val="24"/>
+          <w:lang w:val="vi-VN"/>
+        </w:rPr>
+      </w:pPr>
+    </w:p>
+    <w:p>
+      <w:pPr>
+        <w:widowControl w:val="0"/>
+        <w:tabs>
+          <w:tab w:val="left" w:pos="565"/>
+        </w:tabs>
+        <w:autoSpaceDE w:val="0"/>
+        <w:autoSpaceDN w:val="0"/>
+        <w:spacing w:after="0" w:line="360" w:lineRule="auto"/>
+        <w:jc w:val="center"/>
+        <w:rPr>
+          <w:rFonts w:cs="Times New Roman"/>
+          <w:i/>
+          <w:noProof/>
+          <w:szCs w:val="24"/>
+          <w:lang w:val="vi-VN"/>
+        </w:rPr>
+      </w:pPr>
+    </w:p>
+    <w:p>
+      <w:pPr>
+        <w:widowControl w:val="0"/>
+        <w:tabs>
+          <w:tab w:val="left" w:pos="565"/>
+        </w:tabs>
+        <w:autoSpaceDE w:val="0"/>
+        <w:autoSpaceDN w:val="0"/>
+        <w:spacing w:after="0" w:line="360" w:lineRule="auto"/>
+        <w:jc w:val="center"/>
+        <w:rPr>
+          <w:rFonts w:cs="Times New Roman"/>
+          <w:i/>
+          <w:noProof/>
+          <w:szCs w:val="24"/>
+          <w:lang w:val="vi-VN"/>
+        </w:rPr>
+      </w:pPr>
     </w:p>
     <w:p>
       <w:pPr>
@@ -14664,16 +21101,7 @@
           <w:noProof/>
           <w:lang w:val="vi-VN"/>
         </w:rPr>
-        <w:t xml:space="preserve"> tiền sau khi kiểm tra thành công</w:t>
-      </w:r>
-      <w:r>
-        <w:rPr>
-          <w:i/>
-          <w:iCs/>
-          <w:noProof/>
-          <w:lang w:val="vi-VN"/>
-        </w:rPr>
-        <w:t xml:space="preserve"> số </w:t>
+        <w:t xml:space="preserve"> tiền sau khi kiểm tra thành công số </w:t>
       </w:r>
       <w:r>
         <w:rPr>
